--- a/Anforderungsspezifikation x02.docx
+++ b/Anforderungsspezifikation x02.docx
@@ -1,6 +1,6 @@
 
 <file path=word/document.xml><?xml version="1.0" encoding="utf-8"?>
-<w:document xmlns:wpc="http://schemas.microsoft.com/office/word/2010/wordprocessingCanvas" xmlns:mc="http://schemas.openxmlformats.org/markup-compatibility/2006" xmlns:o="urn:schemas-microsoft-com:office:office" xmlns:r="http://schemas.openxmlformats.org/officeDocument/2006/relationships" xmlns:m="http://schemas.openxmlformats.org/officeDocument/2006/math" xmlns:v="urn:schemas-microsoft-com:vml" xmlns:wp14="http://schemas.microsoft.com/office/word/2010/wordprocessingDrawing" xmlns:wp="http://schemas.openxmlformats.org/drawingml/2006/wordprocessingDrawing" xmlns:w10="urn:schemas-microsoft-com:office:word" xmlns:w="http://schemas.openxmlformats.org/wordprocessingml/2006/main" xmlns:w14="http://schemas.microsoft.com/office/word/2010/wordml" xmlns:w15="http://schemas.microsoft.com/office/word/2012/wordml" xmlns:wpg="http://schemas.microsoft.com/office/word/2010/wordprocessingGroup" xmlns:wpi="http://schemas.microsoft.com/office/word/2010/wordprocessingInk" xmlns:wne="http://schemas.microsoft.com/office/word/2006/wordml" xmlns:wps="http://schemas.microsoft.com/office/word/2010/wordprocessingShape" mc:Ignorable="w14 w15 wp14">
+<w:document xmlns:wpc="http://schemas.microsoft.com/office/word/2010/wordprocessingCanvas" xmlns:cx="http://schemas.microsoft.com/office/drawing/2014/chartex" xmlns:cx1="http://schemas.microsoft.com/office/drawing/2015/9/8/chartex" xmlns:cx2="http://schemas.microsoft.com/office/drawing/2015/10/21/chartex" xmlns:cx3="http://schemas.microsoft.com/office/drawing/2016/5/9/chartex" xmlns:cx4="http://schemas.microsoft.com/office/drawing/2016/5/10/chartex" xmlns:cx5="http://schemas.microsoft.com/office/drawing/2016/5/11/chartex" xmlns:cx6="http://schemas.microsoft.com/office/drawing/2016/5/12/chartex" xmlns:cx7="http://schemas.microsoft.com/office/drawing/2016/5/13/chartex" xmlns:cx8="http://schemas.microsoft.com/office/drawing/2016/5/14/chartex" xmlns:mc="http://schemas.openxmlformats.org/markup-compatibility/2006" xmlns:aink="http://schemas.microsoft.com/office/drawing/2016/ink" xmlns:am3d="http://schemas.microsoft.com/office/drawing/2017/model3d" xmlns:o="urn:schemas-microsoft-com:office:office" xmlns:r="http://schemas.openxmlformats.org/officeDocument/2006/relationships" xmlns:m="http://schemas.openxmlformats.org/officeDocument/2006/math" xmlns:v="urn:schemas-microsoft-com:vml" xmlns:wp14="http://schemas.microsoft.com/office/word/2010/wordprocessingDrawing" xmlns:wp="http://schemas.openxmlformats.org/drawingml/2006/wordprocessingDrawing" xmlns:w10="urn:schemas-microsoft-com:office:word" xmlns:w="http://schemas.openxmlformats.org/wordprocessingml/2006/main" xmlns:w14="http://schemas.microsoft.com/office/word/2010/wordml" xmlns:w15="http://schemas.microsoft.com/office/word/2012/wordml" xmlns:w16se="http://schemas.microsoft.com/office/word/2015/wordml/symex" xmlns:wpg="http://schemas.microsoft.com/office/word/2010/wordprocessingGroup" xmlns:wpi="http://schemas.microsoft.com/office/word/2010/wordprocessingInk" xmlns:wne="http://schemas.microsoft.com/office/word/2006/wordml" xmlns:wps="http://schemas.microsoft.com/office/word/2010/wordprocessingShape" mc:Ignorable="w14 w15 w16se wp14">
   <w:body>
     <w:tbl>
       <w:tblPr>
@@ -30,7 +30,7 @@
           </w:tcPr>
           <w:p>
             <w:pPr>
-              <w:pStyle w:val="Titel"/>
+              <w:pStyle w:val="Title"/>
               <w:jc w:val="center"/>
               <w:rPr>
                 <w:noProof/>
@@ -67,7 +67,7 @@
                           </pic:cNvPicPr>
                         </pic:nvPicPr>
                         <pic:blipFill>
-                          <a:blip r:embed="rId7">
+                          <a:blip r:embed="rId8">
                             <a:extLst>
                               <a:ext uri="{28A0092B-C50C-407E-A947-70E740481C1C}">
                                 <a14:useLocalDpi xmlns:a14="http://schemas.microsoft.com/office/drawing/2010/main" val="0"/>
@@ -106,8 +106,6 @@
             </w:r>
           </w:p>
         </w:tc>
-        <w:bookmarkStart w:id="0" w:name="_GoBack"/>
-        <w:bookmarkEnd w:id="0"/>
       </w:tr>
       <w:tr>
         <w:trPr>
@@ -126,7 +124,7 @@
           </w:tcPr>
           <w:p>
             <w:pPr>
-              <w:pStyle w:val="Titel"/>
+              <w:pStyle w:val="Title"/>
             </w:pPr>
             <w:r>
               <w:t>Anforderungsspezifikation</w:t>
@@ -134,7 +132,7 @@
           </w:p>
           <w:p>
             <w:pPr>
-              <w:pStyle w:val="Titel"/>
+              <w:pStyle w:val="Title"/>
             </w:pPr>
             <w:r>
               <w:t>Bitcoin Scrip Debugger</w:t>
@@ -142,7 +140,7 @@
           </w:p>
           <w:p>
             <w:pPr>
-              <w:pStyle w:val="Untertitel"/>
+              <w:pStyle w:val="Subtitle"/>
             </w:pPr>
           </w:p>
           <w:p>
@@ -189,16 +187,8 @@
               <w:rPr>
                 <w:b/>
               </w:rPr>
-              <w:t xml:space="preserve">Rolf </w:t>
-            </w:r>
-            <w:proofErr w:type="spellStart"/>
-            <w:r>
-              <w:rPr>
-                <w:b/>
-              </w:rPr>
-              <w:t>Zurbrügg</w:t>
-            </w:r>
-            <w:proofErr w:type="spellEnd"/>
+              <w:t>Rolf Zurbrügg</w:t>
+            </w:r>
           </w:p>
           <w:p>
             <w:pPr>
@@ -253,7 +243,7 @@
           </w:tcPr>
           <w:p>
             <w:pPr>
-              <w:pStyle w:val="Fuzeile"/>
+              <w:pStyle w:val="Footer"/>
               <w:rPr>
                 <w:b/>
                 <w:color w:val="697D91"/>
@@ -295,7 +285,7 @@
                 </w:ffData>
               </w:fldChar>
             </w:r>
-            <w:bookmarkStart w:id="1" w:name="Text1"/>
+            <w:bookmarkStart w:id="0" w:name="Text1"/>
             <w:r>
               <w:rPr>
                 <w:color w:val="697D91"/>
@@ -331,11 +321,11 @@
               </w:rPr>
               <w:fldChar w:fldCharType="end"/>
             </w:r>
-            <w:bookmarkEnd w:id="1"/>
+            <w:bookmarkEnd w:id="0"/>
           </w:p>
           <w:p>
             <w:pPr>
-              <w:pStyle w:val="Fuzeile"/>
+              <w:pStyle w:val="Footer"/>
             </w:pPr>
             <w:r>
               <w:rPr>
@@ -358,12 +348,12 @@
           <w:szCs w:val="10"/>
         </w:rPr>
         <w:sectPr>
-          <w:headerReference w:type="even" r:id="rId8"/>
-          <w:headerReference w:type="default" r:id="rId9"/>
-          <w:footerReference w:type="even" r:id="rId10"/>
-          <w:footerReference w:type="default" r:id="rId11"/>
-          <w:headerReference w:type="first" r:id="rId12"/>
-          <w:footerReference w:type="first" r:id="rId13"/>
+          <w:headerReference w:type="even" r:id="rId9"/>
+          <w:headerReference w:type="default" r:id="rId10"/>
+          <w:footerReference w:type="even" r:id="rId11"/>
+          <w:footerReference w:type="default" r:id="rId12"/>
+          <w:headerReference w:type="first" r:id="rId13"/>
+          <w:footerReference w:type="first" r:id="rId14"/>
           <w:pgSz w:w="11906" w:h="16838" w:code="9"/>
           <w:pgMar w:top="1758" w:right="2081" w:bottom="680" w:left="1435" w:header="709" w:footer="510" w:gutter="0"/>
           <w:cols w:space="708"/>
@@ -372,2163 +362,2186 @@
         </w:sectPr>
       </w:pPr>
     </w:p>
+    <w:sdt>
+      <w:sdtPr>
+        <w:id w:val="-440076199"/>
+        <w:docPartObj>
+          <w:docPartGallery w:val="Table of Contents"/>
+          <w:docPartUnique/>
+        </w:docPartObj>
+      </w:sdtPr>
+      <w:sdtEndPr>
+        <w:rPr>
+          <w:rFonts w:ascii="Lucida Sans" w:eastAsia="Lucida Sans" w:hAnsi="Lucida Sans" w:cs="Times New Roman"/>
+          <w:b/>
+          <w:bCs/>
+          <w:noProof/>
+          <w:color w:val="auto"/>
+          <w:sz w:val="19"/>
+          <w:szCs w:val="20"/>
+          <w:lang w:val="de-CH"/>
+        </w:rPr>
+      </w:sdtEndPr>
+      <w:sdtContent>
+        <w:p>
+          <w:pPr>
+            <w:pStyle w:val="TOCHeading"/>
+            <w:rPr>
+              <w:rFonts w:ascii="Lucida Sans" w:hAnsi="Lucida Sans"/>
+              <w:b/>
+              <w:color w:val="000000" w:themeColor="text1"/>
+              <w:sz w:val="28"/>
+            </w:rPr>
+          </w:pPr>
+          <w:proofErr w:type="spellStart"/>
+          <w:r>
+            <w:rPr>
+              <w:rFonts w:ascii="Lucida Sans" w:hAnsi="Lucida Sans"/>
+              <w:b/>
+              <w:color w:val="000000" w:themeColor="text1"/>
+              <w:sz w:val="28"/>
+            </w:rPr>
+            <w:t>Inhaltsverzeichnis</w:t>
+          </w:r>
+          <w:proofErr w:type="spellEnd"/>
+        </w:p>
+        <w:p>
+          <w:pPr>
+            <w:rPr>
+              <w:lang w:val="en-US"/>
+            </w:rPr>
+          </w:pPr>
+        </w:p>
+        <w:p>
+          <w:pPr>
+            <w:pStyle w:val="TOC1"/>
+            <w:rPr>
+              <w:rFonts w:asciiTheme="minorHAnsi" w:eastAsiaTheme="minorEastAsia" w:hAnsiTheme="minorHAnsi" w:cstheme="minorBidi"/>
+              <w:noProof/>
+              <w:sz w:val="22"/>
+              <w:szCs w:val="22"/>
+              <w:lang w:val="x-none" w:eastAsia="x-none"/>
+            </w:rPr>
+          </w:pPr>
+          <w:r>
+            <w:fldChar w:fldCharType="begin"/>
+          </w:r>
+          <w:r>
+            <w:instrText xml:space="preserve"> TOC \o "1-3" \h \z \u </w:instrText>
+          </w:r>
+          <w:r>
+            <w:fldChar w:fldCharType="separate"/>
+          </w:r>
+          <w:hyperlink w:anchor="_Toc495439568" w:history="1">
+            <w:r>
+              <w:rPr>
+                <w:rStyle w:val="Hyperlink"/>
+                <w:noProof/>
+              </w:rPr>
+              <w:t>1</w:t>
+            </w:r>
+            <w:r>
+              <w:rPr>
+                <w:rFonts w:asciiTheme="minorHAnsi" w:eastAsiaTheme="minorEastAsia" w:hAnsiTheme="minorHAnsi" w:cstheme="minorBidi"/>
+                <w:noProof/>
+                <w:sz w:val="22"/>
+                <w:szCs w:val="22"/>
+                <w:lang w:val="x-none" w:eastAsia="x-none"/>
+              </w:rPr>
+              <w:tab/>
+            </w:r>
+            <w:r>
+              <w:rPr>
+                <w:rStyle w:val="Hyperlink"/>
+                <w:noProof/>
+              </w:rPr>
+              <w:t>Zweck des Dokuments</w:t>
+            </w:r>
+            <w:r>
+              <w:rPr>
+                <w:noProof/>
+                <w:webHidden/>
+              </w:rPr>
+              <w:tab/>
+            </w:r>
+            <w:r>
+              <w:rPr>
+                <w:noProof/>
+                <w:webHidden/>
+              </w:rPr>
+              <w:fldChar w:fldCharType="begin"/>
+            </w:r>
+            <w:r>
+              <w:rPr>
+                <w:noProof/>
+                <w:webHidden/>
+              </w:rPr>
+              <w:instrText xml:space="preserve"> PAGEREF _Toc495439568 \h </w:instrText>
+            </w:r>
+            <w:r>
+              <w:rPr>
+                <w:noProof/>
+                <w:webHidden/>
+              </w:rPr>
+            </w:r>
+            <w:r>
+              <w:rPr>
+                <w:noProof/>
+                <w:webHidden/>
+              </w:rPr>
+              <w:fldChar w:fldCharType="separate"/>
+            </w:r>
+            <w:r>
+              <w:rPr>
+                <w:noProof/>
+                <w:webHidden/>
+              </w:rPr>
+              <w:t>3</w:t>
+            </w:r>
+            <w:r>
+              <w:rPr>
+                <w:noProof/>
+                <w:webHidden/>
+              </w:rPr>
+              <w:fldChar w:fldCharType="end"/>
+            </w:r>
+          </w:hyperlink>
+        </w:p>
+        <w:p>
+          <w:pPr>
+            <w:pStyle w:val="TOC1"/>
+            <w:rPr>
+              <w:rFonts w:asciiTheme="minorHAnsi" w:eastAsiaTheme="minorEastAsia" w:hAnsiTheme="minorHAnsi" w:cstheme="minorBidi"/>
+              <w:noProof/>
+              <w:sz w:val="22"/>
+              <w:szCs w:val="22"/>
+              <w:lang w:val="x-none" w:eastAsia="x-none"/>
+            </w:rPr>
+          </w:pPr>
+          <w:hyperlink w:anchor="_Toc495439569" w:history="1">
+            <w:r>
+              <w:rPr>
+                <w:rStyle w:val="Hyperlink"/>
+                <w:noProof/>
+              </w:rPr>
+              <w:t>2</w:t>
+            </w:r>
+            <w:r>
+              <w:rPr>
+                <w:rFonts w:asciiTheme="minorHAnsi" w:eastAsiaTheme="minorEastAsia" w:hAnsiTheme="minorHAnsi" w:cstheme="minorBidi"/>
+                <w:noProof/>
+                <w:sz w:val="22"/>
+                <w:szCs w:val="22"/>
+                <w:lang w:val="x-none" w:eastAsia="x-none"/>
+              </w:rPr>
+              <w:tab/>
+            </w:r>
+            <w:r>
+              <w:rPr>
+                <w:rStyle w:val="Hyperlink"/>
+                <w:noProof/>
+              </w:rPr>
+              <w:t>Projektvision</w:t>
+            </w:r>
+            <w:r>
+              <w:rPr>
+                <w:noProof/>
+                <w:webHidden/>
+              </w:rPr>
+              <w:tab/>
+            </w:r>
+            <w:r>
+              <w:rPr>
+                <w:noProof/>
+                <w:webHidden/>
+              </w:rPr>
+              <w:fldChar w:fldCharType="begin"/>
+            </w:r>
+            <w:r>
+              <w:rPr>
+                <w:noProof/>
+                <w:webHidden/>
+              </w:rPr>
+              <w:instrText xml:space="preserve"> PAGEREF _Toc495439569 \h </w:instrText>
+            </w:r>
+            <w:r>
+              <w:rPr>
+                <w:noProof/>
+                <w:webHidden/>
+              </w:rPr>
+            </w:r>
+            <w:r>
+              <w:rPr>
+                <w:noProof/>
+                <w:webHidden/>
+              </w:rPr>
+              <w:fldChar w:fldCharType="separate"/>
+            </w:r>
+            <w:r>
+              <w:rPr>
+                <w:noProof/>
+                <w:webHidden/>
+              </w:rPr>
+              <w:t>3</w:t>
+            </w:r>
+            <w:r>
+              <w:rPr>
+                <w:noProof/>
+                <w:webHidden/>
+              </w:rPr>
+              <w:fldChar w:fldCharType="end"/>
+            </w:r>
+          </w:hyperlink>
+        </w:p>
+        <w:p>
+          <w:pPr>
+            <w:pStyle w:val="TOC1"/>
+            <w:rPr>
+              <w:rFonts w:asciiTheme="minorHAnsi" w:eastAsiaTheme="minorEastAsia" w:hAnsiTheme="minorHAnsi" w:cstheme="minorBidi"/>
+              <w:noProof/>
+              <w:sz w:val="22"/>
+              <w:szCs w:val="22"/>
+              <w:lang w:val="x-none" w:eastAsia="x-none"/>
+            </w:rPr>
+          </w:pPr>
+          <w:hyperlink w:anchor="_Toc495439570" w:history="1">
+            <w:r>
+              <w:rPr>
+                <w:rStyle w:val="Hyperlink"/>
+                <w:noProof/>
+              </w:rPr>
+              <w:t>3</w:t>
+            </w:r>
+            <w:r>
+              <w:rPr>
+                <w:rFonts w:asciiTheme="minorHAnsi" w:eastAsiaTheme="minorEastAsia" w:hAnsiTheme="minorHAnsi" w:cstheme="minorBidi"/>
+                <w:noProof/>
+                <w:sz w:val="22"/>
+                <w:szCs w:val="22"/>
+                <w:lang w:val="x-none" w:eastAsia="x-none"/>
+              </w:rPr>
+              <w:tab/>
+            </w:r>
+            <w:r>
+              <w:rPr>
+                <w:rStyle w:val="Hyperlink"/>
+                <w:noProof/>
+              </w:rPr>
+              <w:t>Projektziele</w:t>
+            </w:r>
+            <w:r>
+              <w:rPr>
+                <w:noProof/>
+                <w:webHidden/>
+              </w:rPr>
+              <w:tab/>
+            </w:r>
+            <w:r>
+              <w:rPr>
+                <w:noProof/>
+                <w:webHidden/>
+              </w:rPr>
+              <w:fldChar w:fldCharType="begin"/>
+            </w:r>
+            <w:r>
+              <w:rPr>
+                <w:noProof/>
+                <w:webHidden/>
+              </w:rPr>
+              <w:instrText xml:space="preserve"> PAGEREF _Toc495439570 \h </w:instrText>
+            </w:r>
+            <w:r>
+              <w:rPr>
+                <w:noProof/>
+                <w:webHidden/>
+              </w:rPr>
+            </w:r>
+            <w:r>
+              <w:rPr>
+                <w:noProof/>
+                <w:webHidden/>
+              </w:rPr>
+              <w:fldChar w:fldCharType="separate"/>
+            </w:r>
+            <w:r>
+              <w:rPr>
+                <w:noProof/>
+                <w:webHidden/>
+              </w:rPr>
+              <w:t>3</w:t>
+            </w:r>
+            <w:r>
+              <w:rPr>
+                <w:noProof/>
+                <w:webHidden/>
+              </w:rPr>
+              <w:fldChar w:fldCharType="end"/>
+            </w:r>
+          </w:hyperlink>
+        </w:p>
+        <w:p>
+          <w:pPr>
+            <w:pStyle w:val="TOC1"/>
+            <w:rPr>
+              <w:rFonts w:asciiTheme="minorHAnsi" w:eastAsiaTheme="minorEastAsia" w:hAnsiTheme="minorHAnsi" w:cstheme="minorBidi"/>
+              <w:noProof/>
+              <w:sz w:val="22"/>
+              <w:szCs w:val="22"/>
+              <w:lang w:val="x-none" w:eastAsia="x-none"/>
+            </w:rPr>
+          </w:pPr>
+          <w:hyperlink w:anchor="_Toc495439571" w:history="1">
+            <w:r>
+              <w:rPr>
+                <w:rStyle w:val="Hyperlink"/>
+                <w:noProof/>
+              </w:rPr>
+              <w:t>4</w:t>
+            </w:r>
+            <w:r>
+              <w:rPr>
+                <w:rFonts w:asciiTheme="minorHAnsi" w:eastAsiaTheme="minorEastAsia" w:hAnsiTheme="minorHAnsi" w:cstheme="minorBidi"/>
+                <w:noProof/>
+                <w:sz w:val="22"/>
+                <w:szCs w:val="22"/>
+                <w:lang w:val="x-none" w:eastAsia="x-none"/>
+              </w:rPr>
+              <w:tab/>
+            </w:r>
+            <w:r>
+              <w:rPr>
+                <w:rStyle w:val="Hyperlink"/>
+                <w:noProof/>
+              </w:rPr>
+              <w:t>Systemabgrenzung</w:t>
+            </w:r>
+            <w:r>
+              <w:rPr>
+                <w:noProof/>
+                <w:webHidden/>
+              </w:rPr>
+              <w:tab/>
+            </w:r>
+            <w:r>
+              <w:rPr>
+                <w:noProof/>
+                <w:webHidden/>
+              </w:rPr>
+              <w:fldChar w:fldCharType="begin"/>
+            </w:r>
+            <w:r>
+              <w:rPr>
+                <w:noProof/>
+                <w:webHidden/>
+              </w:rPr>
+              <w:instrText xml:space="preserve"> PAGEREF _Toc495439571 \h </w:instrText>
+            </w:r>
+            <w:r>
+              <w:rPr>
+                <w:noProof/>
+                <w:webHidden/>
+              </w:rPr>
+            </w:r>
+            <w:r>
+              <w:rPr>
+                <w:noProof/>
+                <w:webHidden/>
+              </w:rPr>
+              <w:fldChar w:fldCharType="separate"/>
+            </w:r>
+            <w:r>
+              <w:rPr>
+                <w:noProof/>
+                <w:webHidden/>
+              </w:rPr>
+              <w:t>3</w:t>
+            </w:r>
+            <w:r>
+              <w:rPr>
+                <w:noProof/>
+                <w:webHidden/>
+              </w:rPr>
+              <w:fldChar w:fldCharType="end"/>
+            </w:r>
+          </w:hyperlink>
+        </w:p>
+        <w:p>
+          <w:pPr>
+            <w:pStyle w:val="TOC2"/>
+            <w:rPr>
+              <w:rFonts w:asciiTheme="minorHAnsi" w:eastAsiaTheme="minorEastAsia" w:hAnsiTheme="minorHAnsi" w:cstheme="minorBidi"/>
+              <w:noProof/>
+              <w:sz w:val="22"/>
+              <w:szCs w:val="22"/>
+              <w:lang w:val="x-none" w:eastAsia="x-none"/>
+            </w:rPr>
+          </w:pPr>
+          <w:hyperlink w:anchor="_Toc495439572" w:history="1">
+            <w:r>
+              <w:rPr>
+                <w:rStyle w:val="Hyperlink"/>
+                <w:noProof/>
+              </w:rPr>
+              <w:t>4.1 Prozessumfeld</w:t>
+            </w:r>
+            <w:r>
+              <w:rPr>
+                <w:noProof/>
+                <w:webHidden/>
+              </w:rPr>
+              <w:tab/>
+            </w:r>
+            <w:r>
+              <w:rPr>
+                <w:noProof/>
+                <w:webHidden/>
+              </w:rPr>
+              <w:fldChar w:fldCharType="begin"/>
+            </w:r>
+            <w:r>
+              <w:rPr>
+                <w:noProof/>
+                <w:webHidden/>
+              </w:rPr>
+              <w:instrText xml:space="preserve"> PAGEREF _Toc495439572 \h </w:instrText>
+            </w:r>
+            <w:r>
+              <w:rPr>
+                <w:noProof/>
+                <w:webHidden/>
+              </w:rPr>
+            </w:r>
+            <w:r>
+              <w:rPr>
+                <w:noProof/>
+                <w:webHidden/>
+              </w:rPr>
+              <w:fldChar w:fldCharType="separate"/>
+            </w:r>
+            <w:r>
+              <w:rPr>
+                <w:noProof/>
+                <w:webHidden/>
+              </w:rPr>
+              <w:t>3</w:t>
+            </w:r>
+            <w:r>
+              <w:rPr>
+                <w:noProof/>
+                <w:webHidden/>
+              </w:rPr>
+              <w:fldChar w:fldCharType="end"/>
+            </w:r>
+          </w:hyperlink>
+        </w:p>
+        <w:p>
+          <w:pPr>
+            <w:pStyle w:val="TOC2"/>
+            <w:rPr>
+              <w:rFonts w:asciiTheme="minorHAnsi" w:eastAsiaTheme="minorEastAsia" w:hAnsiTheme="minorHAnsi" w:cstheme="minorBidi"/>
+              <w:noProof/>
+              <w:sz w:val="22"/>
+              <w:szCs w:val="22"/>
+              <w:lang w:val="x-none" w:eastAsia="x-none"/>
+            </w:rPr>
+          </w:pPr>
+          <w:hyperlink w:anchor="_Toc495439573" w:history="1">
+            <w:r>
+              <w:rPr>
+                <w:rStyle w:val="Hyperlink"/>
+                <w:noProof/>
+              </w:rPr>
+              <w:t>4.2 Systemumfeld</w:t>
+            </w:r>
+            <w:r>
+              <w:rPr>
+                <w:noProof/>
+                <w:webHidden/>
+              </w:rPr>
+              <w:tab/>
+            </w:r>
+            <w:r>
+              <w:rPr>
+                <w:noProof/>
+                <w:webHidden/>
+              </w:rPr>
+              <w:fldChar w:fldCharType="begin"/>
+            </w:r>
+            <w:r>
+              <w:rPr>
+                <w:noProof/>
+                <w:webHidden/>
+              </w:rPr>
+              <w:instrText xml:space="preserve"> PAGEREF _Toc495439573 \h </w:instrText>
+            </w:r>
+            <w:r>
+              <w:rPr>
+                <w:noProof/>
+                <w:webHidden/>
+              </w:rPr>
+            </w:r>
+            <w:r>
+              <w:rPr>
+                <w:noProof/>
+                <w:webHidden/>
+              </w:rPr>
+              <w:fldChar w:fldCharType="separate"/>
+            </w:r>
+            <w:r>
+              <w:rPr>
+                <w:noProof/>
+                <w:webHidden/>
+              </w:rPr>
+              <w:t>3</w:t>
+            </w:r>
+            <w:r>
+              <w:rPr>
+                <w:noProof/>
+                <w:webHidden/>
+              </w:rPr>
+              <w:fldChar w:fldCharType="end"/>
+            </w:r>
+          </w:hyperlink>
+        </w:p>
+        <w:p>
+          <w:pPr>
+            <w:pStyle w:val="TOC2"/>
+            <w:rPr>
+              <w:rFonts w:asciiTheme="minorHAnsi" w:eastAsiaTheme="minorEastAsia" w:hAnsiTheme="minorHAnsi" w:cstheme="minorBidi"/>
+              <w:noProof/>
+              <w:sz w:val="22"/>
+              <w:szCs w:val="22"/>
+              <w:lang w:val="x-none" w:eastAsia="x-none"/>
+            </w:rPr>
+          </w:pPr>
+          <w:hyperlink w:anchor="_Toc495439574" w:history="1">
+            <w:r>
+              <w:rPr>
+                <w:rStyle w:val="Hyperlink"/>
+                <w:noProof/>
+              </w:rPr>
+              <w:t>4.3 Randbedingungen</w:t>
+            </w:r>
+            <w:r>
+              <w:rPr>
+                <w:noProof/>
+                <w:webHidden/>
+              </w:rPr>
+              <w:tab/>
+            </w:r>
+            <w:r>
+              <w:rPr>
+                <w:noProof/>
+                <w:webHidden/>
+              </w:rPr>
+              <w:fldChar w:fldCharType="begin"/>
+            </w:r>
+            <w:r>
+              <w:rPr>
+                <w:noProof/>
+                <w:webHidden/>
+              </w:rPr>
+              <w:instrText xml:space="preserve"> PAGEREF _Toc495439574 \h </w:instrText>
+            </w:r>
+            <w:r>
+              <w:rPr>
+                <w:noProof/>
+                <w:webHidden/>
+              </w:rPr>
+            </w:r>
+            <w:r>
+              <w:rPr>
+                <w:noProof/>
+                <w:webHidden/>
+              </w:rPr>
+              <w:fldChar w:fldCharType="separate"/>
+            </w:r>
+            <w:r>
+              <w:rPr>
+                <w:noProof/>
+                <w:webHidden/>
+              </w:rPr>
+              <w:t>3</w:t>
+            </w:r>
+            <w:r>
+              <w:rPr>
+                <w:noProof/>
+                <w:webHidden/>
+              </w:rPr>
+              <w:fldChar w:fldCharType="end"/>
+            </w:r>
+          </w:hyperlink>
+        </w:p>
+        <w:p>
+          <w:pPr>
+            <w:pStyle w:val="TOC1"/>
+            <w:rPr>
+              <w:rFonts w:asciiTheme="minorHAnsi" w:eastAsiaTheme="minorEastAsia" w:hAnsiTheme="minorHAnsi" w:cstheme="minorBidi"/>
+              <w:noProof/>
+              <w:sz w:val="22"/>
+              <w:szCs w:val="22"/>
+              <w:lang w:val="x-none" w:eastAsia="x-none"/>
+            </w:rPr>
+          </w:pPr>
+          <w:hyperlink w:anchor="_Toc495439575" w:history="1">
+            <w:r>
+              <w:rPr>
+                <w:rStyle w:val="Hyperlink"/>
+                <w:noProof/>
+              </w:rPr>
+              <w:t>5</w:t>
+            </w:r>
+            <w:r>
+              <w:rPr>
+                <w:rFonts w:asciiTheme="minorHAnsi" w:eastAsiaTheme="minorEastAsia" w:hAnsiTheme="minorHAnsi" w:cstheme="minorBidi"/>
+                <w:noProof/>
+                <w:sz w:val="22"/>
+                <w:szCs w:val="22"/>
+                <w:lang w:val="x-none" w:eastAsia="x-none"/>
+              </w:rPr>
+              <w:tab/>
+            </w:r>
+            <w:r>
+              <w:rPr>
+                <w:rStyle w:val="Hyperlink"/>
+                <w:noProof/>
+              </w:rPr>
+              <w:t>Anforderungen</w:t>
+            </w:r>
+            <w:r>
+              <w:rPr>
+                <w:noProof/>
+                <w:webHidden/>
+              </w:rPr>
+              <w:tab/>
+            </w:r>
+            <w:r>
+              <w:rPr>
+                <w:noProof/>
+                <w:webHidden/>
+              </w:rPr>
+              <w:fldChar w:fldCharType="begin"/>
+            </w:r>
+            <w:r>
+              <w:rPr>
+                <w:noProof/>
+                <w:webHidden/>
+              </w:rPr>
+              <w:instrText xml:space="preserve"> PAGEREF _Toc495439575 \h </w:instrText>
+            </w:r>
+            <w:r>
+              <w:rPr>
+                <w:noProof/>
+                <w:webHidden/>
+              </w:rPr>
+            </w:r>
+            <w:r>
+              <w:rPr>
+                <w:noProof/>
+                <w:webHidden/>
+              </w:rPr>
+              <w:fldChar w:fldCharType="separate"/>
+            </w:r>
+            <w:r>
+              <w:rPr>
+                <w:noProof/>
+                <w:webHidden/>
+              </w:rPr>
+              <w:t>4</w:t>
+            </w:r>
+            <w:r>
+              <w:rPr>
+                <w:noProof/>
+                <w:webHidden/>
+              </w:rPr>
+              <w:fldChar w:fldCharType="end"/>
+            </w:r>
+          </w:hyperlink>
+        </w:p>
+        <w:p>
+          <w:pPr>
+            <w:pStyle w:val="TOC2"/>
+            <w:rPr>
+              <w:rFonts w:asciiTheme="minorHAnsi" w:eastAsiaTheme="minorEastAsia" w:hAnsiTheme="minorHAnsi" w:cstheme="minorBidi"/>
+              <w:noProof/>
+              <w:sz w:val="22"/>
+              <w:szCs w:val="22"/>
+              <w:lang w:val="x-none" w:eastAsia="x-none"/>
+            </w:rPr>
+          </w:pPr>
+          <w:hyperlink w:anchor="_Toc495439576" w:history="1">
+            <w:r>
+              <w:rPr>
+                <w:rStyle w:val="Hyperlink"/>
+                <w:noProof/>
+              </w:rPr>
+              <w:t>5.1 Quellen und Vorgehen</w:t>
+            </w:r>
+            <w:r>
+              <w:rPr>
+                <w:noProof/>
+                <w:webHidden/>
+              </w:rPr>
+              <w:tab/>
+            </w:r>
+            <w:r>
+              <w:rPr>
+                <w:noProof/>
+                <w:webHidden/>
+              </w:rPr>
+              <w:fldChar w:fldCharType="begin"/>
+            </w:r>
+            <w:r>
+              <w:rPr>
+                <w:noProof/>
+                <w:webHidden/>
+              </w:rPr>
+              <w:instrText xml:space="preserve"> PAGEREF _Toc495439576 \h </w:instrText>
+            </w:r>
+            <w:r>
+              <w:rPr>
+                <w:noProof/>
+                <w:webHidden/>
+              </w:rPr>
+            </w:r>
+            <w:r>
+              <w:rPr>
+                <w:noProof/>
+                <w:webHidden/>
+              </w:rPr>
+              <w:fldChar w:fldCharType="separate"/>
+            </w:r>
+            <w:r>
+              <w:rPr>
+                <w:noProof/>
+                <w:webHidden/>
+              </w:rPr>
+              <w:t>4</w:t>
+            </w:r>
+            <w:r>
+              <w:rPr>
+                <w:noProof/>
+                <w:webHidden/>
+              </w:rPr>
+              <w:fldChar w:fldCharType="end"/>
+            </w:r>
+          </w:hyperlink>
+        </w:p>
+        <w:p>
+          <w:pPr>
+            <w:pStyle w:val="TOC2"/>
+            <w:rPr>
+              <w:rFonts w:asciiTheme="minorHAnsi" w:eastAsiaTheme="minorEastAsia" w:hAnsiTheme="minorHAnsi" w:cstheme="minorBidi"/>
+              <w:noProof/>
+              <w:sz w:val="22"/>
+              <w:szCs w:val="22"/>
+              <w:lang w:val="x-none" w:eastAsia="x-none"/>
+            </w:rPr>
+          </w:pPr>
+          <w:hyperlink w:anchor="_Toc495439577" w:history="1">
+            <w:r>
+              <w:rPr>
+                <w:rStyle w:val="Hyperlink"/>
+                <w:noProof/>
+              </w:rPr>
+              <w:t>5.2 Funktionale Anforderungen</w:t>
+            </w:r>
+            <w:r>
+              <w:rPr>
+                <w:noProof/>
+                <w:webHidden/>
+              </w:rPr>
+              <w:tab/>
+            </w:r>
+            <w:r>
+              <w:rPr>
+                <w:noProof/>
+                <w:webHidden/>
+              </w:rPr>
+              <w:fldChar w:fldCharType="begin"/>
+            </w:r>
+            <w:r>
+              <w:rPr>
+                <w:noProof/>
+                <w:webHidden/>
+              </w:rPr>
+              <w:instrText xml:space="preserve"> PAGEREF _Toc495439577 \h </w:instrText>
+            </w:r>
+            <w:r>
+              <w:rPr>
+                <w:noProof/>
+                <w:webHidden/>
+              </w:rPr>
+            </w:r>
+            <w:r>
+              <w:rPr>
+                <w:noProof/>
+                <w:webHidden/>
+              </w:rPr>
+              <w:fldChar w:fldCharType="separate"/>
+            </w:r>
+            <w:r>
+              <w:rPr>
+                <w:noProof/>
+                <w:webHidden/>
+              </w:rPr>
+              <w:t>4</w:t>
+            </w:r>
+            <w:r>
+              <w:rPr>
+                <w:noProof/>
+                <w:webHidden/>
+              </w:rPr>
+              <w:fldChar w:fldCharType="end"/>
+            </w:r>
+          </w:hyperlink>
+        </w:p>
+        <w:p>
+          <w:pPr>
+            <w:pStyle w:val="TOC2"/>
+            <w:rPr>
+              <w:rFonts w:asciiTheme="minorHAnsi" w:eastAsiaTheme="minorEastAsia" w:hAnsiTheme="minorHAnsi" w:cstheme="minorBidi"/>
+              <w:noProof/>
+              <w:sz w:val="22"/>
+              <w:szCs w:val="22"/>
+              <w:lang w:val="x-none" w:eastAsia="x-none"/>
+            </w:rPr>
+          </w:pPr>
+          <w:hyperlink w:anchor="_Toc495439578" w:history="1">
+            <w:r>
+              <w:rPr>
+                <w:rStyle w:val="Hyperlink"/>
+                <w:noProof/>
+              </w:rPr>
+              <w:t>5.3 Technische Anforderungen</w:t>
+            </w:r>
+            <w:r>
+              <w:rPr>
+                <w:noProof/>
+                <w:webHidden/>
+              </w:rPr>
+              <w:tab/>
+            </w:r>
+            <w:r>
+              <w:rPr>
+                <w:noProof/>
+                <w:webHidden/>
+              </w:rPr>
+              <w:fldChar w:fldCharType="begin"/>
+            </w:r>
+            <w:r>
+              <w:rPr>
+                <w:noProof/>
+                <w:webHidden/>
+              </w:rPr>
+              <w:instrText xml:space="preserve"> PAGEREF _Toc495439578 \h </w:instrText>
+            </w:r>
+            <w:r>
+              <w:rPr>
+                <w:noProof/>
+                <w:webHidden/>
+              </w:rPr>
+            </w:r>
+            <w:r>
+              <w:rPr>
+                <w:noProof/>
+                <w:webHidden/>
+              </w:rPr>
+              <w:fldChar w:fldCharType="separate"/>
+            </w:r>
+            <w:r>
+              <w:rPr>
+                <w:noProof/>
+                <w:webHidden/>
+              </w:rPr>
+              <w:t>4</w:t>
+            </w:r>
+            <w:r>
+              <w:rPr>
+                <w:noProof/>
+                <w:webHidden/>
+              </w:rPr>
+              <w:fldChar w:fldCharType="end"/>
+            </w:r>
+          </w:hyperlink>
+        </w:p>
+        <w:p>
+          <w:pPr>
+            <w:pStyle w:val="TOC2"/>
+            <w:rPr>
+              <w:rFonts w:asciiTheme="minorHAnsi" w:eastAsiaTheme="minorEastAsia" w:hAnsiTheme="minorHAnsi" w:cstheme="minorBidi"/>
+              <w:noProof/>
+              <w:sz w:val="22"/>
+              <w:szCs w:val="22"/>
+              <w:lang w:val="x-none" w:eastAsia="x-none"/>
+            </w:rPr>
+          </w:pPr>
+          <w:hyperlink w:anchor="_Toc495439579" w:history="1">
+            <w:r>
+              <w:rPr>
+                <w:rStyle w:val="Hyperlink"/>
+                <w:noProof/>
+              </w:rPr>
+              <w:t>5.4 Qualitätsanforderungen</w:t>
+            </w:r>
+            <w:r>
+              <w:rPr>
+                <w:noProof/>
+                <w:webHidden/>
+              </w:rPr>
+              <w:tab/>
+            </w:r>
+            <w:r>
+              <w:rPr>
+                <w:noProof/>
+                <w:webHidden/>
+              </w:rPr>
+              <w:fldChar w:fldCharType="begin"/>
+            </w:r>
+            <w:r>
+              <w:rPr>
+                <w:noProof/>
+                <w:webHidden/>
+              </w:rPr>
+              <w:instrText xml:space="preserve"> PAGEREF _Toc495439579 \h </w:instrText>
+            </w:r>
+            <w:r>
+              <w:rPr>
+                <w:noProof/>
+                <w:webHidden/>
+              </w:rPr>
+            </w:r>
+            <w:r>
+              <w:rPr>
+                <w:noProof/>
+                <w:webHidden/>
+              </w:rPr>
+              <w:fldChar w:fldCharType="separate"/>
+            </w:r>
+            <w:r>
+              <w:rPr>
+                <w:noProof/>
+                <w:webHidden/>
+              </w:rPr>
+              <w:t>4</w:t>
+            </w:r>
+            <w:r>
+              <w:rPr>
+                <w:noProof/>
+                <w:webHidden/>
+              </w:rPr>
+              <w:fldChar w:fldCharType="end"/>
+            </w:r>
+          </w:hyperlink>
+        </w:p>
+        <w:p>
+          <w:pPr>
+            <w:pStyle w:val="TOC1"/>
+            <w:rPr>
+              <w:rFonts w:asciiTheme="minorHAnsi" w:eastAsiaTheme="minorEastAsia" w:hAnsiTheme="minorHAnsi" w:cstheme="minorBidi"/>
+              <w:noProof/>
+              <w:sz w:val="22"/>
+              <w:szCs w:val="22"/>
+              <w:lang w:val="x-none" w:eastAsia="x-none"/>
+            </w:rPr>
+          </w:pPr>
+          <w:hyperlink w:anchor="_Toc495439580" w:history="1">
+            <w:r>
+              <w:rPr>
+                <w:rStyle w:val="Hyperlink"/>
+                <w:noProof/>
+              </w:rPr>
+              <w:t>6</w:t>
+            </w:r>
+            <w:r>
+              <w:rPr>
+                <w:rFonts w:asciiTheme="minorHAnsi" w:eastAsiaTheme="minorEastAsia" w:hAnsiTheme="minorHAnsi" w:cstheme="minorBidi"/>
+                <w:noProof/>
+                <w:sz w:val="22"/>
+                <w:szCs w:val="22"/>
+                <w:lang w:val="x-none" w:eastAsia="x-none"/>
+              </w:rPr>
+              <w:tab/>
+            </w:r>
+            <w:r>
+              <w:rPr>
+                <w:rStyle w:val="Hyperlink"/>
+                <w:noProof/>
+              </w:rPr>
+              <w:t>Glossar</w:t>
+            </w:r>
+            <w:r>
+              <w:rPr>
+                <w:noProof/>
+                <w:webHidden/>
+              </w:rPr>
+              <w:tab/>
+            </w:r>
+            <w:r>
+              <w:rPr>
+                <w:noProof/>
+                <w:webHidden/>
+              </w:rPr>
+              <w:fldChar w:fldCharType="begin"/>
+            </w:r>
+            <w:r>
+              <w:rPr>
+                <w:noProof/>
+                <w:webHidden/>
+              </w:rPr>
+              <w:instrText xml:space="preserve"> PAGEREF _Toc495439580 \h </w:instrText>
+            </w:r>
+            <w:r>
+              <w:rPr>
+                <w:noProof/>
+                <w:webHidden/>
+              </w:rPr>
+            </w:r>
+            <w:r>
+              <w:rPr>
+                <w:noProof/>
+                <w:webHidden/>
+              </w:rPr>
+              <w:fldChar w:fldCharType="separate"/>
+            </w:r>
+            <w:r>
+              <w:rPr>
+                <w:noProof/>
+                <w:webHidden/>
+              </w:rPr>
+              <w:t>5</w:t>
+            </w:r>
+            <w:r>
+              <w:rPr>
+                <w:noProof/>
+                <w:webHidden/>
+              </w:rPr>
+              <w:fldChar w:fldCharType="end"/>
+            </w:r>
+          </w:hyperlink>
+        </w:p>
+        <w:p>
+          <w:pPr>
+            <w:pStyle w:val="TOC1"/>
+            <w:rPr>
+              <w:rFonts w:asciiTheme="minorHAnsi" w:eastAsiaTheme="minorEastAsia" w:hAnsiTheme="minorHAnsi" w:cstheme="minorBidi"/>
+              <w:noProof/>
+              <w:sz w:val="22"/>
+              <w:szCs w:val="22"/>
+              <w:lang w:val="x-none" w:eastAsia="x-none"/>
+            </w:rPr>
+          </w:pPr>
+          <w:hyperlink w:anchor="_Toc495439581" w:history="1">
+            <w:r>
+              <w:rPr>
+                <w:rStyle w:val="Hyperlink"/>
+                <w:noProof/>
+              </w:rPr>
+              <w:t>7</w:t>
+            </w:r>
+            <w:r>
+              <w:rPr>
+                <w:rFonts w:asciiTheme="minorHAnsi" w:eastAsiaTheme="minorEastAsia" w:hAnsiTheme="minorHAnsi" w:cstheme="minorBidi"/>
+                <w:noProof/>
+                <w:sz w:val="22"/>
+                <w:szCs w:val="22"/>
+                <w:lang w:val="x-none" w:eastAsia="x-none"/>
+              </w:rPr>
+              <w:tab/>
+            </w:r>
+            <w:r>
+              <w:rPr>
+                <w:rStyle w:val="Hyperlink"/>
+                <w:noProof/>
+              </w:rPr>
+              <w:t>Abbildungsverzeichnis</w:t>
+            </w:r>
+            <w:r>
+              <w:rPr>
+                <w:noProof/>
+                <w:webHidden/>
+              </w:rPr>
+              <w:tab/>
+            </w:r>
+            <w:r>
+              <w:rPr>
+                <w:noProof/>
+                <w:webHidden/>
+              </w:rPr>
+              <w:fldChar w:fldCharType="begin"/>
+            </w:r>
+            <w:r>
+              <w:rPr>
+                <w:noProof/>
+                <w:webHidden/>
+              </w:rPr>
+              <w:instrText xml:space="preserve"> PAGEREF _Toc495439581 \h </w:instrText>
+            </w:r>
+            <w:r>
+              <w:rPr>
+                <w:noProof/>
+                <w:webHidden/>
+              </w:rPr>
+            </w:r>
+            <w:r>
+              <w:rPr>
+                <w:noProof/>
+                <w:webHidden/>
+              </w:rPr>
+              <w:fldChar w:fldCharType="separate"/>
+            </w:r>
+            <w:r>
+              <w:rPr>
+                <w:noProof/>
+                <w:webHidden/>
+              </w:rPr>
+              <w:t>5</w:t>
+            </w:r>
+            <w:r>
+              <w:rPr>
+                <w:noProof/>
+                <w:webHidden/>
+              </w:rPr>
+              <w:fldChar w:fldCharType="end"/>
+            </w:r>
+          </w:hyperlink>
+        </w:p>
+        <w:p>
+          <w:pPr>
+            <w:pStyle w:val="TOC1"/>
+            <w:rPr>
+              <w:rFonts w:asciiTheme="minorHAnsi" w:eastAsiaTheme="minorEastAsia" w:hAnsiTheme="minorHAnsi" w:cstheme="minorBidi"/>
+              <w:noProof/>
+              <w:sz w:val="22"/>
+              <w:szCs w:val="22"/>
+              <w:lang w:val="x-none" w:eastAsia="x-none"/>
+            </w:rPr>
+          </w:pPr>
+          <w:hyperlink w:anchor="_Toc495439582" w:history="1">
+            <w:r>
+              <w:rPr>
+                <w:rStyle w:val="Hyperlink"/>
+                <w:noProof/>
+              </w:rPr>
+              <w:t>8</w:t>
+            </w:r>
+            <w:r>
+              <w:rPr>
+                <w:rFonts w:asciiTheme="minorHAnsi" w:eastAsiaTheme="minorEastAsia" w:hAnsiTheme="minorHAnsi" w:cstheme="minorBidi"/>
+                <w:noProof/>
+                <w:sz w:val="22"/>
+                <w:szCs w:val="22"/>
+                <w:lang w:val="x-none" w:eastAsia="x-none"/>
+              </w:rPr>
+              <w:tab/>
+            </w:r>
+            <w:r>
+              <w:rPr>
+                <w:rStyle w:val="Hyperlink"/>
+                <w:noProof/>
+              </w:rPr>
+              <w:t>Tabellenverzeichnis</w:t>
+            </w:r>
+            <w:r>
+              <w:rPr>
+                <w:noProof/>
+                <w:webHidden/>
+              </w:rPr>
+              <w:tab/>
+            </w:r>
+            <w:r>
+              <w:rPr>
+                <w:noProof/>
+                <w:webHidden/>
+              </w:rPr>
+              <w:fldChar w:fldCharType="begin"/>
+            </w:r>
+            <w:r>
+              <w:rPr>
+                <w:noProof/>
+                <w:webHidden/>
+              </w:rPr>
+              <w:instrText xml:space="preserve"> PAGEREF _Toc495439582 \h </w:instrText>
+            </w:r>
+            <w:r>
+              <w:rPr>
+                <w:noProof/>
+                <w:webHidden/>
+              </w:rPr>
+            </w:r>
+            <w:r>
+              <w:rPr>
+                <w:noProof/>
+                <w:webHidden/>
+              </w:rPr>
+              <w:fldChar w:fldCharType="separate"/>
+            </w:r>
+            <w:r>
+              <w:rPr>
+                <w:noProof/>
+                <w:webHidden/>
+              </w:rPr>
+              <w:t>5</w:t>
+            </w:r>
+            <w:r>
+              <w:rPr>
+                <w:noProof/>
+                <w:webHidden/>
+              </w:rPr>
+              <w:fldChar w:fldCharType="end"/>
+            </w:r>
+          </w:hyperlink>
+        </w:p>
+        <w:p>
+          <w:pPr>
+            <w:pStyle w:val="TOC1"/>
+            <w:rPr>
+              <w:rFonts w:asciiTheme="minorHAnsi" w:eastAsiaTheme="minorEastAsia" w:hAnsiTheme="minorHAnsi" w:cstheme="minorBidi"/>
+              <w:noProof/>
+              <w:sz w:val="22"/>
+              <w:szCs w:val="22"/>
+              <w:lang w:val="x-none" w:eastAsia="x-none"/>
+            </w:rPr>
+          </w:pPr>
+          <w:hyperlink w:anchor="_Toc495439583" w:history="1">
+            <w:r>
+              <w:rPr>
+                <w:rStyle w:val="Hyperlink"/>
+                <w:noProof/>
+              </w:rPr>
+              <w:t>9</w:t>
+            </w:r>
+            <w:r>
+              <w:rPr>
+                <w:rFonts w:asciiTheme="minorHAnsi" w:eastAsiaTheme="minorEastAsia" w:hAnsiTheme="minorHAnsi" w:cstheme="minorBidi"/>
+                <w:noProof/>
+                <w:sz w:val="22"/>
+                <w:szCs w:val="22"/>
+                <w:lang w:val="x-none" w:eastAsia="x-none"/>
+              </w:rPr>
+              <w:tab/>
+            </w:r>
+            <w:r>
+              <w:rPr>
+                <w:rStyle w:val="Hyperlink"/>
+                <w:noProof/>
+              </w:rPr>
+              <w:t>Literaturverzeichnis</w:t>
+            </w:r>
+            <w:r>
+              <w:rPr>
+                <w:noProof/>
+                <w:webHidden/>
+              </w:rPr>
+              <w:tab/>
+            </w:r>
+            <w:r>
+              <w:rPr>
+                <w:noProof/>
+                <w:webHidden/>
+              </w:rPr>
+              <w:fldChar w:fldCharType="begin"/>
+            </w:r>
+            <w:r>
+              <w:rPr>
+                <w:noProof/>
+                <w:webHidden/>
+              </w:rPr>
+              <w:instrText xml:space="preserve"> PAGEREF _Toc495439583 \h </w:instrText>
+            </w:r>
+            <w:r>
+              <w:rPr>
+                <w:noProof/>
+                <w:webHidden/>
+              </w:rPr>
+            </w:r>
+            <w:r>
+              <w:rPr>
+                <w:noProof/>
+                <w:webHidden/>
+              </w:rPr>
+              <w:fldChar w:fldCharType="separate"/>
+            </w:r>
+            <w:r>
+              <w:rPr>
+                <w:noProof/>
+                <w:webHidden/>
+              </w:rPr>
+              <w:t>5</w:t>
+            </w:r>
+            <w:r>
+              <w:rPr>
+                <w:noProof/>
+                <w:webHidden/>
+              </w:rPr>
+              <w:fldChar w:fldCharType="end"/>
+            </w:r>
+          </w:hyperlink>
+        </w:p>
+        <w:p>
+          <w:pPr>
+            <w:pStyle w:val="TOC1"/>
+            <w:rPr>
+              <w:rFonts w:asciiTheme="minorHAnsi" w:eastAsiaTheme="minorEastAsia" w:hAnsiTheme="minorHAnsi" w:cstheme="minorBidi"/>
+              <w:noProof/>
+              <w:sz w:val="22"/>
+              <w:szCs w:val="22"/>
+              <w:lang w:val="x-none" w:eastAsia="x-none"/>
+            </w:rPr>
+          </w:pPr>
+          <w:hyperlink w:anchor="_Toc495439584" w:history="1">
+            <w:r>
+              <w:rPr>
+                <w:rStyle w:val="Hyperlink"/>
+                <w:noProof/>
+              </w:rPr>
+              <w:t>10</w:t>
+            </w:r>
+            <w:r>
+              <w:rPr>
+                <w:rFonts w:asciiTheme="minorHAnsi" w:eastAsiaTheme="minorEastAsia" w:hAnsiTheme="minorHAnsi" w:cstheme="minorBidi"/>
+                <w:noProof/>
+                <w:sz w:val="22"/>
+                <w:szCs w:val="22"/>
+                <w:lang w:val="x-none" w:eastAsia="x-none"/>
+              </w:rPr>
+              <w:tab/>
+            </w:r>
+            <w:r>
+              <w:rPr>
+                <w:rStyle w:val="Hyperlink"/>
+                <w:noProof/>
+              </w:rPr>
+              <w:t>Anhang</w:t>
+            </w:r>
+            <w:r>
+              <w:rPr>
+                <w:noProof/>
+                <w:webHidden/>
+              </w:rPr>
+              <w:tab/>
+            </w:r>
+            <w:r>
+              <w:rPr>
+                <w:noProof/>
+                <w:webHidden/>
+              </w:rPr>
+              <w:fldChar w:fldCharType="begin"/>
+            </w:r>
+            <w:r>
+              <w:rPr>
+                <w:noProof/>
+                <w:webHidden/>
+              </w:rPr>
+              <w:instrText xml:space="preserve"> PAGEREF _Toc495439584 \h </w:instrText>
+            </w:r>
+            <w:r>
+              <w:rPr>
+                <w:noProof/>
+                <w:webHidden/>
+              </w:rPr>
+            </w:r>
+            <w:r>
+              <w:rPr>
+                <w:noProof/>
+                <w:webHidden/>
+              </w:rPr>
+              <w:fldChar w:fldCharType="separate"/>
+            </w:r>
+            <w:r>
+              <w:rPr>
+                <w:noProof/>
+                <w:webHidden/>
+              </w:rPr>
+              <w:t>5</w:t>
+            </w:r>
+            <w:r>
+              <w:rPr>
+                <w:noProof/>
+                <w:webHidden/>
+              </w:rPr>
+              <w:fldChar w:fldCharType="end"/>
+            </w:r>
+          </w:hyperlink>
+        </w:p>
+        <w:p>
+          <w:pPr>
+            <w:pStyle w:val="TOC2"/>
+            <w:rPr>
+              <w:rFonts w:asciiTheme="minorHAnsi" w:eastAsiaTheme="minorEastAsia" w:hAnsiTheme="minorHAnsi" w:cstheme="minorBidi"/>
+              <w:noProof/>
+              <w:sz w:val="22"/>
+              <w:szCs w:val="22"/>
+              <w:lang w:val="x-none" w:eastAsia="x-none"/>
+            </w:rPr>
+          </w:pPr>
+          <w:hyperlink w:anchor="_Toc495439585" w:history="1">
+            <w:r>
+              <w:rPr>
+                <w:rStyle w:val="Hyperlink"/>
+                <w:noProof/>
+              </w:rPr>
+              <w:t>10.1 Abstimmung der Anforderungen</w:t>
+            </w:r>
+            <w:r>
+              <w:rPr>
+                <w:noProof/>
+                <w:webHidden/>
+              </w:rPr>
+              <w:tab/>
+            </w:r>
+            <w:r>
+              <w:rPr>
+                <w:noProof/>
+                <w:webHidden/>
+              </w:rPr>
+              <w:fldChar w:fldCharType="begin"/>
+            </w:r>
+            <w:r>
+              <w:rPr>
+                <w:noProof/>
+                <w:webHidden/>
+              </w:rPr>
+              <w:instrText xml:space="preserve"> PAGEREF _Toc495439585 \h </w:instrText>
+            </w:r>
+            <w:r>
+              <w:rPr>
+                <w:noProof/>
+                <w:webHidden/>
+              </w:rPr>
+            </w:r>
+            <w:r>
+              <w:rPr>
+                <w:noProof/>
+                <w:webHidden/>
+              </w:rPr>
+              <w:fldChar w:fldCharType="separate"/>
+            </w:r>
+            <w:r>
+              <w:rPr>
+                <w:noProof/>
+                <w:webHidden/>
+              </w:rPr>
+              <w:t>5</w:t>
+            </w:r>
+            <w:r>
+              <w:rPr>
+                <w:noProof/>
+                <w:webHidden/>
+              </w:rPr>
+              <w:fldChar w:fldCharType="end"/>
+            </w:r>
+          </w:hyperlink>
+        </w:p>
+        <w:p>
+          <w:pPr>
+            <w:pStyle w:val="TOC2"/>
+            <w:rPr>
+              <w:rFonts w:asciiTheme="minorHAnsi" w:eastAsiaTheme="minorEastAsia" w:hAnsiTheme="minorHAnsi" w:cstheme="minorBidi"/>
+              <w:noProof/>
+              <w:sz w:val="22"/>
+              <w:szCs w:val="22"/>
+              <w:lang w:val="x-none" w:eastAsia="x-none"/>
+            </w:rPr>
+          </w:pPr>
+          <w:hyperlink w:anchor="_Toc495439586" w:history="1">
+            <w:r>
+              <w:rPr>
+                <w:rStyle w:val="Hyperlink"/>
+                <w:noProof/>
+              </w:rPr>
+              <w:t>10.2 Definition of Ready - Checklist</w:t>
+            </w:r>
+            <w:r>
+              <w:rPr>
+                <w:noProof/>
+                <w:webHidden/>
+              </w:rPr>
+              <w:tab/>
+            </w:r>
+            <w:r>
+              <w:rPr>
+                <w:noProof/>
+                <w:webHidden/>
+              </w:rPr>
+              <w:fldChar w:fldCharType="begin"/>
+            </w:r>
+            <w:r>
+              <w:rPr>
+                <w:noProof/>
+                <w:webHidden/>
+              </w:rPr>
+              <w:instrText xml:space="preserve"> PAGEREF _Toc495439586 \h </w:instrText>
+            </w:r>
+            <w:r>
+              <w:rPr>
+                <w:noProof/>
+                <w:webHidden/>
+              </w:rPr>
+            </w:r>
+            <w:r>
+              <w:rPr>
+                <w:noProof/>
+                <w:webHidden/>
+              </w:rPr>
+              <w:fldChar w:fldCharType="separate"/>
+            </w:r>
+            <w:r>
+              <w:rPr>
+                <w:noProof/>
+                <w:webHidden/>
+              </w:rPr>
+              <w:t>5</w:t>
+            </w:r>
+            <w:r>
+              <w:rPr>
+                <w:noProof/>
+                <w:webHidden/>
+              </w:rPr>
+              <w:fldChar w:fldCharType="end"/>
+            </w:r>
+          </w:hyperlink>
+        </w:p>
+        <w:p>
+          <w:pPr>
+            <w:pStyle w:val="TOC1"/>
+            <w:rPr>
+              <w:rFonts w:asciiTheme="minorHAnsi" w:eastAsiaTheme="minorEastAsia" w:hAnsiTheme="minorHAnsi" w:cstheme="minorBidi"/>
+              <w:noProof/>
+              <w:sz w:val="22"/>
+              <w:szCs w:val="22"/>
+              <w:lang w:val="x-none" w:eastAsia="x-none"/>
+            </w:rPr>
+          </w:pPr>
+          <w:hyperlink w:anchor="_Toc495439587" w:history="1">
+            <w:r>
+              <w:rPr>
+                <w:rStyle w:val="Hyperlink"/>
+                <w:noProof/>
+              </w:rPr>
+              <w:t>11</w:t>
+            </w:r>
+            <w:r>
+              <w:rPr>
+                <w:rFonts w:asciiTheme="minorHAnsi" w:eastAsiaTheme="minorEastAsia" w:hAnsiTheme="minorHAnsi" w:cstheme="minorBidi"/>
+                <w:noProof/>
+                <w:sz w:val="22"/>
+                <w:szCs w:val="22"/>
+                <w:lang w:val="x-none" w:eastAsia="x-none"/>
+              </w:rPr>
+              <w:tab/>
+            </w:r>
+            <w:r>
+              <w:rPr>
+                <w:rStyle w:val="Hyperlink"/>
+                <w:noProof/>
+              </w:rPr>
+              <w:t>Versionskontrolle</w:t>
+            </w:r>
+            <w:r>
+              <w:rPr>
+                <w:noProof/>
+                <w:webHidden/>
+              </w:rPr>
+              <w:tab/>
+            </w:r>
+            <w:r>
+              <w:rPr>
+                <w:noProof/>
+                <w:webHidden/>
+              </w:rPr>
+              <w:fldChar w:fldCharType="begin"/>
+            </w:r>
+            <w:r>
+              <w:rPr>
+                <w:noProof/>
+                <w:webHidden/>
+              </w:rPr>
+              <w:instrText xml:space="preserve"> PAGEREF _Toc495439587 \h </w:instrText>
+            </w:r>
+            <w:r>
+              <w:rPr>
+                <w:noProof/>
+                <w:webHidden/>
+              </w:rPr>
+            </w:r>
+            <w:r>
+              <w:rPr>
+                <w:noProof/>
+                <w:webHidden/>
+              </w:rPr>
+              <w:fldChar w:fldCharType="separate"/>
+            </w:r>
+            <w:r>
+              <w:rPr>
+                <w:noProof/>
+                <w:webHidden/>
+              </w:rPr>
+              <w:t>5</w:t>
+            </w:r>
+            <w:r>
+              <w:rPr>
+                <w:noProof/>
+                <w:webHidden/>
+              </w:rPr>
+              <w:fldChar w:fldCharType="end"/>
+            </w:r>
+          </w:hyperlink>
+        </w:p>
+        <w:p>
+          <w:r>
+            <w:rPr>
+              <w:b/>
+              <w:bCs/>
+              <w:noProof/>
+            </w:rPr>
+            <w:fldChar w:fldCharType="end"/>
+          </w:r>
+        </w:p>
+      </w:sdtContent>
+    </w:sdt>
+    <w:p/>
     <w:p>
       <w:pPr>
-        <w:pStyle w:val="Inhaltsverzeichnis"/>
-        <w:spacing w:line="100" w:lineRule="atLeast"/>
-      </w:pPr>
+        <w:pStyle w:val="Heading1"/>
+      </w:pPr>
+      <w:r>
+        <w:br w:type="page"/>
+      </w:r>
+      <w:bookmarkStart w:id="1" w:name="_Toc495439468"/>
+      <w:bookmarkStart w:id="2" w:name="_Toc495439507"/>
+      <w:bookmarkStart w:id="3" w:name="_Toc495439568"/>
       <w:r>
         <w:lastRenderedPageBreak/>
-        <w:t>Inhaltsverzeichnis</w:t>
+        <w:t>Zweck des Dokuments</w:t>
+      </w:r>
+      <w:bookmarkEnd w:id="1"/>
+      <w:bookmarkEnd w:id="2"/>
+      <w:bookmarkEnd w:id="3"/>
+    </w:p>
+    <w:p>
+      <w:pPr>
+        <w:jc w:val="both"/>
+      </w:pPr>
+      <w:r>
+        <w:t>Dieses Dokument beschreib</w:t>
+      </w:r>
+      <w:r>
+        <w:t>t die</w:t>
+      </w:r>
+      <w:r>
+        <w:t xml:space="preserve"> Ziele und Anforderungen für den Bitcoin Script Debugger</w:t>
+      </w:r>
+      <w:r>
+        <w:t>.</w:t>
+      </w:r>
+    </w:p>
+    <w:p>
+      <w:pPr>
+        <w:pStyle w:val="Heading1"/>
+      </w:pPr>
+      <w:bookmarkStart w:id="4" w:name="_Toc495439469"/>
+      <w:bookmarkStart w:id="5" w:name="_Toc495439508"/>
+      <w:bookmarkStart w:id="6" w:name="_Toc495439569"/>
+      <w:r>
+        <w:t>Projektv</w:t>
+      </w:r>
+      <w:r>
+        <w:t>ision</w:t>
+      </w:r>
+      <w:bookmarkEnd w:id="4"/>
+      <w:bookmarkEnd w:id="5"/>
+      <w:bookmarkEnd w:id="6"/>
+    </w:p>
+    <w:p>
+      <w:pPr>
+        <w:jc w:val="both"/>
+      </w:pPr>
+      <w:r>
+        <w:t>Durch dieses Projekt wird eine Open</w:t>
+      </w:r>
+      <w:r>
+        <w:t xml:space="preserve"> S</w:t>
+      </w:r>
+      <w:r>
+        <w:t>ource Lösung angeboten,</w:t>
+      </w:r>
+      <w:r>
+        <w:t xml:space="preserve"> welche es dem Nutzer erlaubt </w:t>
+      </w:r>
+      <w:r>
+        <w:t>offline und sicher seine Bitcoin Skripte zu testen.</w:t>
+      </w:r>
+      <w:r>
+        <w:t xml:space="preserve"> </w:t>
+      </w:r>
+    </w:p>
+    <w:p>
+      <w:pPr>
+        <w:jc w:val="both"/>
+      </w:pPr>
+    </w:p>
+    <w:p>
+      <w:pPr>
+        <w:jc w:val="both"/>
+      </w:pPr>
+      <w:r>
+        <w:t>Mittels</w:t>
+      </w:r>
+      <w:r>
+        <w:t xml:space="preserve"> eine</w:t>
+      </w:r>
+      <w:r>
+        <w:t>r</w:t>
+      </w:r>
+      <w:r>
+        <w:t xml:space="preserve"> visuelle</w:t>
+      </w:r>
+      <w:r>
+        <w:t>n</w:t>
+      </w:r>
+      <w:r>
+        <w:t xml:space="preserve"> und </w:t>
+      </w:r>
+      <w:r>
+        <w:t>animierten</w:t>
+      </w:r>
+      <w:r>
+        <w:t xml:space="preserve"> Darstellung der einzelnen Aus</w:t>
+      </w:r>
+      <w:r>
+        <w:t>führungsschritte von Bitcoin Skripten,</w:t>
+      </w:r>
+      <w:r>
+        <w:t xml:space="preserve"> </w:t>
+      </w:r>
+      <w:r>
+        <w:t>soll deren</w:t>
+      </w:r>
+      <w:r>
+        <w:t xml:space="preserve"> Verständnis im Unterricht gefördert werden.</w:t>
+      </w:r>
+    </w:p>
+    <w:p>
+      <w:pPr>
+        <w:pStyle w:val="Heading1"/>
+      </w:pPr>
+      <w:bookmarkStart w:id="7" w:name="_Toc495439470"/>
+      <w:bookmarkStart w:id="8" w:name="_Toc495439509"/>
+      <w:bookmarkStart w:id="9" w:name="_Toc495439570"/>
+      <w:r>
+        <w:t>Projektziel</w:t>
+      </w:r>
+      <w:r>
+        <w:t>e</w:t>
+      </w:r>
+      <w:bookmarkEnd w:id="7"/>
+      <w:bookmarkEnd w:id="8"/>
+      <w:bookmarkEnd w:id="9"/>
+    </w:p>
+    <w:p>
+      <w:pPr>
+        <w:jc w:val="both"/>
+      </w:pPr>
+      <w:r>
+        <w:t>Ziel ist es eine</w:t>
+      </w:r>
+      <w:r>
+        <w:t xml:space="preserve"> </w:t>
+      </w:r>
+      <w:r>
+        <w:t>Website mit JavaScript zu realisieren, welche dem Nutzer ermöglicht Bitcoin Skripte zu Debuggen. Dies soll mit Hilfe einer Visualisierung des Bitcoin Skript Stacks passieren.</w:t>
+      </w:r>
+    </w:p>
+    <w:p>
+      <w:pPr>
+        <w:jc w:val="both"/>
+      </w:pPr>
+    </w:p>
+    <w:p>
+      <w:pPr>
+        <w:jc w:val="both"/>
+      </w:pPr>
+      <w:r>
+        <w:t xml:space="preserve">Die Webseite soll offline voll funktionsfähig sein, damit </w:t>
+      </w:r>
+      <w:r>
+        <w:t>verhindert</w:t>
+      </w:r>
+      <w:r>
+        <w:t xml:space="preserve"> </w:t>
+      </w:r>
+      <w:r>
+        <w:t>wird</w:t>
+      </w:r>
+      <w:r>
+        <w:t>, da</w:t>
+      </w:r>
+      <w:r>
+        <w:t xml:space="preserve">ss die eigenen privaten Keys </w:t>
+      </w:r>
+      <w:r>
+        <w:t>nicht abgefangen werden können.</w:t>
+      </w:r>
+      <w:r>
+        <w:t xml:space="preserve"> </w:t>
+      </w:r>
+    </w:p>
+    <w:p/>
+    <w:p>
+      <w:r>
+        <w:t>Stakeholder:</w:t>
+      </w:r>
+    </w:p>
+    <w:p/>
+    <w:p>
+      <w:pPr>
+        <w:pStyle w:val="ListParagraph"/>
+        <w:numPr>
+          <w:ilvl w:val="0"/>
+          <w:numId w:val="37"/>
+        </w:numPr>
+      </w:pPr>
+      <w:r>
+        <w:t>Dozenten</w:t>
+      </w:r>
+      <w:r>
+        <w:t xml:space="preserve"> und Studierende mit entsprechender Fachrichtung</w:t>
+      </w:r>
+    </w:p>
+    <w:p>
+      <w:pPr>
+        <w:pStyle w:val="ListParagraph"/>
+        <w:numPr>
+          <w:ilvl w:val="0"/>
+          <w:numId w:val="37"/>
+        </w:numPr>
+      </w:pPr>
+      <w:r>
+        <w:t xml:space="preserve">Nutzer und Interessierte </w:t>
+      </w:r>
+      <w:r>
+        <w:t>von Bitcoins</w:t>
+      </w:r>
+    </w:p>
+    <w:p>
+      <w:pPr>
+        <w:pStyle w:val="Heading1"/>
+      </w:pPr>
+      <w:bookmarkStart w:id="10" w:name="_Toc495439471"/>
+      <w:bookmarkStart w:id="11" w:name="_Toc495439510"/>
+      <w:bookmarkStart w:id="12" w:name="_Toc495439571"/>
+      <w:r>
+        <w:t>Systemabgrenzung</w:t>
+      </w:r>
+      <w:bookmarkEnd w:id="10"/>
+      <w:bookmarkEnd w:id="11"/>
+      <w:bookmarkEnd w:id="12"/>
+    </w:p>
+    <w:p>
+      <w:pPr>
+        <w:pStyle w:val="Heading2"/>
+        <w:rPr>
+          <w:strike/>
+        </w:rPr>
+      </w:pPr>
+      <w:bookmarkStart w:id="13" w:name="_Toc495439511"/>
+      <w:bookmarkStart w:id="14" w:name="_Toc495439572"/>
+      <w:r>
+        <w:rPr>
+          <w:strike/>
+        </w:rPr>
+        <w:t>Prozessumfeld</w:t>
+      </w:r>
+      <w:bookmarkEnd w:id="13"/>
+      <w:bookmarkEnd w:id="14"/>
+    </w:p>
+    <w:p>
+      <w:pPr>
+        <w:rPr>
+          <w:strike/>
+        </w:rPr>
+      </w:pPr>
+      <w:r>
+        <w:rPr>
+          <w:strike/>
+        </w:rPr>
+        <w:t>Geschäftsprozesse, die bei dem Einsatz der Lösung relevant sind</w:t>
+      </w:r>
+    </w:p>
+    <w:p>
+      <w:pPr>
+        <w:rPr>
+          <w:strike/>
+        </w:rPr>
+      </w:pPr>
+      <w:r>
+        <w:rPr>
+          <w:strike/>
+        </w:rPr>
+        <w:t>Welche davon werden durch das System unterstützt?</w:t>
+      </w:r>
+    </w:p>
+    <w:p>
+      <w:pPr>
+        <w:pStyle w:val="Heading2"/>
+      </w:pPr>
+      <w:bookmarkStart w:id="15" w:name="_Toc495439512"/>
+      <w:bookmarkStart w:id="16" w:name="_Toc495439573"/>
+      <w:r>
+        <w:t>Systemumfeld</w:t>
+      </w:r>
+      <w:bookmarkEnd w:id="15"/>
+      <w:bookmarkEnd w:id="16"/>
+    </w:p>
+    <w:p>
+      <w:r>
+        <w:t xml:space="preserve">Das System ist </w:t>
+      </w:r>
+      <w:r>
+        <w:t xml:space="preserve">als Schulungssoftware </w:t>
+      </w:r>
+      <w:r>
+        <w:t>in sich abgeschlossen.</w:t>
+      </w:r>
+    </w:p>
+    <w:p>
+      <w:pPr>
+        <w:pStyle w:val="Heading2"/>
+      </w:pPr>
+      <w:bookmarkStart w:id="17" w:name="_Toc495439513"/>
+      <w:bookmarkStart w:id="18" w:name="_Toc495439574"/>
+      <w:r>
+        <w:t>Randbedingungen</w:t>
+      </w:r>
+      <w:bookmarkEnd w:id="17"/>
+      <w:bookmarkEnd w:id="18"/>
+    </w:p>
+    <w:p/>
+    <w:p>
+      <w:r>
+        <w:t>Technische Rahmenbedingungen</w:t>
+      </w:r>
+    </w:p>
+    <w:p>
+      <w:pPr>
+        <w:pStyle w:val="ListParagraph"/>
+        <w:numPr>
+          <w:ilvl w:val="0"/>
+          <w:numId w:val="37"/>
+        </w:numPr>
+      </w:pPr>
+      <w:r>
+        <w:t xml:space="preserve">Offline </w:t>
+      </w:r>
+      <w:r>
+        <w:t>l</w:t>
+      </w:r>
+      <w:r>
+        <w:t>auffähige Web</w:t>
+      </w:r>
+      <w:r>
+        <w:t>applikation</w:t>
+      </w:r>
+    </w:p>
+    <w:p>
+      <w:pPr>
+        <w:pStyle w:val="ListParagraph"/>
+        <w:numPr>
+          <w:ilvl w:val="0"/>
+          <w:numId w:val="37"/>
+        </w:numPr>
+      </w:pPr>
+      <w:r>
+        <w:t>Umsetzung mit JavaScript</w:t>
+      </w:r>
+    </w:p>
+    <w:p/>
+    <w:p>
+      <w:r>
+        <w:t>Organisatorische Vorgaben</w:t>
+      </w:r>
+    </w:p>
+    <w:p>
+      <w:pPr>
+        <w:pStyle w:val="ListParagraph"/>
+        <w:numPr>
+          <w:ilvl w:val="0"/>
+          <w:numId w:val="37"/>
+        </w:numPr>
+      </w:pPr>
+      <w:r>
+        <w:t>A</w:t>
+      </w:r>
+      <w:r>
+        <w:t xml:space="preserve">bgabe </w:t>
+      </w:r>
+      <w:r>
+        <w:t>des Source Code fü</w:t>
+      </w:r>
+      <w:r>
+        <w:t xml:space="preserve">r </w:t>
+      </w:r>
+      <w:r>
+        <w:t>R</w:t>
+      </w:r>
+      <w:r>
+        <w:t>eview</w:t>
+      </w:r>
+      <w:r>
+        <w:t xml:space="preserve"> am</w:t>
+      </w:r>
+      <w:r>
+        <w:t xml:space="preserve"> 23.12</w:t>
+      </w:r>
+      <w:r>
+        <w:t>.2017</w:t>
+      </w:r>
+    </w:p>
+    <w:p>
+      <w:pPr>
+        <w:pStyle w:val="ListParagraph"/>
+        <w:numPr>
+          <w:ilvl w:val="0"/>
+          <w:numId w:val="37"/>
+        </w:numPr>
+      </w:pPr>
+      <w:r>
+        <w:t>C</w:t>
+      </w:r>
+      <w:r>
+        <w:t xml:space="preserve">ode reviews </w:t>
+      </w:r>
+      <w:r>
+        <w:t xml:space="preserve">erfolgen </w:t>
+      </w:r>
+      <w:r>
+        <w:t>bis</w:t>
+      </w:r>
+      <w:r>
+        <w:t xml:space="preserve"> am</w:t>
+      </w:r>
+      <w:r>
+        <w:t xml:space="preserve"> 15.01</w:t>
+      </w:r>
+      <w:r>
+        <w:t>.2017</w:t>
+      </w:r>
+    </w:p>
+    <w:p>
+      <w:pPr>
+        <w:pStyle w:val="ListParagraph"/>
+        <w:numPr>
+          <w:ilvl w:val="0"/>
+          <w:numId w:val="37"/>
+        </w:numPr>
+      </w:pPr>
+      <w:r>
+        <w:t>Projektpräsentation</w:t>
+      </w:r>
+      <w:r>
+        <w:t xml:space="preserve"> </w:t>
+      </w:r>
+      <w:r>
+        <w:t xml:space="preserve">am </w:t>
+      </w:r>
+      <w:r>
+        <w:t>18.01</w:t>
+      </w:r>
+      <w:r>
+        <w:t>.2017</w:t>
+      </w:r>
+    </w:p>
+    <w:p>
+      <w:pPr>
+        <w:pStyle w:val="ListParagraph"/>
+        <w:numPr>
+          <w:ilvl w:val="0"/>
+          <w:numId w:val="37"/>
+        </w:numPr>
+      </w:pPr>
+      <w:r>
+        <w:t>P</w:t>
+      </w:r>
+      <w:r>
+        <w:t xml:space="preserve">rojektabschluss </w:t>
+      </w:r>
+      <w:r>
+        <w:t xml:space="preserve">am </w:t>
+      </w:r>
+      <w:r>
+        <w:t>20.01</w:t>
+      </w:r>
+      <w:r>
+        <w:t>.2017</w:t>
       </w:r>
     </w:p>
     <w:p/>
     <w:p/>
     <w:p>
       <w:pPr>
-        <w:pStyle w:val="Verzeichnis1"/>
-        <w:rPr>
-          <w:rFonts w:asciiTheme="minorHAnsi" w:eastAsiaTheme="minorEastAsia" w:hAnsiTheme="minorHAnsi" w:cstheme="minorBidi"/>
-          <w:noProof/>
-          <w:sz w:val="22"/>
-          <w:szCs w:val="22"/>
-          <w:lang w:val="de-CH" w:eastAsia="de-CH"/>
-        </w:rPr>
-      </w:pPr>
-      <w:r>
-        <w:fldChar w:fldCharType="begin"/>
-      </w:r>
-      <w:r>
-        <w:instrText xml:space="preserve"> TOC \o "1-1" \h \z \t "Überschrift 2;2;Überschrift 3;3;Überschrift 4;4;Überschrift 5;5" </w:instrText>
-      </w:r>
-      <w:r>
-        <w:fldChar w:fldCharType="separate"/>
-      </w:r>
-      <w:hyperlink w:anchor="_Toc495396286" w:history="1">
-        <w:r>
-          <w:rPr>
-            <w:rStyle w:val="Hyperlink"/>
-            <w:noProof/>
-          </w:rPr>
-          <w:t>1</w:t>
-        </w:r>
-        <w:r>
-          <w:rPr>
-            <w:rFonts w:asciiTheme="minorHAnsi" w:eastAsiaTheme="minorEastAsia" w:hAnsiTheme="minorHAnsi" w:cstheme="minorBidi"/>
-            <w:noProof/>
-            <w:sz w:val="22"/>
-            <w:szCs w:val="22"/>
-            <w:lang w:val="de-CH" w:eastAsia="de-CH"/>
-          </w:rPr>
-          <w:tab/>
-        </w:r>
-        <w:r>
-          <w:rPr>
-            <w:rStyle w:val="Hyperlink"/>
-            <w:noProof/>
-          </w:rPr>
-          <w:t>Zweck des Dokuments</w:t>
-        </w:r>
-        <w:r>
-          <w:rPr>
-            <w:noProof/>
-            <w:webHidden/>
-          </w:rPr>
-          <w:tab/>
-        </w:r>
-        <w:r>
-          <w:rPr>
-            <w:noProof/>
-            <w:webHidden/>
-          </w:rPr>
-          <w:fldChar w:fldCharType="begin"/>
-        </w:r>
-        <w:r>
-          <w:rPr>
-            <w:noProof/>
-            <w:webHidden/>
-          </w:rPr>
-          <w:instrText xml:space="preserve"> PAGEREF _Toc495396286 \h </w:instrText>
-        </w:r>
-        <w:r>
-          <w:rPr>
-            <w:noProof/>
-            <w:webHidden/>
-          </w:rPr>
-        </w:r>
-        <w:r>
-          <w:rPr>
-            <w:noProof/>
-            <w:webHidden/>
-          </w:rPr>
-          <w:fldChar w:fldCharType="separate"/>
-        </w:r>
-        <w:r>
-          <w:rPr>
-            <w:noProof/>
-            <w:webHidden/>
-          </w:rPr>
-          <w:t>3</w:t>
-        </w:r>
-        <w:r>
-          <w:rPr>
-            <w:noProof/>
-            <w:webHidden/>
-          </w:rPr>
-          <w:fldChar w:fldCharType="end"/>
-        </w:r>
-      </w:hyperlink>
+        <w:pStyle w:val="Heading1"/>
+      </w:pPr>
+      <w:bookmarkStart w:id="19" w:name="_Toc495439472"/>
+      <w:bookmarkStart w:id="20" w:name="_Toc495439514"/>
+      <w:bookmarkStart w:id="21" w:name="_Toc495439575"/>
+      <w:r>
+        <w:lastRenderedPageBreak/>
+        <w:t>Anforderungen</w:t>
+      </w:r>
+      <w:bookmarkEnd w:id="19"/>
+      <w:bookmarkEnd w:id="20"/>
+      <w:bookmarkEnd w:id="21"/>
     </w:p>
     <w:p>
       <w:pPr>
-        <w:pStyle w:val="Verzeichnis1"/>
-        <w:rPr>
-          <w:rFonts w:asciiTheme="minorHAnsi" w:eastAsiaTheme="minorEastAsia" w:hAnsiTheme="minorHAnsi" w:cstheme="minorBidi"/>
-          <w:noProof/>
-          <w:sz w:val="22"/>
-          <w:szCs w:val="22"/>
-          <w:lang w:val="de-CH" w:eastAsia="de-CH"/>
-        </w:rPr>
-      </w:pPr>
-      <w:hyperlink w:anchor="_Toc495396287" w:history="1">
-        <w:r>
-          <w:rPr>
-            <w:rStyle w:val="Hyperlink"/>
-            <w:noProof/>
-          </w:rPr>
-          <w:t>2</w:t>
-        </w:r>
-        <w:r>
-          <w:rPr>
-            <w:rFonts w:asciiTheme="minorHAnsi" w:eastAsiaTheme="minorEastAsia" w:hAnsiTheme="minorHAnsi" w:cstheme="minorBidi"/>
-            <w:noProof/>
-            <w:sz w:val="22"/>
-            <w:szCs w:val="22"/>
-            <w:lang w:val="de-CH" w:eastAsia="de-CH"/>
-          </w:rPr>
-          <w:tab/>
-        </w:r>
-        <w:r>
-          <w:rPr>
-            <w:rStyle w:val="Hyperlink"/>
-            <w:noProof/>
-          </w:rPr>
-          <w:t>Projektvision</w:t>
-        </w:r>
-        <w:r>
-          <w:rPr>
-            <w:noProof/>
-            <w:webHidden/>
-          </w:rPr>
-          <w:tab/>
-        </w:r>
-        <w:r>
-          <w:rPr>
-            <w:noProof/>
-            <w:webHidden/>
-          </w:rPr>
-          <w:fldChar w:fldCharType="begin"/>
-        </w:r>
-        <w:r>
-          <w:rPr>
-            <w:noProof/>
-            <w:webHidden/>
-          </w:rPr>
-          <w:instrText xml:space="preserve"> PAGEREF _Toc495396287 \h </w:instrText>
-        </w:r>
-        <w:r>
-          <w:rPr>
-            <w:noProof/>
-            <w:webHidden/>
-          </w:rPr>
-        </w:r>
-        <w:r>
-          <w:rPr>
-            <w:noProof/>
-            <w:webHidden/>
-          </w:rPr>
-          <w:fldChar w:fldCharType="separate"/>
-        </w:r>
-        <w:r>
-          <w:rPr>
-            <w:noProof/>
-            <w:webHidden/>
-          </w:rPr>
-          <w:t>3</w:t>
-        </w:r>
-        <w:r>
-          <w:rPr>
-            <w:noProof/>
-            <w:webHidden/>
-          </w:rPr>
-          <w:fldChar w:fldCharType="end"/>
-        </w:r>
-      </w:hyperlink>
+        <w:pStyle w:val="Heading2"/>
+      </w:pPr>
+      <w:bookmarkStart w:id="22" w:name="_Toc495439515"/>
+      <w:bookmarkStart w:id="23" w:name="_Toc495439576"/>
+      <w:r>
+        <w:t>Quellen und Vorgehen</w:t>
+      </w:r>
+      <w:bookmarkEnd w:id="22"/>
+      <w:bookmarkEnd w:id="23"/>
+      <w:r>
+        <w:t xml:space="preserve"> </w:t>
+      </w:r>
     </w:p>
     <w:p>
       <w:pPr>
-        <w:pStyle w:val="Verzeichnis1"/>
-        <w:rPr>
-          <w:rFonts w:asciiTheme="minorHAnsi" w:eastAsiaTheme="minorEastAsia" w:hAnsiTheme="minorHAnsi" w:cstheme="minorBidi"/>
-          <w:noProof/>
-          <w:sz w:val="22"/>
-          <w:szCs w:val="22"/>
-          <w:lang w:val="de-CH" w:eastAsia="de-CH"/>
-        </w:rPr>
-      </w:pPr>
-      <w:hyperlink w:anchor="_Toc495396288" w:history="1">
-        <w:r>
-          <w:rPr>
-            <w:rStyle w:val="Hyperlink"/>
-            <w:noProof/>
-          </w:rPr>
-          <w:t>3</w:t>
-        </w:r>
-        <w:r>
-          <w:rPr>
-            <w:rFonts w:asciiTheme="minorHAnsi" w:eastAsiaTheme="minorEastAsia" w:hAnsiTheme="minorHAnsi" w:cstheme="minorBidi"/>
-            <w:noProof/>
-            <w:sz w:val="22"/>
-            <w:szCs w:val="22"/>
-            <w:lang w:val="de-CH" w:eastAsia="de-CH"/>
-          </w:rPr>
-          <w:tab/>
-        </w:r>
-        <w:r>
-          <w:rPr>
-            <w:rStyle w:val="Hyperlink"/>
-            <w:noProof/>
-          </w:rPr>
-          <w:t>Projektziele</w:t>
-        </w:r>
-        <w:r>
-          <w:rPr>
-            <w:noProof/>
-            <w:webHidden/>
-          </w:rPr>
-          <w:tab/>
-        </w:r>
-        <w:r>
-          <w:rPr>
-            <w:noProof/>
-            <w:webHidden/>
-          </w:rPr>
-          <w:fldChar w:fldCharType="begin"/>
-        </w:r>
-        <w:r>
-          <w:rPr>
-            <w:noProof/>
-            <w:webHidden/>
-          </w:rPr>
-          <w:instrText xml:space="preserve"> PAGEREF _Toc495396288 \h </w:instrText>
-        </w:r>
-        <w:r>
-          <w:rPr>
-            <w:noProof/>
-            <w:webHidden/>
-          </w:rPr>
-        </w:r>
-        <w:r>
-          <w:rPr>
-            <w:noProof/>
-            <w:webHidden/>
-          </w:rPr>
-          <w:fldChar w:fldCharType="separate"/>
-        </w:r>
-        <w:r>
-          <w:rPr>
-            <w:noProof/>
-            <w:webHidden/>
-          </w:rPr>
-          <w:t>3</w:t>
-        </w:r>
-        <w:r>
-          <w:rPr>
-            <w:noProof/>
-            <w:webHidden/>
-          </w:rPr>
-          <w:fldChar w:fldCharType="end"/>
-        </w:r>
-      </w:hyperlink>
+        <w:jc w:val="both"/>
+      </w:pPr>
+      <w:r>
+        <w:t>Der Projektumfang und die Ziele sind bereits durch den Auftraggeber Kai Brünnler via Projekt-ausschreibung (</w:t>
+      </w:r>
+      <w:r>
+        <w:t>Bitcoin-Skript-Debugger</w:t>
+      </w:r>
+      <w:r>
+        <w:t>) vorgegeben. In der Beschreibung befindet sich ein zusätzlicher Verweis auf ein ähnliches Projekt (</w:t>
+      </w:r>
+      <w:r>
+        <w:t>https://webbtc.com/script</w:t>
+      </w:r>
+      <w:r>
+        <w:t>), dessen Funktionsumfang als Referenz für die Erhebung der Anforderungen hinzugezogen werden kann.</w:t>
+      </w:r>
     </w:p>
     <w:p>
       <w:pPr>
-        <w:pStyle w:val="Verzeichnis1"/>
-        <w:rPr>
-          <w:rFonts w:asciiTheme="minorHAnsi" w:eastAsiaTheme="minorEastAsia" w:hAnsiTheme="minorHAnsi" w:cstheme="minorBidi"/>
-          <w:noProof/>
-          <w:sz w:val="22"/>
-          <w:szCs w:val="22"/>
-          <w:lang w:val="de-CH" w:eastAsia="de-CH"/>
-        </w:rPr>
-      </w:pPr>
-      <w:hyperlink w:anchor="_Toc495396289" w:history="1">
-        <w:r>
-          <w:rPr>
-            <w:rStyle w:val="Hyperlink"/>
-            <w:noProof/>
-          </w:rPr>
-          <w:t>4</w:t>
-        </w:r>
-        <w:r>
-          <w:rPr>
-            <w:rFonts w:asciiTheme="minorHAnsi" w:eastAsiaTheme="minorEastAsia" w:hAnsiTheme="minorHAnsi" w:cstheme="minorBidi"/>
-            <w:noProof/>
-            <w:sz w:val="22"/>
-            <w:szCs w:val="22"/>
-            <w:lang w:val="de-CH" w:eastAsia="de-CH"/>
-          </w:rPr>
-          <w:tab/>
-        </w:r>
-        <w:r>
-          <w:rPr>
-            <w:rStyle w:val="Hyperlink"/>
-            <w:noProof/>
-          </w:rPr>
-          <w:t>Systemabgrenzung</w:t>
-        </w:r>
-        <w:r>
-          <w:rPr>
-            <w:noProof/>
-            <w:webHidden/>
-          </w:rPr>
-          <w:tab/>
-        </w:r>
-        <w:r>
-          <w:rPr>
-            <w:noProof/>
-            <w:webHidden/>
-          </w:rPr>
-          <w:fldChar w:fldCharType="begin"/>
-        </w:r>
-        <w:r>
-          <w:rPr>
-            <w:noProof/>
-            <w:webHidden/>
-          </w:rPr>
-          <w:instrText xml:space="preserve"> PAGEREF _Toc495396289 \h </w:instrText>
-        </w:r>
-        <w:r>
-          <w:rPr>
-            <w:noProof/>
-            <w:webHidden/>
-          </w:rPr>
-        </w:r>
-        <w:r>
-          <w:rPr>
-            <w:noProof/>
-            <w:webHidden/>
-          </w:rPr>
-          <w:fldChar w:fldCharType="separate"/>
-        </w:r>
-        <w:r>
-          <w:rPr>
-            <w:noProof/>
-            <w:webHidden/>
-          </w:rPr>
-          <w:t>3</w:t>
-        </w:r>
-        <w:r>
-          <w:rPr>
-            <w:noProof/>
-            <w:webHidden/>
-          </w:rPr>
-          <w:fldChar w:fldCharType="end"/>
-        </w:r>
-      </w:hyperlink>
-    </w:p>
-    <w:p>
-      <w:pPr>
-        <w:pStyle w:val="Verzeichnis2"/>
-        <w:rPr>
-          <w:rFonts w:asciiTheme="minorHAnsi" w:eastAsiaTheme="minorEastAsia" w:hAnsiTheme="minorHAnsi" w:cstheme="minorBidi"/>
-          <w:noProof/>
-          <w:sz w:val="22"/>
-          <w:szCs w:val="22"/>
-          <w:lang w:eastAsia="de-CH"/>
-        </w:rPr>
-      </w:pPr>
-      <w:hyperlink w:anchor="_Toc495396290" w:history="1">
-        <w:r>
-          <w:rPr>
-            <w:rStyle w:val="Hyperlink"/>
-            <w:strike/>
-            <w:noProof/>
-          </w:rPr>
-          <w:t>4.1 Prozessumfeld</w:t>
-        </w:r>
-        <w:r>
-          <w:rPr>
-            <w:noProof/>
-            <w:webHidden/>
-          </w:rPr>
-          <w:tab/>
-        </w:r>
-        <w:r>
-          <w:rPr>
-            <w:noProof/>
-            <w:webHidden/>
-          </w:rPr>
-          <w:fldChar w:fldCharType="begin"/>
-        </w:r>
-        <w:r>
-          <w:rPr>
-            <w:noProof/>
-            <w:webHidden/>
-          </w:rPr>
-          <w:instrText xml:space="preserve"> PAGEREF _Toc495396290 \h </w:instrText>
-        </w:r>
-        <w:r>
-          <w:rPr>
-            <w:noProof/>
-            <w:webHidden/>
-          </w:rPr>
-        </w:r>
-        <w:r>
-          <w:rPr>
-            <w:noProof/>
-            <w:webHidden/>
-          </w:rPr>
-          <w:fldChar w:fldCharType="separate"/>
-        </w:r>
-        <w:r>
-          <w:rPr>
-            <w:noProof/>
-            <w:webHidden/>
-          </w:rPr>
-          <w:t>3</w:t>
-        </w:r>
-        <w:r>
-          <w:rPr>
-            <w:noProof/>
-            <w:webHidden/>
-          </w:rPr>
-          <w:fldChar w:fldCharType="end"/>
-        </w:r>
-      </w:hyperlink>
-    </w:p>
-    <w:p>
-      <w:pPr>
-        <w:pStyle w:val="Verzeichnis2"/>
-        <w:rPr>
-          <w:rFonts w:asciiTheme="minorHAnsi" w:eastAsiaTheme="minorEastAsia" w:hAnsiTheme="minorHAnsi" w:cstheme="minorBidi"/>
-          <w:noProof/>
-          <w:sz w:val="22"/>
-          <w:szCs w:val="22"/>
-          <w:lang w:eastAsia="de-CH"/>
-        </w:rPr>
-      </w:pPr>
-      <w:hyperlink w:anchor="_Toc495396291" w:history="1">
-        <w:r>
-          <w:rPr>
-            <w:rStyle w:val="Hyperlink"/>
-            <w:noProof/>
-          </w:rPr>
-          <w:t>4.2 Systemumfeld</w:t>
-        </w:r>
-        <w:r>
-          <w:rPr>
-            <w:noProof/>
-            <w:webHidden/>
-          </w:rPr>
-          <w:tab/>
-        </w:r>
-        <w:r>
-          <w:rPr>
-            <w:noProof/>
-            <w:webHidden/>
-          </w:rPr>
-          <w:fldChar w:fldCharType="begin"/>
-        </w:r>
-        <w:r>
-          <w:rPr>
-            <w:noProof/>
-            <w:webHidden/>
-          </w:rPr>
-          <w:instrText xml:space="preserve"> PAGEREF _Toc495396291 \h </w:instrText>
-        </w:r>
-        <w:r>
-          <w:rPr>
-            <w:noProof/>
-            <w:webHidden/>
-          </w:rPr>
-        </w:r>
-        <w:r>
-          <w:rPr>
-            <w:noProof/>
-            <w:webHidden/>
-          </w:rPr>
-          <w:fldChar w:fldCharType="separate"/>
-        </w:r>
-        <w:r>
-          <w:rPr>
-            <w:noProof/>
-            <w:webHidden/>
-          </w:rPr>
-          <w:t>3</w:t>
-        </w:r>
-        <w:r>
-          <w:rPr>
-            <w:noProof/>
-            <w:webHidden/>
-          </w:rPr>
-          <w:fldChar w:fldCharType="end"/>
-        </w:r>
-      </w:hyperlink>
-    </w:p>
-    <w:p>
-      <w:pPr>
-        <w:pStyle w:val="Verzeichnis2"/>
-        <w:rPr>
-          <w:rFonts w:asciiTheme="minorHAnsi" w:eastAsiaTheme="minorEastAsia" w:hAnsiTheme="minorHAnsi" w:cstheme="minorBidi"/>
-          <w:noProof/>
-          <w:sz w:val="22"/>
-          <w:szCs w:val="22"/>
-          <w:lang w:eastAsia="de-CH"/>
-        </w:rPr>
-      </w:pPr>
-      <w:hyperlink w:anchor="_Toc495396292" w:history="1">
-        <w:r>
-          <w:rPr>
-            <w:rStyle w:val="Hyperlink"/>
-            <w:noProof/>
-          </w:rPr>
-          <w:t>4.3 Randbedingungen</w:t>
-        </w:r>
-        <w:r>
-          <w:rPr>
-            <w:noProof/>
-            <w:webHidden/>
-          </w:rPr>
-          <w:tab/>
-        </w:r>
-        <w:r>
-          <w:rPr>
-            <w:noProof/>
-            <w:webHidden/>
-          </w:rPr>
-          <w:fldChar w:fldCharType="begin"/>
-        </w:r>
-        <w:r>
-          <w:rPr>
-            <w:noProof/>
-            <w:webHidden/>
-          </w:rPr>
-          <w:instrText xml:space="preserve"> PAGEREF _Toc495396292 \h </w:instrText>
-        </w:r>
-        <w:r>
-          <w:rPr>
-            <w:noProof/>
-            <w:webHidden/>
-          </w:rPr>
-        </w:r>
-        <w:r>
-          <w:rPr>
-            <w:noProof/>
-            <w:webHidden/>
-          </w:rPr>
-          <w:fldChar w:fldCharType="separate"/>
-        </w:r>
-        <w:r>
-          <w:rPr>
-            <w:noProof/>
-            <w:webHidden/>
-          </w:rPr>
-          <w:t>3</w:t>
-        </w:r>
-        <w:r>
-          <w:rPr>
-            <w:noProof/>
-            <w:webHidden/>
-          </w:rPr>
-          <w:fldChar w:fldCharType="end"/>
-        </w:r>
-      </w:hyperlink>
-    </w:p>
-    <w:p>
-      <w:pPr>
-        <w:pStyle w:val="Verzeichnis1"/>
-        <w:rPr>
-          <w:rFonts w:asciiTheme="minorHAnsi" w:eastAsiaTheme="minorEastAsia" w:hAnsiTheme="minorHAnsi" w:cstheme="minorBidi"/>
-          <w:noProof/>
-          <w:sz w:val="22"/>
-          <w:szCs w:val="22"/>
-          <w:lang w:val="de-CH" w:eastAsia="de-CH"/>
-        </w:rPr>
-      </w:pPr>
-      <w:hyperlink w:anchor="_Toc495396293" w:history="1">
-        <w:r>
-          <w:rPr>
-            <w:rStyle w:val="Hyperlink"/>
-            <w:noProof/>
-          </w:rPr>
-          <w:t>5</w:t>
-        </w:r>
-        <w:r>
-          <w:rPr>
-            <w:rFonts w:asciiTheme="minorHAnsi" w:eastAsiaTheme="minorEastAsia" w:hAnsiTheme="minorHAnsi" w:cstheme="minorBidi"/>
-            <w:noProof/>
-            <w:sz w:val="22"/>
-            <w:szCs w:val="22"/>
-            <w:lang w:val="de-CH" w:eastAsia="de-CH"/>
-          </w:rPr>
-          <w:tab/>
-        </w:r>
-        <w:r>
-          <w:rPr>
-            <w:rStyle w:val="Hyperlink"/>
-            <w:noProof/>
-          </w:rPr>
-          <w:t>Anforderungen</w:t>
-        </w:r>
-        <w:r>
-          <w:rPr>
-            <w:noProof/>
-            <w:webHidden/>
-          </w:rPr>
-          <w:tab/>
-        </w:r>
-        <w:r>
-          <w:rPr>
-            <w:noProof/>
-            <w:webHidden/>
-          </w:rPr>
-          <w:fldChar w:fldCharType="begin"/>
-        </w:r>
-        <w:r>
-          <w:rPr>
-            <w:noProof/>
-            <w:webHidden/>
-          </w:rPr>
-          <w:instrText xml:space="preserve"> PAGEREF _Toc495396293 \h </w:instrText>
-        </w:r>
-        <w:r>
-          <w:rPr>
-            <w:noProof/>
-            <w:webHidden/>
-          </w:rPr>
-        </w:r>
-        <w:r>
-          <w:rPr>
-            <w:noProof/>
-            <w:webHidden/>
-          </w:rPr>
-          <w:fldChar w:fldCharType="separate"/>
-        </w:r>
-        <w:r>
-          <w:rPr>
-            <w:noProof/>
-            <w:webHidden/>
-          </w:rPr>
-          <w:t>4</w:t>
-        </w:r>
-        <w:r>
-          <w:rPr>
-            <w:noProof/>
-            <w:webHidden/>
-          </w:rPr>
-          <w:fldChar w:fldCharType="end"/>
-        </w:r>
-      </w:hyperlink>
-    </w:p>
-    <w:p>
-      <w:pPr>
-        <w:pStyle w:val="Verzeichnis2"/>
-        <w:rPr>
-          <w:rFonts w:asciiTheme="minorHAnsi" w:eastAsiaTheme="minorEastAsia" w:hAnsiTheme="minorHAnsi" w:cstheme="minorBidi"/>
-          <w:noProof/>
-          <w:sz w:val="22"/>
-          <w:szCs w:val="22"/>
-          <w:lang w:eastAsia="de-CH"/>
-        </w:rPr>
-      </w:pPr>
-      <w:hyperlink w:anchor="_Toc495396294" w:history="1">
-        <w:r>
-          <w:rPr>
-            <w:rStyle w:val="Hyperlink"/>
-            <w:noProof/>
-          </w:rPr>
-          <w:t>5.1 Quellen und Vorgehen</w:t>
-        </w:r>
-        <w:r>
-          <w:rPr>
-            <w:noProof/>
-            <w:webHidden/>
-          </w:rPr>
-          <w:tab/>
-        </w:r>
-        <w:r>
-          <w:rPr>
-            <w:noProof/>
-            <w:webHidden/>
-          </w:rPr>
-          <w:fldChar w:fldCharType="begin"/>
-        </w:r>
-        <w:r>
-          <w:rPr>
-            <w:noProof/>
-            <w:webHidden/>
-          </w:rPr>
-          <w:instrText xml:space="preserve"> PAGEREF _Toc495396294 \h </w:instrText>
-        </w:r>
-        <w:r>
-          <w:rPr>
-            <w:noProof/>
-            <w:webHidden/>
-          </w:rPr>
-        </w:r>
-        <w:r>
-          <w:rPr>
-            <w:noProof/>
-            <w:webHidden/>
-          </w:rPr>
-          <w:fldChar w:fldCharType="separate"/>
-        </w:r>
-        <w:r>
-          <w:rPr>
-            <w:noProof/>
-            <w:webHidden/>
-          </w:rPr>
-          <w:t>4</w:t>
-        </w:r>
-        <w:r>
-          <w:rPr>
-            <w:noProof/>
-            <w:webHidden/>
-          </w:rPr>
-          <w:fldChar w:fldCharType="end"/>
-        </w:r>
-      </w:hyperlink>
-    </w:p>
-    <w:p>
-      <w:pPr>
-        <w:pStyle w:val="Verzeichnis2"/>
-        <w:rPr>
-          <w:rFonts w:asciiTheme="minorHAnsi" w:eastAsiaTheme="minorEastAsia" w:hAnsiTheme="minorHAnsi" w:cstheme="minorBidi"/>
-          <w:noProof/>
-          <w:sz w:val="22"/>
-          <w:szCs w:val="22"/>
-          <w:lang w:eastAsia="de-CH"/>
-        </w:rPr>
-      </w:pPr>
-      <w:hyperlink w:anchor="_Toc495396295" w:history="1">
-        <w:r>
-          <w:rPr>
-            <w:rStyle w:val="Hyperlink"/>
-            <w:noProof/>
-          </w:rPr>
-          <w:t>5.2 Funktionale Anforderungen</w:t>
-        </w:r>
-        <w:r>
-          <w:rPr>
-            <w:noProof/>
-            <w:webHidden/>
-          </w:rPr>
-          <w:tab/>
-        </w:r>
-        <w:r>
-          <w:rPr>
-            <w:noProof/>
-            <w:webHidden/>
-          </w:rPr>
-          <w:fldChar w:fldCharType="begin"/>
-        </w:r>
-        <w:r>
-          <w:rPr>
-            <w:noProof/>
-            <w:webHidden/>
-          </w:rPr>
-          <w:instrText xml:space="preserve"> PAGEREF _Toc495396295 \h </w:instrText>
-        </w:r>
-        <w:r>
-          <w:rPr>
-            <w:noProof/>
-            <w:webHidden/>
-          </w:rPr>
-        </w:r>
-        <w:r>
-          <w:rPr>
-            <w:noProof/>
-            <w:webHidden/>
-          </w:rPr>
-          <w:fldChar w:fldCharType="separate"/>
-        </w:r>
-        <w:r>
-          <w:rPr>
-            <w:noProof/>
-            <w:webHidden/>
-          </w:rPr>
-          <w:t>4</w:t>
-        </w:r>
-        <w:r>
-          <w:rPr>
-            <w:noProof/>
-            <w:webHidden/>
-          </w:rPr>
-          <w:fldChar w:fldCharType="end"/>
-        </w:r>
-      </w:hyperlink>
-    </w:p>
-    <w:p>
-      <w:pPr>
-        <w:pStyle w:val="Verzeichnis2"/>
-        <w:rPr>
-          <w:rFonts w:asciiTheme="minorHAnsi" w:eastAsiaTheme="minorEastAsia" w:hAnsiTheme="minorHAnsi" w:cstheme="minorBidi"/>
-          <w:noProof/>
-          <w:sz w:val="22"/>
-          <w:szCs w:val="22"/>
-          <w:lang w:eastAsia="de-CH"/>
-        </w:rPr>
-      </w:pPr>
-      <w:hyperlink w:anchor="_Toc495396296" w:history="1">
-        <w:r>
-          <w:rPr>
-            <w:rStyle w:val="Hyperlink"/>
-            <w:noProof/>
-          </w:rPr>
-          <w:t>5.3 Technische Anforderungen</w:t>
-        </w:r>
-        <w:r>
-          <w:rPr>
-            <w:noProof/>
-            <w:webHidden/>
-          </w:rPr>
-          <w:tab/>
-        </w:r>
-        <w:r>
-          <w:rPr>
-            <w:noProof/>
-            <w:webHidden/>
-          </w:rPr>
-          <w:fldChar w:fldCharType="begin"/>
-        </w:r>
-        <w:r>
-          <w:rPr>
-            <w:noProof/>
-            <w:webHidden/>
-          </w:rPr>
-          <w:instrText xml:space="preserve"> PAGEREF _Toc495396296 \h </w:instrText>
-        </w:r>
-        <w:r>
-          <w:rPr>
-            <w:noProof/>
-            <w:webHidden/>
-          </w:rPr>
-        </w:r>
-        <w:r>
-          <w:rPr>
-            <w:noProof/>
-            <w:webHidden/>
-          </w:rPr>
-          <w:fldChar w:fldCharType="separate"/>
-        </w:r>
-        <w:r>
-          <w:rPr>
-            <w:noProof/>
-            <w:webHidden/>
-          </w:rPr>
-          <w:t>4</w:t>
-        </w:r>
-        <w:r>
-          <w:rPr>
-            <w:noProof/>
-            <w:webHidden/>
-          </w:rPr>
-          <w:fldChar w:fldCharType="end"/>
-        </w:r>
-      </w:hyperlink>
-    </w:p>
-    <w:p>
-      <w:pPr>
-        <w:pStyle w:val="Verzeichnis2"/>
-        <w:rPr>
-          <w:rFonts w:asciiTheme="minorHAnsi" w:eastAsiaTheme="minorEastAsia" w:hAnsiTheme="minorHAnsi" w:cstheme="minorBidi"/>
-          <w:noProof/>
-          <w:sz w:val="22"/>
-          <w:szCs w:val="22"/>
-          <w:lang w:eastAsia="de-CH"/>
-        </w:rPr>
-      </w:pPr>
-      <w:hyperlink w:anchor="_Toc495396297" w:history="1">
-        <w:r>
-          <w:rPr>
-            <w:rStyle w:val="Hyperlink"/>
-            <w:noProof/>
-          </w:rPr>
-          <w:t>5.4 Qualitätsanforderungen</w:t>
-        </w:r>
-        <w:r>
-          <w:rPr>
-            <w:noProof/>
-            <w:webHidden/>
-          </w:rPr>
-          <w:tab/>
-        </w:r>
-        <w:r>
-          <w:rPr>
-            <w:noProof/>
-            <w:webHidden/>
-          </w:rPr>
-          <w:fldChar w:fldCharType="begin"/>
-        </w:r>
-        <w:r>
-          <w:rPr>
-            <w:noProof/>
-            <w:webHidden/>
-          </w:rPr>
-          <w:instrText xml:space="preserve"> PAGEREF _Toc495396297 \h </w:instrText>
-        </w:r>
-        <w:r>
-          <w:rPr>
-            <w:noProof/>
-            <w:webHidden/>
-          </w:rPr>
-        </w:r>
-        <w:r>
-          <w:rPr>
-            <w:noProof/>
-            <w:webHidden/>
-          </w:rPr>
-          <w:fldChar w:fldCharType="separate"/>
-        </w:r>
-        <w:r>
-          <w:rPr>
-            <w:noProof/>
-            <w:webHidden/>
-          </w:rPr>
-          <w:t>4</w:t>
-        </w:r>
-        <w:r>
-          <w:rPr>
-            <w:noProof/>
-            <w:webHidden/>
-          </w:rPr>
-          <w:fldChar w:fldCharType="end"/>
-        </w:r>
-      </w:hyperlink>
-    </w:p>
-    <w:p>
-      <w:pPr>
-        <w:pStyle w:val="Verzeichnis1"/>
-        <w:rPr>
-          <w:rFonts w:asciiTheme="minorHAnsi" w:eastAsiaTheme="minorEastAsia" w:hAnsiTheme="minorHAnsi" w:cstheme="minorBidi"/>
-          <w:noProof/>
-          <w:sz w:val="22"/>
-          <w:szCs w:val="22"/>
-          <w:lang w:val="de-CH" w:eastAsia="de-CH"/>
-        </w:rPr>
-      </w:pPr>
-      <w:hyperlink w:anchor="_Toc495396298" w:history="1">
-        <w:r>
-          <w:rPr>
-            <w:rStyle w:val="Hyperlink"/>
-            <w:noProof/>
-          </w:rPr>
-          <w:t>6</w:t>
-        </w:r>
-        <w:r>
-          <w:rPr>
-            <w:rFonts w:asciiTheme="minorHAnsi" w:eastAsiaTheme="minorEastAsia" w:hAnsiTheme="minorHAnsi" w:cstheme="minorBidi"/>
-            <w:noProof/>
-            <w:sz w:val="22"/>
-            <w:szCs w:val="22"/>
-            <w:lang w:val="de-CH" w:eastAsia="de-CH"/>
-          </w:rPr>
-          <w:tab/>
-        </w:r>
-        <w:r>
-          <w:rPr>
-            <w:rStyle w:val="Hyperlink"/>
-            <w:noProof/>
-          </w:rPr>
-          <w:t>Glossar</w:t>
-        </w:r>
-        <w:r>
-          <w:rPr>
-            <w:noProof/>
-            <w:webHidden/>
-          </w:rPr>
-          <w:tab/>
-        </w:r>
-        <w:r>
-          <w:rPr>
-            <w:noProof/>
-            <w:webHidden/>
-          </w:rPr>
-          <w:fldChar w:fldCharType="begin"/>
-        </w:r>
-        <w:r>
-          <w:rPr>
-            <w:noProof/>
-            <w:webHidden/>
-          </w:rPr>
-          <w:instrText xml:space="preserve"> PAGEREF _Toc495396298 \h </w:instrText>
-        </w:r>
-        <w:r>
-          <w:rPr>
-            <w:noProof/>
-            <w:webHidden/>
-          </w:rPr>
-        </w:r>
-        <w:r>
-          <w:rPr>
-            <w:noProof/>
-            <w:webHidden/>
-          </w:rPr>
-          <w:fldChar w:fldCharType="separate"/>
-        </w:r>
-        <w:r>
-          <w:rPr>
-            <w:noProof/>
-            <w:webHidden/>
-          </w:rPr>
-          <w:t>5</w:t>
-        </w:r>
-        <w:r>
-          <w:rPr>
-            <w:noProof/>
-            <w:webHidden/>
-          </w:rPr>
-          <w:fldChar w:fldCharType="end"/>
-        </w:r>
-      </w:hyperlink>
-    </w:p>
-    <w:p>
-      <w:pPr>
-        <w:pStyle w:val="Verzeichnis1"/>
-        <w:rPr>
-          <w:rFonts w:asciiTheme="minorHAnsi" w:eastAsiaTheme="minorEastAsia" w:hAnsiTheme="minorHAnsi" w:cstheme="minorBidi"/>
-          <w:noProof/>
-          <w:sz w:val="22"/>
-          <w:szCs w:val="22"/>
-          <w:lang w:val="de-CH" w:eastAsia="de-CH"/>
-        </w:rPr>
-      </w:pPr>
-      <w:hyperlink w:anchor="_Toc495396299" w:history="1">
-        <w:r>
-          <w:rPr>
-            <w:rStyle w:val="Hyperlink"/>
-            <w:noProof/>
-          </w:rPr>
-          <w:t>7</w:t>
-        </w:r>
-        <w:r>
-          <w:rPr>
-            <w:rFonts w:asciiTheme="minorHAnsi" w:eastAsiaTheme="minorEastAsia" w:hAnsiTheme="minorHAnsi" w:cstheme="minorBidi"/>
-            <w:noProof/>
-            <w:sz w:val="22"/>
-            <w:szCs w:val="22"/>
-            <w:lang w:val="de-CH" w:eastAsia="de-CH"/>
-          </w:rPr>
-          <w:tab/>
-        </w:r>
-        <w:r>
-          <w:rPr>
-            <w:rStyle w:val="Hyperlink"/>
-            <w:noProof/>
-          </w:rPr>
-          <w:t>Abbildungsverzeichnis</w:t>
-        </w:r>
-        <w:r>
-          <w:rPr>
-            <w:noProof/>
-            <w:webHidden/>
-          </w:rPr>
-          <w:tab/>
-        </w:r>
-        <w:r>
-          <w:rPr>
-            <w:noProof/>
-            <w:webHidden/>
-          </w:rPr>
-          <w:fldChar w:fldCharType="begin"/>
-        </w:r>
-        <w:r>
-          <w:rPr>
-            <w:noProof/>
-            <w:webHidden/>
-          </w:rPr>
-          <w:instrText xml:space="preserve"> PAGEREF _Toc495396299 \h </w:instrText>
-        </w:r>
-        <w:r>
-          <w:rPr>
-            <w:noProof/>
-            <w:webHidden/>
-          </w:rPr>
-        </w:r>
-        <w:r>
-          <w:rPr>
-            <w:noProof/>
-            <w:webHidden/>
-          </w:rPr>
-          <w:fldChar w:fldCharType="separate"/>
-        </w:r>
-        <w:r>
-          <w:rPr>
-            <w:noProof/>
-            <w:webHidden/>
-          </w:rPr>
-          <w:t>5</w:t>
-        </w:r>
-        <w:r>
-          <w:rPr>
-            <w:noProof/>
-            <w:webHidden/>
-          </w:rPr>
-          <w:fldChar w:fldCharType="end"/>
-        </w:r>
-      </w:hyperlink>
-    </w:p>
-    <w:p>
-      <w:pPr>
-        <w:pStyle w:val="Verzeichnis1"/>
-        <w:rPr>
-          <w:rFonts w:asciiTheme="minorHAnsi" w:eastAsiaTheme="minorEastAsia" w:hAnsiTheme="minorHAnsi" w:cstheme="minorBidi"/>
-          <w:noProof/>
-          <w:sz w:val="22"/>
-          <w:szCs w:val="22"/>
-          <w:lang w:val="de-CH" w:eastAsia="de-CH"/>
-        </w:rPr>
-      </w:pPr>
-      <w:hyperlink w:anchor="_Toc495396300" w:history="1">
-        <w:r>
-          <w:rPr>
-            <w:rStyle w:val="Hyperlink"/>
-            <w:noProof/>
-          </w:rPr>
-          <w:t>8</w:t>
-        </w:r>
-        <w:r>
-          <w:rPr>
-            <w:rFonts w:asciiTheme="minorHAnsi" w:eastAsiaTheme="minorEastAsia" w:hAnsiTheme="minorHAnsi" w:cstheme="minorBidi"/>
-            <w:noProof/>
-            <w:sz w:val="22"/>
-            <w:szCs w:val="22"/>
-            <w:lang w:val="de-CH" w:eastAsia="de-CH"/>
-          </w:rPr>
-          <w:tab/>
-        </w:r>
-        <w:r>
-          <w:rPr>
-            <w:rStyle w:val="Hyperlink"/>
-            <w:noProof/>
-          </w:rPr>
-          <w:t>Tabellenverzeichnis</w:t>
-        </w:r>
-        <w:r>
-          <w:rPr>
-            <w:noProof/>
-            <w:webHidden/>
-          </w:rPr>
-          <w:tab/>
-        </w:r>
-        <w:r>
-          <w:rPr>
-            <w:noProof/>
-            <w:webHidden/>
-          </w:rPr>
-          <w:fldChar w:fldCharType="begin"/>
-        </w:r>
-        <w:r>
-          <w:rPr>
-            <w:noProof/>
-            <w:webHidden/>
-          </w:rPr>
-          <w:instrText xml:space="preserve"> PAGEREF _Toc495396300 \h </w:instrText>
-        </w:r>
-        <w:r>
-          <w:rPr>
-            <w:noProof/>
-            <w:webHidden/>
-          </w:rPr>
-        </w:r>
-        <w:r>
-          <w:rPr>
-            <w:noProof/>
-            <w:webHidden/>
-          </w:rPr>
-          <w:fldChar w:fldCharType="separate"/>
-        </w:r>
-        <w:r>
-          <w:rPr>
-            <w:noProof/>
-            <w:webHidden/>
-          </w:rPr>
-          <w:t>5</w:t>
-        </w:r>
-        <w:r>
-          <w:rPr>
-            <w:noProof/>
-            <w:webHidden/>
-          </w:rPr>
-          <w:fldChar w:fldCharType="end"/>
-        </w:r>
-      </w:hyperlink>
-    </w:p>
-    <w:p>
-      <w:pPr>
-        <w:pStyle w:val="Verzeichnis1"/>
-        <w:rPr>
-          <w:rFonts w:asciiTheme="minorHAnsi" w:eastAsiaTheme="minorEastAsia" w:hAnsiTheme="minorHAnsi" w:cstheme="minorBidi"/>
-          <w:noProof/>
-          <w:sz w:val="22"/>
-          <w:szCs w:val="22"/>
-          <w:lang w:val="de-CH" w:eastAsia="de-CH"/>
-        </w:rPr>
-      </w:pPr>
-      <w:hyperlink w:anchor="_Toc495396301" w:history="1">
-        <w:r>
-          <w:rPr>
-            <w:rStyle w:val="Hyperlink"/>
-            <w:noProof/>
-          </w:rPr>
-          <w:t>9</w:t>
-        </w:r>
-        <w:r>
-          <w:rPr>
-            <w:rFonts w:asciiTheme="minorHAnsi" w:eastAsiaTheme="minorEastAsia" w:hAnsiTheme="minorHAnsi" w:cstheme="minorBidi"/>
-            <w:noProof/>
-            <w:sz w:val="22"/>
-            <w:szCs w:val="22"/>
-            <w:lang w:val="de-CH" w:eastAsia="de-CH"/>
-          </w:rPr>
-          <w:tab/>
-        </w:r>
-        <w:r>
-          <w:rPr>
-            <w:rStyle w:val="Hyperlink"/>
-            <w:noProof/>
-          </w:rPr>
-          <w:t>Literaturverzeichnis</w:t>
-        </w:r>
-        <w:r>
-          <w:rPr>
-            <w:noProof/>
-            <w:webHidden/>
-          </w:rPr>
-          <w:tab/>
-        </w:r>
-        <w:r>
-          <w:rPr>
-            <w:noProof/>
-            <w:webHidden/>
-          </w:rPr>
-          <w:fldChar w:fldCharType="begin"/>
-        </w:r>
-        <w:r>
-          <w:rPr>
-            <w:noProof/>
-            <w:webHidden/>
-          </w:rPr>
-          <w:instrText xml:space="preserve"> PAGEREF _Toc495396301 \h </w:instrText>
-        </w:r>
-        <w:r>
-          <w:rPr>
-            <w:noProof/>
-            <w:webHidden/>
-          </w:rPr>
-        </w:r>
-        <w:r>
-          <w:rPr>
-            <w:noProof/>
-            <w:webHidden/>
-          </w:rPr>
-          <w:fldChar w:fldCharType="separate"/>
-        </w:r>
-        <w:r>
-          <w:rPr>
-            <w:noProof/>
-            <w:webHidden/>
-          </w:rPr>
-          <w:t>5</w:t>
-        </w:r>
-        <w:r>
-          <w:rPr>
-            <w:noProof/>
-            <w:webHidden/>
-          </w:rPr>
-          <w:fldChar w:fldCharType="end"/>
-        </w:r>
-      </w:hyperlink>
-    </w:p>
-    <w:p>
-      <w:pPr>
-        <w:pStyle w:val="Verzeichnis1"/>
-        <w:rPr>
-          <w:rFonts w:asciiTheme="minorHAnsi" w:eastAsiaTheme="minorEastAsia" w:hAnsiTheme="minorHAnsi" w:cstheme="minorBidi"/>
-          <w:noProof/>
-          <w:sz w:val="22"/>
-          <w:szCs w:val="22"/>
-          <w:lang w:val="de-CH" w:eastAsia="de-CH"/>
-        </w:rPr>
-      </w:pPr>
-      <w:hyperlink w:anchor="_Toc495396302" w:history="1">
-        <w:r>
-          <w:rPr>
-            <w:rStyle w:val="Hyperlink"/>
-            <w:noProof/>
-          </w:rPr>
-          <w:t>10</w:t>
-        </w:r>
-        <w:r>
-          <w:rPr>
-            <w:rFonts w:asciiTheme="minorHAnsi" w:eastAsiaTheme="minorEastAsia" w:hAnsiTheme="minorHAnsi" w:cstheme="minorBidi"/>
-            <w:noProof/>
-            <w:sz w:val="22"/>
-            <w:szCs w:val="22"/>
-            <w:lang w:val="de-CH" w:eastAsia="de-CH"/>
-          </w:rPr>
-          <w:tab/>
-        </w:r>
-        <w:r>
-          <w:rPr>
-            <w:rStyle w:val="Hyperlink"/>
-            <w:noProof/>
-          </w:rPr>
-          <w:t>Anhang</w:t>
-        </w:r>
-        <w:r>
-          <w:rPr>
-            <w:noProof/>
-            <w:webHidden/>
-          </w:rPr>
-          <w:tab/>
-        </w:r>
-        <w:r>
-          <w:rPr>
-            <w:noProof/>
-            <w:webHidden/>
-          </w:rPr>
-          <w:fldChar w:fldCharType="begin"/>
-        </w:r>
-        <w:r>
-          <w:rPr>
-            <w:noProof/>
-            <w:webHidden/>
-          </w:rPr>
-          <w:instrText xml:space="preserve"> PAGEREF _Toc495396302 \h </w:instrText>
-        </w:r>
-        <w:r>
-          <w:rPr>
-            <w:noProof/>
-            <w:webHidden/>
-          </w:rPr>
-        </w:r>
-        <w:r>
-          <w:rPr>
-            <w:noProof/>
-            <w:webHidden/>
-          </w:rPr>
-          <w:fldChar w:fldCharType="separate"/>
-        </w:r>
-        <w:r>
-          <w:rPr>
-            <w:noProof/>
-            <w:webHidden/>
-          </w:rPr>
-          <w:t>5</w:t>
-        </w:r>
-        <w:r>
-          <w:rPr>
-            <w:noProof/>
-            <w:webHidden/>
-          </w:rPr>
-          <w:fldChar w:fldCharType="end"/>
-        </w:r>
-      </w:hyperlink>
-    </w:p>
-    <w:p>
-      <w:pPr>
-        <w:pStyle w:val="Verzeichnis2"/>
-        <w:rPr>
-          <w:rFonts w:asciiTheme="minorHAnsi" w:eastAsiaTheme="minorEastAsia" w:hAnsiTheme="minorHAnsi" w:cstheme="minorBidi"/>
-          <w:noProof/>
-          <w:sz w:val="22"/>
-          <w:szCs w:val="22"/>
-          <w:lang w:eastAsia="de-CH"/>
-        </w:rPr>
-      </w:pPr>
-      <w:hyperlink w:anchor="_Toc495396303" w:history="1">
-        <w:r>
-          <w:rPr>
-            <w:rStyle w:val="Hyperlink"/>
-            <w:noProof/>
-          </w:rPr>
-          <w:t>10.1 Abstimmung der Anforderungen</w:t>
-        </w:r>
-        <w:r>
-          <w:rPr>
-            <w:noProof/>
-            <w:webHidden/>
-          </w:rPr>
-          <w:tab/>
-        </w:r>
-        <w:r>
-          <w:rPr>
-            <w:noProof/>
-            <w:webHidden/>
-          </w:rPr>
-          <w:fldChar w:fldCharType="begin"/>
-        </w:r>
-        <w:r>
-          <w:rPr>
-            <w:noProof/>
-            <w:webHidden/>
-          </w:rPr>
-          <w:instrText xml:space="preserve"> PAGEREF _Toc495396303 \h </w:instrText>
-        </w:r>
-        <w:r>
-          <w:rPr>
-            <w:noProof/>
-            <w:webHidden/>
-          </w:rPr>
-        </w:r>
-        <w:r>
-          <w:rPr>
-            <w:noProof/>
-            <w:webHidden/>
-          </w:rPr>
-          <w:fldChar w:fldCharType="separate"/>
-        </w:r>
-        <w:r>
-          <w:rPr>
-            <w:noProof/>
-            <w:webHidden/>
-          </w:rPr>
-          <w:t>5</w:t>
-        </w:r>
-        <w:r>
-          <w:rPr>
-            <w:noProof/>
-            <w:webHidden/>
-          </w:rPr>
-          <w:fldChar w:fldCharType="end"/>
-        </w:r>
-      </w:hyperlink>
-    </w:p>
-    <w:p>
-      <w:pPr>
-        <w:pStyle w:val="Verzeichnis2"/>
-        <w:rPr>
-          <w:rFonts w:asciiTheme="minorHAnsi" w:eastAsiaTheme="minorEastAsia" w:hAnsiTheme="minorHAnsi" w:cstheme="minorBidi"/>
-          <w:noProof/>
-          <w:sz w:val="22"/>
-          <w:szCs w:val="22"/>
-          <w:lang w:eastAsia="de-CH"/>
-        </w:rPr>
-      </w:pPr>
-      <w:hyperlink w:anchor="_Toc495396304" w:history="1">
-        <w:r>
-          <w:rPr>
-            <w:rStyle w:val="Hyperlink"/>
-            <w:noProof/>
-          </w:rPr>
-          <w:t>10.2 Definition of Ready - Checklist</w:t>
-        </w:r>
-        <w:r>
-          <w:rPr>
-            <w:noProof/>
-            <w:webHidden/>
-          </w:rPr>
-          <w:tab/>
-        </w:r>
-        <w:r>
-          <w:rPr>
-            <w:noProof/>
-            <w:webHidden/>
-          </w:rPr>
-          <w:fldChar w:fldCharType="begin"/>
-        </w:r>
-        <w:r>
-          <w:rPr>
-            <w:noProof/>
-            <w:webHidden/>
-          </w:rPr>
-          <w:instrText xml:space="preserve"> PAGEREF _Toc495396304 \h </w:instrText>
-        </w:r>
-        <w:r>
-          <w:rPr>
-            <w:noProof/>
-            <w:webHidden/>
-          </w:rPr>
-        </w:r>
-        <w:r>
-          <w:rPr>
-            <w:noProof/>
-            <w:webHidden/>
-          </w:rPr>
-          <w:fldChar w:fldCharType="separate"/>
-        </w:r>
-        <w:r>
-          <w:rPr>
-            <w:noProof/>
-            <w:webHidden/>
-          </w:rPr>
-          <w:t>5</w:t>
-        </w:r>
-        <w:r>
-          <w:rPr>
-            <w:noProof/>
-            <w:webHidden/>
-          </w:rPr>
-          <w:fldChar w:fldCharType="end"/>
-        </w:r>
-      </w:hyperlink>
-    </w:p>
-    <w:p>
-      <w:pPr>
-        <w:pStyle w:val="Verzeichnis1"/>
-        <w:rPr>
-          <w:rFonts w:asciiTheme="minorHAnsi" w:eastAsiaTheme="minorEastAsia" w:hAnsiTheme="minorHAnsi" w:cstheme="minorBidi"/>
-          <w:noProof/>
-          <w:sz w:val="22"/>
-          <w:szCs w:val="22"/>
-          <w:lang w:val="de-CH" w:eastAsia="de-CH"/>
-        </w:rPr>
-      </w:pPr>
-      <w:hyperlink w:anchor="_Toc495396305" w:history="1">
-        <w:r>
-          <w:rPr>
-            <w:rStyle w:val="Hyperlink"/>
-            <w:noProof/>
-          </w:rPr>
-          <w:t>11</w:t>
-        </w:r>
-        <w:r>
-          <w:rPr>
-            <w:rFonts w:asciiTheme="minorHAnsi" w:eastAsiaTheme="minorEastAsia" w:hAnsiTheme="minorHAnsi" w:cstheme="minorBidi"/>
-            <w:noProof/>
-            <w:sz w:val="22"/>
-            <w:szCs w:val="22"/>
-            <w:lang w:val="de-CH" w:eastAsia="de-CH"/>
-          </w:rPr>
-          <w:tab/>
-        </w:r>
-        <w:r>
-          <w:rPr>
-            <w:rStyle w:val="Hyperlink"/>
-            <w:noProof/>
-          </w:rPr>
-          <w:t>Versionskontrolle</w:t>
-        </w:r>
-        <w:r>
-          <w:rPr>
-            <w:noProof/>
-            <w:webHidden/>
-          </w:rPr>
-          <w:tab/>
-        </w:r>
-        <w:r>
-          <w:rPr>
-            <w:noProof/>
-            <w:webHidden/>
-          </w:rPr>
-          <w:fldChar w:fldCharType="begin"/>
-        </w:r>
-        <w:r>
-          <w:rPr>
-            <w:noProof/>
-            <w:webHidden/>
-          </w:rPr>
-          <w:instrText xml:space="preserve"> PAGEREF _Toc495396305 \h </w:instrText>
-        </w:r>
-        <w:r>
-          <w:rPr>
-            <w:noProof/>
-            <w:webHidden/>
-          </w:rPr>
-        </w:r>
-        <w:r>
-          <w:rPr>
-            <w:noProof/>
-            <w:webHidden/>
-          </w:rPr>
-          <w:fldChar w:fldCharType="separate"/>
-        </w:r>
-        <w:r>
-          <w:rPr>
-            <w:noProof/>
-            <w:webHidden/>
-          </w:rPr>
-          <w:t>5</w:t>
-        </w:r>
-        <w:r>
-          <w:rPr>
-            <w:noProof/>
-            <w:webHidden/>
-          </w:rPr>
-          <w:fldChar w:fldCharType="end"/>
-        </w:r>
-      </w:hyperlink>
-    </w:p>
-    <w:p>
-      <w:r>
-        <w:fldChar w:fldCharType="end"/>
-      </w:r>
-    </w:p>
-    <w:p>
-      <w:pPr>
-        <w:pStyle w:val="berschrift1"/>
-      </w:pPr>
-      <w:r>
-        <w:br w:type="page"/>
-      </w:r>
-      <w:bookmarkStart w:id="2" w:name="_Toc495396286"/>
-      <w:r>
-        <w:lastRenderedPageBreak/>
-        <w:t>Zweck des Dokuments</w:t>
-      </w:r>
-      <w:bookmarkEnd w:id="2"/>
-    </w:p>
-    <w:p>
-      <w:r>
-        <w:t>Dieses Dokument beschreib</w:t>
-      </w:r>
-      <w:r>
-        <w:t>t die</w:t>
-      </w:r>
-      <w:r>
-        <w:t xml:space="preserve"> Ziele und Anforderungen für den Bitcoin Script Debugger</w:t>
-      </w:r>
-      <w:r>
-        <w:t>.</w:t>
-      </w:r>
-    </w:p>
-    <w:p>
-      <w:pPr>
-        <w:pStyle w:val="berschrift1"/>
-      </w:pPr>
-      <w:bookmarkStart w:id="3" w:name="_Toc495396287"/>
-      <w:r>
-        <w:t>Projektv</w:t>
-      </w:r>
-      <w:r>
-        <w:t>ision</w:t>
-      </w:r>
-      <w:bookmarkEnd w:id="3"/>
-    </w:p>
-    <w:p>
-      <w:r>
-        <w:t>Durch dieses Projekt wird eine Open</w:t>
-      </w:r>
-      <w:r>
-        <w:t xml:space="preserve"> S</w:t>
-      </w:r>
-      <w:r>
-        <w:t>ource Lösung angeboten,</w:t>
-      </w:r>
-      <w:r>
-        <w:t xml:space="preserve"> welche es dem Nutzer erlaubt </w:t>
-      </w:r>
-      <w:r>
-        <w:t>offline und sicher seine Bitcoin Skripte zu testen.</w:t>
-      </w:r>
-      <w:r>
-        <w:t xml:space="preserve"> </w:t>
-      </w:r>
-    </w:p>
-    <w:p/>
-    <w:p>
-      <w:r>
-        <w:t>Mittels</w:t>
-      </w:r>
-      <w:r>
-        <w:t xml:space="preserve"> eine</w:t>
-      </w:r>
-      <w:r>
-        <w:t>r</w:t>
-      </w:r>
-      <w:r>
-        <w:t xml:space="preserve"> visuelle</w:t>
-      </w:r>
-      <w:r>
-        <w:t>n</w:t>
-      </w:r>
-      <w:r>
-        <w:t xml:space="preserve"> und </w:t>
-      </w:r>
-      <w:r>
-        <w:t>animierten</w:t>
-      </w:r>
-      <w:r>
-        <w:t xml:space="preserve"> Darstellung der einzelnen Aus</w:t>
-      </w:r>
-      <w:r>
-        <w:t>führungsschritte von Bitcoin Skripten,</w:t>
-      </w:r>
-      <w:r>
-        <w:t xml:space="preserve"> </w:t>
-      </w:r>
-      <w:r>
-        <w:t>soll deren</w:t>
-      </w:r>
-      <w:r>
-        <w:t xml:space="preserve"> Verständnis im Unterricht gefördert werden.</w:t>
-      </w:r>
-    </w:p>
-    <w:p>
-      <w:pPr>
-        <w:pStyle w:val="berschrift1"/>
-      </w:pPr>
-      <w:bookmarkStart w:id="4" w:name="_Toc495396288"/>
-      <w:r>
-        <w:t>Projektziel</w:t>
-      </w:r>
-      <w:r>
-        <w:t>e</w:t>
-      </w:r>
-      <w:bookmarkEnd w:id="4"/>
-    </w:p>
-    <w:p>
-      <w:r>
-        <w:t>Ziel ist es eine</w:t>
-      </w:r>
-      <w:r>
-        <w:t xml:space="preserve"> </w:t>
-      </w:r>
-      <w:r>
-        <w:t xml:space="preserve">Website </w:t>
-      </w:r>
-      <w:r>
-        <w:t>mit JavaScript</w:t>
-      </w:r>
-      <w:r>
-        <w:t xml:space="preserve"> zu realisieren, welche dem Nutzer ermöglicht Bitcoin Skripte zu Debuggen. Dies soll mit Hilfe einer Visualisierung des Bitcoin Skript Stacks passieren.</w:t>
-      </w:r>
-    </w:p>
-    <w:p/>
-    <w:p>
-      <w:r>
-        <w:t xml:space="preserve">Die Webseite soll offline voll funktionsfähig sein, damit </w:t>
-      </w:r>
-      <w:r>
-        <w:t>verhindert</w:t>
-      </w:r>
-      <w:r>
-        <w:t xml:space="preserve"> </w:t>
-      </w:r>
-      <w:r>
-        <w:t>wird</w:t>
-      </w:r>
-      <w:r>
-        <w:t>, da</w:t>
-      </w:r>
-      <w:r>
-        <w:t xml:space="preserve">ss die eigenen privaten Keys </w:t>
-      </w:r>
-      <w:r>
-        <w:t>nicht abgefangen werden können.</w:t>
-      </w:r>
-      <w:r>
-        <w:t xml:space="preserve"> </w:t>
-      </w:r>
-    </w:p>
-    <w:p/>
-    <w:p>
-      <w:r>
-        <w:t>Stakeholder:</w:t>
-      </w:r>
-    </w:p>
-    <w:p/>
-    <w:p>
-      <w:pPr>
-        <w:pStyle w:val="Listenabsatz"/>
-        <w:numPr>
-          <w:ilvl w:val="0"/>
-          <w:numId w:val="37"/>
-        </w:numPr>
-      </w:pPr>
-      <w:r>
-        <w:t>Dozenten</w:t>
-      </w:r>
-    </w:p>
-    <w:p>
-      <w:pPr>
-        <w:pStyle w:val="Listenabsatz"/>
-        <w:numPr>
-          <w:ilvl w:val="0"/>
-          <w:numId w:val="37"/>
-        </w:numPr>
-      </w:pPr>
-      <w:r>
-        <w:t>Studenten</w:t>
-      </w:r>
-    </w:p>
-    <w:p>
-      <w:pPr>
-        <w:pStyle w:val="Listenabsatz"/>
-        <w:numPr>
-          <w:ilvl w:val="0"/>
-          <w:numId w:val="37"/>
-        </w:numPr>
-      </w:pPr>
-      <w:r>
-        <w:t>Nutzer und Interessierte des Bitcoin Zahlungssystems</w:t>
-      </w:r>
-    </w:p>
-    <w:p>
-      <w:pPr>
-        <w:pStyle w:val="berschrift1"/>
-      </w:pPr>
-      <w:bookmarkStart w:id="5" w:name="_Toc495396289"/>
-      <w:r>
-        <w:t>Systemabgrenzung</w:t>
-      </w:r>
-      <w:bookmarkEnd w:id="5"/>
-    </w:p>
-    <w:p>
-      <w:pPr>
-        <w:pStyle w:val="berschrift2"/>
-        <w:rPr>
-          <w:strike/>
-        </w:rPr>
-      </w:pPr>
-      <w:bookmarkStart w:id="6" w:name="_Toc495396290"/>
-      <w:r>
-        <w:rPr>
-          <w:strike/>
-        </w:rPr>
-        <w:t>Prozessumfeld</w:t>
-      </w:r>
-      <w:bookmarkEnd w:id="6"/>
-    </w:p>
-    <w:p>
-      <w:pPr>
-        <w:rPr>
-          <w:strike/>
-        </w:rPr>
-      </w:pPr>
-      <w:r>
-        <w:rPr>
-          <w:strike/>
-        </w:rPr>
-        <w:t>Geschäftsprozesse, die bei dem Einsatz der Lösung relevant sind</w:t>
-      </w:r>
-    </w:p>
-    <w:p>
-      <w:pPr>
-        <w:rPr>
-          <w:strike/>
-        </w:rPr>
-      </w:pPr>
-      <w:r>
-        <w:rPr>
-          <w:strike/>
-        </w:rPr>
-        <w:t>Welche davon werden durch das System unterstützt?</w:t>
-      </w:r>
-    </w:p>
-    <w:p>
-      <w:pPr>
-        <w:pStyle w:val="berschrift2"/>
-      </w:pPr>
-      <w:bookmarkStart w:id="7" w:name="_Toc495396291"/>
-      <w:r>
-        <w:t>Systemumfeld</w:t>
-      </w:r>
-      <w:bookmarkEnd w:id="7"/>
-    </w:p>
-    <w:p>
-      <w:r>
-        <w:t>Das System ist in sich abgeschlossen.</w:t>
-      </w:r>
-    </w:p>
-    <w:p>
-      <w:pPr>
-        <w:pStyle w:val="berschrift2"/>
-      </w:pPr>
-      <w:bookmarkStart w:id="8" w:name="_Toc495396292"/>
-      <w:r>
-        <w:t>Randbedingungen</w:t>
-      </w:r>
-      <w:bookmarkEnd w:id="8"/>
-    </w:p>
-    <w:p/>
-    <w:p>
-      <w:r>
-        <w:t>Technische Rahmenbedingungen</w:t>
-      </w:r>
-    </w:p>
-    <w:p>
-      <w:pPr>
-        <w:pStyle w:val="Listenabsatz"/>
-        <w:numPr>
-          <w:ilvl w:val="0"/>
-          <w:numId w:val="37"/>
-        </w:numPr>
-      </w:pPr>
-      <w:r>
-        <w:t xml:space="preserve">Offline </w:t>
-      </w:r>
-      <w:r>
-        <w:t>Lauffähige Website</w:t>
-      </w:r>
-    </w:p>
-    <w:p>
-      <w:pPr>
-        <w:pStyle w:val="Listenabsatz"/>
-        <w:numPr>
-          <w:ilvl w:val="0"/>
-          <w:numId w:val="37"/>
-        </w:numPr>
-      </w:pPr>
-      <w:r>
-        <w:t>Umsetzung</w:t>
-      </w:r>
-      <w:r>
-        <w:t xml:space="preserve"> </w:t>
-      </w:r>
-      <w:r>
-        <w:t>mit</w:t>
-      </w:r>
-      <w:r>
-        <w:t xml:space="preserve"> </w:t>
-      </w:r>
-      <w:r>
-        <w:t>JavaSc</w:t>
-      </w:r>
-      <w:r>
-        <w:t>ript</w:t>
-      </w:r>
-      <w:r>
-        <w:t>, HTML und CSS</w:t>
-      </w:r>
-    </w:p>
-    <w:p/>
-    <w:p>
-      <w:r>
-        <w:t>Organisatorische Vorgaben</w:t>
-      </w:r>
-    </w:p>
-    <w:p>
-      <w:pPr>
-        <w:pStyle w:val="Listenabsatz"/>
-        <w:numPr>
-          <w:ilvl w:val="0"/>
-          <w:numId w:val="37"/>
-        </w:numPr>
-      </w:pPr>
-      <w:r>
-        <w:t>Open Source</w:t>
-      </w:r>
-    </w:p>
-    <w:p/>
-    <w:p>
-      <w:pPr>
-        <w:rPr>
-          <w:color w:val="70AD47" w:themeColor="accent6"/>
-        </w:rPr>
-      </w:pPr>
-      <w:r>
-        <w:rPr>
-          <w:color w:val="70AD47" w:themeColor="accent6"/>
-        </w:rPr>
-        <w:t>Welche Randbedingungen sind zu beachten?</w:t>
-      </w:r>
-    </w:p>
-    <w:p>
-      <w:pPr>
-        <w:numPr>
-          <w:ilvl w:val="0"/>
-          <w:numId w:val="36"/>
-        </w:numPr>
-        <w:rPr>
-          <w:color w:val="70AD47" w:themeColor="accent6"/>
-        </w:rPr>
-      </w:pPr>
-      <w:r>
-        <w:rPr>
-          <w:color w:val="70AD47" w:themeColor="accent6"/>
-        </w:rPr>
-        <w:t>Technische Rahmenbedingungen</w:t>
-      </w:r>
-    </w:p>
-    <w:p>
-      <w:pPr>
-        <w:numPr>
-          <w:ilvl w:val="0"/>
-          <w:numId w:val="36"/>
-        </w:numPr>
-        <w:rPr>
-          <w:color w:val="70AD47" w:themeColor="accent6"/>
-        </w:rPr>
-      </w:pPr>
-      <w:r>
-        <w:rPr>
-          <w:color w:val="70AD47" w:themeColor="accent6"/>
-        </w:rPr>
-        <w:t>Organisatorische Vorgaben</w:t>
-      </w:r>
-    </w:p>
-    <w:p>
-      <w:pPr>
-        <w:numPr>
-          <w:ilvl w:val="0"/>
-          <w:numId w:val="36"/>
-        </w:numPr>
-        <w:rPr>
-          <w:color w:val="70AD47" w:themeColor="accent6"/>
-        </w:rPr>
-      </w:pPr>
-      <w:r>
-        <w:rPr>
-          <w:color w:val="70AD47" w:themeColor="accent6"/>
-        </w:rPr>
-        <w:t>Standards</w:t>
-      </w:r>
-    </w:p>
-    <w:p/>
-    <w:p>
-      <w:pPr>
-        <w:pStyle w:val="berschrift1"/>
-      </w:pPr>
-      <w:bookmarkStart w:id="9" w:name="_Toc495396293"/>
-      <w:r>
-        <w:lastRenderedPageBreak/>
-        <w:t>Anforderungen</w:t>
-      </w:r>
-      <w:bookmarkEnd w:id="9"/>
-    </w:p>
-    <w:p>
-      <w:pPr>
-        <w:pStyle w:val="berschrift2"/>
-      </w:pPr>
-      <w:bookmarkStart w:id="10" w:name="_Toc495396294"/>
-      <w:r>
-        <w:t>Quellen und Vorgehen</w:t>
-      </w:r>
-      <w:bookmarkEnd w:id="10"/>
-      <w:r>
-        <w:t xml:space="preserve"> </w:t>
-      </w:r>
-    </w:p>
-    <w:p>
-      <w:pPr>
-        <w:rPr>
-          <w:u w:val="single"/>
-        </w:rPr>
-      </w:pPr>
-      <w:r>
-        <w:rPr>
-          <w:u w:val="single"/>
-        </w:rPr>
-        <w:t>Quellen:</w:t>
-      </w:r>
-    </w:p>
-    <w:p>
-      <w:pPr>
-        <w:pStyle w:val="Listenabsatz"/>
-        <w:numPr>
-          <w:ilvl w:val="0"/>
-          <w:numId w:val="38"/>
-        </w:numPr>
-      </w:pPr>
-      <w:hyperlink r:id="rId14" w:history="1">
-        <w:r>
-          <w:rPr>
-            <w:rStyle w:val="Hyperlink"/>
-          </w:rPr>
-          <w:t>https://en.bitcoin.it/wiki/Script</w:t>
-        </w:r>
-      </w:hyperlink>
-    </w:p>
-    <w:p>
-      <w:pPr>
-        <w:pStyle w:val="Listenabsatz"/>
-        <w:numPr>
-          <w:ilvl w:val="0"/>
-          <w:numId w:val="38"/>
-        </w:numPr>
-      </w:pPr>
-      <w:hyperlink r:id="rId15" w:history="1">
-        <w:r>
-          <w:rPr>
-            <w:rStyle w:val="Hyperlink"/>
-          </w:rPr>
-          <w:t>https://www.youtube.com/watch?v=R5XipD_X4B8</w:t>
-        </w:r>
-      </w:hyperlink>
-    </w:p>
-    <w:p>
-      <w:pPr>
-        <w:pStyle w:val="Listenabsatz"/>
-        <w:numPr>
-          <w:ilvl w:val="0"/>
-          <w:numId w:val="38"/>
-        </w:numPr>
-      </w:pPr>
-      <w:r>
-        <w:t xml:space="preserve">Unterlagen aus dem Wahlmodul: BTI7537 </w:t>
-      </w:r>
-      <w:proofErr w:type="spellStart"/>
-      <w:r>
-        <w:t>Cryptocurrencies</w:t>
-      </w:r>
-      <w:proofErr w:type="spellEnd"/>
-      <w:r>
-        <w:t xml:space="preserve"> </w:t>
-      </w:r>
-      <w:proofErr w:type="spellStart"/>
-      <w:r>
-        <w:t>and</w:t>
-      </w:r>
-      <w:proofErr w:type="spellEnd"/>
-      <w:r>
-        <w:t xml:space="preserve"> Smart </w:t>
-      </w:r>
-      <w:proofErr w:type="spellStart"/>
-      <w:r>
-        <w:t>Contracts</w:t>
-      </w:r>
-      <w:proofErr w:type="spellEnd"/>
-      <w:r>
-        <w:t xml:space="preserve"> </w:t>
-      </w:r>
-    </w:p>
-    <w:p>
-      <w:pPr>
-        <w:pStyle w:val="Listenabsatz"/>
-      </w:pPr>
-    </w:p>
-    <w:p/>
-    <w:p>
-      <w:pPr>
-        <w:rPr>
-          <w:color w:val="70AD47" w:themeColor="accent6"/>
-        </w:rPr>
-      </w:pPr>
-      <w:r>
-        <w:rPr>
-          <w:color w:val="70AD47" w:themeColor="accent6"/>
-        </w:rPr>
-        <w:t xml:space="preserve">Die verwendeten Quellen und genutzten Techniken </w:t>
-      </w:r>
-      <w:r>
-        <w:rPr>
-          <w:color w:val="70AD47" w:themeColor="accent6"/>
-        </w:rPr>
-        <w:t xml:space="preserve">(Interviews, Literaturstudium etc.) </w:t>
-      </w:r>
-      <w:r>
-        <w:rPr>
-          <w:color w:val="70AD47" w:themeColor="accent6"/>
-        </w:rPr>
-        <w:t>zur Ermittlung der Anforderungen werden aufgeführt</w:t>
-      </w:r>
-    </w:p>
-    <w:p/>
-    <w:p>
-      <w:pPr>
-        <w:pStyle w:val="berschrift2"/>
-      </w:pPr>
-      <w:bookmarkStart w:id="11" w:name="_Toc495396295"/>
+        <w:pStyle w:val="Heading2"/>
+      </w:pPr>
+      <w:bookmarkStart w:id="24" w:name="_Toc495439516"/>
+      <w:bookmarkStart w:id="25" w:name="_Toc495439577"/>
       <w:r>
         <w:t>F</w:t>
       </w:r>
       <w:r>
         <w:t>unktionale Anforderungen</w:t>
       </w:r>
-      <w:bookmarkEnd w:id="11"/>
+      <w:bookmarkEnd w:id="24"/>
+      <w:bookmarkEnd w:id="25"/>
     </w:p>
     <w:p/>
     <w:tbl>
@@ -2553,7 +2566,7 @@
       <w:tr>
         <w:tc>
           <w:tcPr>
-            <w:tcW w:w="547" w:type="dxa"/>
+            <w:tcW w:w="615" w:type="dxa"/>
             <w:tcBorders>
               <w:top w:val="single" w:sz="4" w:space="0" w:color="5B9BD5"/>
               <w:left w:val="single" w:sz="4" w:space="0" w:color="5B9BD5"/>
@@ -2582,7 +2595,7 @@
         </w:tc>
         <w:tc>
           <w:tcPr>
-            <w:tcW w:w="837" w:type="dxa"/>
+            <w:tcW w:w="920" w:type="dxa"/>
             <w:tcBorders>
               <w:top w:val="single" w:sz="4" w:space="0" w:color="5B9BD5"/>
               <w:left w:val="nil"/>
@@ -2611,7 +2624,7 @@
         </w:tc>
         <w:tc>
           <w:tcPr>
-            <w:tcW w:w="567" w:type="dxa"/>
+            <w:tcW w:w="603" w:type="dxa"/>
             <w:tcBorders>
               <w:top w:val="single" w:sz="4" w:space="0" w:color="5B9BD5"/>
               <w:left w:val="nil"/>
@@ -2628,7 +2641,6 @@
                 <w:color w:val="FFFFFF"/>
               </w:rPr>
             </w:pPr>
-            <w:proofErr w:type="spellStart"/>
             <w:r>
               <w:rPr>
                 <w:b/>
@@ -2637,12 +2649,11 @@
               </w:rPr>
               <w:t>Prio</w:t>
             </w:r>
-            <w:proofErr w:type="spellEnd"/>
           </w:p>
         </w:tc>
         <w:tc>
           <w:tcPr>
-            <w:tcW w:w="7662" w:type="dxa"/>
+            <w:tcW w:w="7319" w:type="dxa"/>
             <w:tcBorders>
               <w:top w:val="single" w:sz="4" w:space="0" w:color="5B9BD5"/>
               <w:left w:val="nil"/>
@@ -2673,7 +2684,7 @@
       <w:tr>
         <w:tc>
           <w:tcPr>
-            <w:tcW w:w="547" w:type="dxa"/>
+            <w:tcW w:w="615" w:type="dxa"/>
             <w:shd w:val="clear" w:color="auto" w:fill="DEEAF6"/>
           </w:tcPr>
           <w:p>
@@ -2694,7 +2705,7 @@
         </w:tc>
         <w:tc>
           <w:tcPr>
-            <w:tcW w:w="837" w:type="dxa"/>
+            <w:tcW w:w="920" w:type="dxa"/>
             <w:shd w:val="clear" w:color="auto" w:fill="DEEAF6"/>
           </w:tcPr>
           <w:p>
@@ -2705,28 +2716,43 @@
         </w:tc>
         <w:tc>
           <w:tcPr>
-            <w:tcW w:w="567" w:type="dxa"/>
+            <w:tcW w:w="603" w:type="dxa"/>
             <w:shd w:val="clear" w:color="auto" w:fill="DEEAF6"/>
           </w:tcPr>
           <w:p>
-            <w:r>
+            <w:pPr>
+              <w:rPr>
+                <w:b/>
+              </w:rPr>
+            </w:pPr>
+            <w:r>
+              <w:rPr>
+                <w:b/>
+              </w:rPr>
               <w:t>M</w:t>
             </w:r>
           </w:p>
         </w:tc>
         <w:tc>
           <w:tcPr>
-            <w:tcW w:w="7662" w:type="dxa"/>
+            <w:tcW w:w="7319" w:type="dxa"/>
             <w:shd w:val="clear" w:color="auto" w:fill="DEEAF6"/>
           </w:tcPr>
-          <w:p/>
+          <w:p>
+            <w:r>
+              <w:t xml:space="preserve">Die Applikation erlaubt die Eingabe eines Bitcoin Scriptes </w:t>
+            </w:r>
+            <w:r>
+              <w:t>und dessen Eingangsparameter.</w:t>
+            </w:r>
+          </w:p>
         </w:tc>
       </w:tr>
       <w:tr>
         <w:tc>
           <w:tcPr>
-            <w:tcW w:w="547" w:type="dxa"/>
-            <w:shd w:val="clear" w:color="auto" w:fill="auto"/>
+            <w:tcW w:w="615" w:type="dxa"/>
+            <w:shd w:val="clear" w:color="auto" w:fill="DEEAF6"/>
           </w:tcPr>
           <w:p>
             <w:pPr>
@@ -2735,37 +2761,309 @@
                 <w:bCs/>
               </w:rPr>
             </w:pPr>
+            <w:r>
+              <w:rPr>
+                <w:b/>
+                <w:bCs/>
+              </w:rPr>
+              <w:t>F1.2</w:t>
+            </w:r>
           </w:p>
         </w:tc>
         <w:tc>
           <w:tcPr>
-            <w:tcW w:w="837" w:type="dxa"/>
-            <w:shd w:val="clear" w:color="auto" w:fill="auto"/>
+            <w:tcW w:w="920" w:type="dxa"/>
+            <w:shd w:val="clear" w:color="auto" w:fill="DEEAF6"/>
           </w:tcPr>
-          <w:p/>
+          <w:p>
+            <w:r>
+              <w:t>Entwurf</w:t>
+            </w:r>
+          </w:p>
         </w:tc>
         <w:tc>
           <w:tcPr>
-            <w:tcW w:w="567" w:type="dxa"/>
-            <w:shd w:val="clear" w:color="auto" w:fill="auto"/>
+            <w:tcW w:w="603" w:type="dxa"/>
+            <w:shd w:val="clear" w:color="auto" w:fill="DEEAF6"/>
           </w:tcPr>
-          <w:p/>
+          <w:p>
+            <w:pPr>
+              <w:rPr>
+                <w:b/>
+              </w:rPr>
+            </w:pPr>
+            <w:r>
+              <w:rPr>
+                <w:b/>
+              </w:rPr>
+              <w:t>P1</w:t>
+            </w:r>
+          </w:p>
         </w:tc>
         <w:tc>
           <w:tcPr>
-            <w:tcW w:w="7662" w:type="dxa"/>
-            <w:shd w:val="clear" w:color="auto" w:fill="auto"/>
+            <w:tcW w:w="7319" w:type="dxa"/>
+            <w:shd w:val="clear" w:color="auto" w:fill="DEEAF6"/>
           </w:tcPr>
-          <w:p/>
+          <w:p>
+            <w:r>
+              <w:t>Die Syntax des Bitcoin Scriptes wird farblich hervorgehoben (Syntaxhighlighting).</w:t>
+            </w:r>
+          </w:p>
+        </w:tc>
+      </w:tr>
+      <w:tr>
+        <w:tc>
+          <w:tcPr>
+            <w:tcW w:w="615" w:type="dxa"/>
+            <w:shd w:val="clear" w:color="auto" w:fill="DEEAF6"/>
+          </w:tcPr>
+          <w:p>
+            <w:pPr>
+              <w:rPr>
+                <w:b/>
+                <w:bCs/>
+              </w:rPr>
+            </w:pPr>
+            <w:r>
+              <w:rPr>
+                <w:b/>
+                <w:bCs/>
+              </w:rPr>
+              <w:t>F1.3</w:t>
+            </w:r>
+          </w:p>
+        </w:tc>
+        <w:tc>
+          <w:tcPr>
+            <w:tcW w:w="920" w:type="dxa"/>
+            <w:shd w:val="clear" w:color="auto" w:fill="DEEAF6"/>
+          </w:tcPr>
+          <w:p>
+            <w:r>
+              <w:t>Entwurf</w:t>
+            </w:r>
+          </w:p>
+        </w:tc>
+        <w:tc>
+          <w:tcPr>
+            <w:tcW w:w="603" w:type="dxa"/>
+            <w:shd w:val="clear" w:color="auto" w:fill="DEEAF6"/>
+          </w:tcPr>
+          <w:p>
+            <w:pPr>
+              <w:rPr>
+                <w:b/>
+              </w:rPr>
+            </w:pPr>
+            <w:r>
+              <w:rPr>
+                <w:b/>
+              </w:rPr>
+              <w:t>P1</w:t>
+            </w:r>
+          </w:p>
+        </w:tc>
+        <w:tc>
+          <w:tcPr>
+            <w:tcW w:w="7319" w:type="dxa"/>
+            <w:shd w:val="clear" w:color="auto" w:fill="DEEAF6"/>
+          </w:tcPr>
+          <w:p>
+            <w:r>
+              <w:t>Syntaxfehler werden in echtzeit (d.h. während der Eingabe) erkannt und angezeigt.</w:t>
+            </w:r>
+          </w:p>
+        </w:tc>
+      </w:tr>
+      <w:tr>
+        <w:tc>
+          <w:tcPr>
+            <w:tcW w:w="615" w:type="dxa"/>
+            <w:shd w:val="clear" w:color="auto" w:fill="DEEAF6"/>
+          </w:tcPr>
+          <w:p>
+            <w:pPr>
+              <w:rPr>
+                <w:b/>
+                <w:bCs/>
+              </w:rPr>
+            </w:pPr>
+            <w:r>
+              <w:rPr>
+                <w:b/>
+                <w:bCs/>
+              </w:rPr>
+              <w:t>F2.1</w:t>
+            </w:r>
+          </w:p>
+        </w:tc>
+        <w:tc>
+          <w:tcPr>
+            <w:tcW w:w="920" w:type="dxa"/>
+            <w:shd w:val="clear" w:color="auto" w:fill="DEEAF6"/>
+          </w:tcPr>
+          <w:p>
+            <w:r>
+              <w:t>Entwurf</w:t>
+            </w:r>
+          </w:p>
+        </w:tc>
+        <w:tc>
+          <w:tcPr>
+            <w:tcW w:w="603" w:type="dxa"/>
+            <w:shd w:val="clear" w:color="auto" w:fill="DEEAF6"/>
+          </w:tcPr>
+          <w:p>
+            <w:pPr>
+              <w:rPr>
+                <w:b/>
+              </w:rPr>
+            </w:pPr>
+            <w:r>
+              <w:rPr>
+                <w:b/>
+              </w:rPr>
+              <w:t>M</w:t>
+            </w:r>
+          </w:p>
+        </w:tc>
+        <w:tc>
+          <w:tcPr>
+            <w:tcW w:w="7319" w:type="dxa"/>
+            <w:shd w:val="clear" w:color="auto" w:fill="DEEAF6"/>
+          </w:tcPr>
+          <w:p>
+            <w:r>
+              <w:t>Das Bitcoin Script kann zusammen mit den Eingangsparametern ausgeführt werden. Die Ausgabe wird angezeigt.</w:t>
+            </w:r>
+          </w:p>
+        </w:tc>
+      </w:tr>
+      <w:tr>
+        <w:tc>
+          <w:tcPr>
+            <w:tcW w:w="615" w:type="dxa"/>
+            <w:shd w:val="clear" w:color="auto" w:fill="DEEAF6"/>
+          </w:tcPr>
+          <w:p>
+            <w:pPr>
+              <w:rPr>
+                <w:b/>
+                <w:bCs/>
+              </w:rPr>
+            </w:pPr>
+            <w:r>
+              <w:rPr>
+                <w:b/>
+                <w:bCs/>
+              </w:rPr>
+              <w:t>F2.2</w:t>
+            </w:r>
+          </w:p>
+        </w:tc>
+        <w:tc>
+          <w:tcPr>
+            <w:tcW w:w="920" w:type="dxa"/>
+            <w:shd w:val="clear" w:color="auto" w:fill="DEEAF6"/>
+          </w:tcPr>
+          <w:p>
+            <w:r>
+              <w:t>Entwurf</w:t>
+            </w:r>
+          </w:p>
+        </w:tc>
+        <w:tc>
+          <w:tcPr>
+            <w:tcW w:w="603" w:type="dxa"/>
+            <w:shd w:val="clear" w:color="auto" w:fill="DEEAF6"/>
+          </w:tcPr>
+          <w:p>
+            <w:pPr>
+              <w:rPr>
+                <w:b/>
+              </w:rPr>
+            </w:pPr>
+            <w:r>
+              <w:rPr>
+                <w:b/>
+              </w:rPr>
+              <w:t>M</w:t>
+            </w:r>
+          </w:p>
+        </w:tc>
+        <w:tc>
+          <w:tcPr>
+            <w:tcW w:w="7319" w:type="dxa"/>
+            <w:shd w:val="clear" w:color="auto" w:fill="DEEAF6"/>
+          </w:tcPr>
+          <w:p>
+            <w:pPr>
+              <w:keepNext/>
+            </w:pPr>
+            <w:r>
+              <w:t>Zeilenweises</w:t>
+            </w:r>
+            <w:r>
+              <w:t xml:space="preserve"> Ausführen </w:t>
+            </w:r>
+            <w:r>
+              <w:t>des</w:t>
+            </w:r>
+            <w:r>
+              <w:t xml:space="preserve"> Bitcoin Scriptes. Bei jedem Ausführungsschritt wird die aktuelle Operation und der Zustand des Stacks visuell hervorgehoben.</w:t>
+            </w:r>
+          </w:p>
         </w:tc>
       </w:tr>
     </w:tbl>
     <w:p>
       <w:pPr>
+        <w:pStyle w:val="Caption"/>
+        <w:spacing w:before="0"/>
         <w:rPr>
           <w:u w:val="single"/>
         </w:rPr>
       </w:pPr>
+      <w:bookmarkStart w:id="26" w:name="_Toc495438849"/>
+      <w:r>
+        <w:t xml:space="preserve">Tabelle </w:t>
+      </w:r>
+      <w:r>
+        <w:fldChar w:fldCharType="begin"/>
+      </w:r>
+      <w:r>
+        <w:instrText xml:space="preserve"> SEQ Tabelle \* ARABIC </w:instrText>
+      </w:r>
+      <w:r>
+        <w:fldChar w:fldCharType="separate"/>
+      </w:r>
+      <w:r>
+        <w:rPr>
+          <w:noProof/>
+        </w:rPr>
+        <w:t>1</w:t>
+      </w:r>
+      <w:r>
+        <w:fldChar w:fldCharType="end"/>
+      </w:r>
+      <w:r>
+        <w:t xml:space="preserve">: </w:t>
+      </w:r>
+      <w:proofErr w:type="spellStart"/>
+      <w:r>
+        <w:t>Funktionale</w:t>
+      </w:r>
+      <w:proofErr w:type="spellEnd"/>
+      <w:r>
+        <w:t xml:space="preserve"> </w:t>
+      </w:r>
+      <w:proofErr w:type="spellStart"/>
+      <w:r>
+        <w:t>Anforderungen</w:t>
+      </w:r>
+      <w:bookmarkEnd w:id="26"/>
+      <w:proofErr w:type="spellEnd"/>
     </w:p>
     <w:p>
       <w:r>
@@ -2847,32 +3145,20 @@
     </w:p>
     <w:p>
       <w:pPr>
-        <w:rPr>
-          <w:lang w:val="en-US"/>
-        </w:rPr>
-      </w:pPr>
-    </w:p>
-    <w:p>
-      <w:pPr>
-        <w:rPr>
-          <w:lang w:val="en-US"/>
-        </w:rPr>
-      </w:pPr>
-    </w:p>
-    <w:p>
-      <w:pPr>
-        <w:pStyle w:val="berschrift2"/>
-      </w:pPr>
-      <w:bookmarkStart w:id="12" w:name="_Toc495396296"/>
+        <w:pStyle w:val="Heading2"/>
+      </w:pPr>
+      <w:bookmarkStart w:id="27" w:name="_Toc495439517"/>
+      <w:bookmarkStart w:id="28" w:name="_Toc495439578"/>
       <w:r>
         <w:t>Technische Anforderungen</w:t>
       </w:r>
-      <w:bookmarkEnd w:id="12"/>
+      <w:bookmarkEnd w:id="27"/>
+      <w:bookmarkEnd w:id="28"/>
     </w:p>
     <w:p/>
     <w:tbl>
       <w:tblPr>
-        <w:tblW w:w="0" w:type="auto"/>
+        <w:tblW w:w="9570" w:type="dxa"/>
         <w:tblBorders>
           <w:top w:val="single" w:sz="4" w:space="0" w:color="9CC2E5"/>
           <w:left w:val="single" w:sz="4" w:space="0" w:color="9CC2E5"/>
@@ -2881,18 +3167,21 @@
           <w:insideH w:val="single" w:sz="4" w:space="0" w:color="9CC2E5"/>
           <w:insideV w:val="single" w:sz="4" w:space="0" w:color="9CC2E5"/>
         </w:tblBorders>
+        <w:tblLayout w:type="fixed"/>
         <w:tblLook w:val="04A0" w:firstRow="1" w:lastRow="0" w:firstColumn="1" w:lastColumn="0" w:noHBand="0" w:noVBand="1"/>
       </w:tblPr>
       <w:tblGrid>
         <w:gridCol w:w="637"/>
         <w:gridCol w:w="920"/>
         <w:gridCol w:w="603"/>
-        <w:gridCol w:w="7297"/>
+        <w:gridCol w:w="113"/>
+        <w:gridCol w:w="7184"/>
+        <w:gridCol w:w="113"/>
       </w:tblGrid>
       <w:tr>
         <w:tc>
           <w:tcPr>
-            <w:tcW w:w="547" w:type="dxa"/>
+            <w:tcW w:w="637" w:type="dxa"/>
             <w:tcBorders>
               <w:top w:val="single" w:sz="4" w:space="0" w:color="5B9BD5"/>
               <w:left w:val="single" w:sz="4" w:space="0" w:color="5B9BD5"/>
@@ -2921,7 +3210,7 @@
         </w:tc>
         <w:tc>
           <w:tcPr>
-            <w:tcW w:w="837" w:type="dxa"/>
+            <w:tcW w:w="920" w:type="dxa"/>
             <w:tcBorders>
               <w:top w:val="single" w:sz="4" w:space="0" w:color="5B9BD5"/>
               <w:left w:val="nil"/>
@@ -2938,21 +3227,20 @@
                 <w:color w:val="FFFFFF"/>
               </w:rPr>
             </w:pPr>
-            <w:proofErr w:type="spellStart"/>
             <w:r>
               <w:rPr>
                 <w:b/>
                 <w:bCs/>
                 <w:color w:val="FFFFFF"/>
               </w:rPr>
-              <w:t>Statua</w:t>
-            </w:r>
-            <w:proofErr w:type="spellEnd"/>
+              <w:t>Status</w:t>
+            </w:r>
           </w:p>
         </w:tc>
         <w:tc>
           <w:tcPr>
-            <w:tcW w:w="567" w:type="dxa"/>
+            <w:tcW w:w="716" w:type="dxa"/>
+            <w:gridSpan w:val="2"/>
             <w:tcBorders>
               <w:top w:val="single" w:sz="4" w:space="0" w:color="5B9BD5"/>
               <w:left w:val="nil"/>
@@ -2969,7 +3257,6 @@
                 <w:color w:val="FFFFFF"/>
               </w:rPr>
             </w:pPr>
-            <w:proofErr w:type="spellStart"/>
             <w:r>
               <w:rPr>
                 <w:b/>
@@ -2978,12 +3265,12 @@
               </w:rPr>
               <w:t>Prio</w:t>
             </w:r>
-            <w:proofErr w:type="spellEnd"/>
           </w:p>
         </w:tc>
         <w:tc>
           <w:tcPr>
-            <w:tcW w:w="7662" w:type="dxa"/>
+            <w:tcW w:w="7297" w:type="dxa"/>
+            <w:gridSpan w:val="2"/>
             <w:tcBorders>
               <w:top w:val="single" w:sz="4" w:space="0" w:color="5B9BD5"/>
               <w:left w:val="nil"/>
@@ -3012,9 +3299,13 @@
         </w:tc>
       </w:tr>
       <w:tr>
+        <w:trPr>
+          <w:gridAfter w:val="1"/>
+          <w:wAfter w:w="113" w:type="dxa"/>
+        </w:trPr>
         <w:tc>
           <w:tcPr>
-            <w:tcW w:w="547" w:type="dxa"/>
+            <w:tcW w:w="637" w:type="dxa"/>
             <w:shd w:val="clear" w:color="auto" w:fill="DEEAF6"/>
           </w:tcPr>
           <w:p>
@@ -3042,7 +3333,7 @@
         </w:tc>
         <w:tc>
           <w:tcPr>
-            <w:tcW w:w="837" w:type="dxa"/>
+            <w:tcW w:w="920" w:type="dxa"/>
             <w:shd w:val="clear" w:color="auto" w:fill="DEEAF6"/>
           </w:tcPr>
           <w:p>
@@ -3053,7 +3344,7 @@
         </w:tc>
         <w:tc>
           <w:tcPr>
-            <w:tcW w:w="567" w:type="dxa"/>
+            <w:tcW w:w="603" w:type="dxa"/>
             <w:shd w:val="clear" w:color="auto" w:fill="DEEAF6"/>
           </w:tcPr>
           <w:p>
@@ -3064,17 +3355,29 @@
         </w:tc>
         <w:tc>
           <w:tcPr>
-            <w:tcW w:w="7662" w:type="dxa"/>
+            <w:tcW w:w="7297" w:type="dxa"/>
+            <w:gridSpan w:val="2"/>
             <w:shd w:val="clear" w:color="auto" w:fill="DEEAF6"/>
           </w:tcPr>
-          <w:p/>
+          <w:p>
+            <w:pPr>
+              <w:keepNext/>
+            </w:pPr>
+            <w:r>
+              <w:t>Das Projekt muss als offline Webapplikation ausgeführt werden können.</w:t>
+            </w:r>
+          </w:p>
         </w:tc>
       </w:tr>
       <w:tr>
+        <w:trPr>
+          <w:gridAfter w:val="1"/>
+          <w:wAfter w:w="113" w:type="dxa"/>
+        </w:trPr>
         <w:tc>
           <w:tcPr>
-            <w:tcW w:w="547" w:type="dxa"/>
-            <w:shd w:val="clear" w:color="auto" w:fill="auto"/>
+            <w:tcW w:w="637" w:type="dxa"/>
+            <w:shd w:val="clear" w:color="auto" w:fill="DEEAF6"/>
           </w:tcPr>
           <w:p>
             <w:pPr>
@@ -3083,41 +3386,110 @@
                 <w:bCs/>
               </w:rPr>
             </w:pPr>
+            <w:r>
+              <w:rPr>
+                <w:b/>
+                <w:bCs/>
+              </w:rPr>
+              <w:t>T2.1</w:t>
+            </w:r>
           </w:p>
         </w:tc>
         <w:tc>
           <w:tcPr>
-            <w:tcW w:w="837" w:type="dxa"/>
-            <w:shd w:val="clear" w:color="auto" w:fill="auto"/>
+            <w:tcW w:w="920" w:type="dxa"/>
+            <w:shd w:val="clear" w:color="auto" w:fill="DEEAF6"/>
           </w:tcPr>
-          <w:p/>
+          <w:p>
+            <w:r>
+              <w:t>Entwurf</w:t>
+            </w:r>
+          </w:p>
         </w:tc>
         <w:tc>
           <w:tcPr>
-            <w:tcW w:w="567" w:type="dxa"/>
-            <w:shd w:val="clear" w:color="auto" w:fill="auto"/>
+            <w:tcW w:w="603" w:type="dxa"/>
+            <w:shd w:val="clear" w:color="auto" w:fill="DEEAF6"/>
           </w:tcPr>
-          <w:p/>
+          <w:p>
+            <w:r>
+              <w:t>M</w:t>
+            </w:r>
+          </w:p>
         </w:tc>
         <w:tc>
           <w:tcPr>
-            <w:tcW w:w="7662" w:type="dxa"/>
-            <w:shd w:val="clear" w:color="auto" w:fill="auto"/>
+            <w:tcW w:w="7297" w:type="dxa"/>
+            <w:gridSpan w:val="2"/>
+            <w:shd w:val="clear" w:color="auto" w:fill="DEEAF6"/>
           </w:tcPr>
-          <w:p/>
+          <w:p>
+            <w:pPr>
+              <w:keepNext/>
+            </w:pPr>
+            <w:r>
+              <w:t>Der Source Code des Projekts ist Open Source.</w:t>
+            </w:r>
+          </w:p>
         </w:tc>
       </w:tr>
     </w:tbl>
-    <w:p/>
     <w:p>
       <w:pPr>
-        <w:pStyle w:val="berschrift2"/>
-      </w:pPr>
-      <w:bookmarkStart w:id="13" w:name="_Toc495396297"/>
+        <w:pStyle w:val="Caption"/>
+        <w:spacing w:before="0"/>
+      </w:pPr>
+      <w:bookmarkStart w:id="29" w:name="_Toc495438850"/>
+      <w:r>
+        <w:t xml:space="preserve">Tabelle </w:t>
+      </w:r>
+      <w:r>
+        <w:fldChar w:fldCharType="begin"/>
+      </w:r>
+      <w:r>
+        <w:instrText xml:space="preserve"> SEQ Tabelle \* ARABIC </w:instrText>
+      </w:r>
+      <w:r>
+        <w:fldChar w:fldCharType="separate"/>
+      </w:r>
+      <w:r>
+        <w:rPr>
+          <w:noProof/>
+        </w:rPr>
+        <w:t>2</w:t>
+      </w:r>
+      <w:r>
+        <w:fldChar w:fldCharType="end"/>
+      </w:r>
+      <w:r>
+        <w:t xml:space="preserve">: </w:t>
+      </w:r>
+      <w:proofErr w:type="spellStart"/>
+      <w:r>
+        <w:t>Technische</w:t>
+      </w:r>
+      <w:proofErr w:type="spellEnd"/>
+      <w:r>
+        <w:t xml:space="preserve"> </w:t>
+      </w:r>
+      <w:proofErr w:type="spellStart"/>
+      <w:r>
+        <w:t>Anforderungen</w:t>
+      </w:r>
+      <w:bookmarkEnd w:id="29"/>
+      <w:proofErr w:type="spellEnd"/>
+    </w:p>
+    <w:p>
+      <w:pPr>
+        <w:pStyle w:val="Heading2"/>
+      </w:pPr>
+      <w:bookmarkStart w:id="30" w:name="_Toc495439518"/>
+      <w:bookmarkStart w:id="31" w:name="_Toc495439579"/>
       <w:r>
         <w:t>Qualitätsanforderungen</w:t>
       </w:r>
-      <w:bookmarkEnd w:id="13"/>
+      <w:bookmarkEnd w:id="30"/>
+      <w:bookmarkEnd w:id="31"/>
     </w:p>
     <w:p/>
     <w:tbl>
@@ -3142,7 +3514,7 @@
       <w:tr>
         <w:tc>
           <w:tcPr>
-            <w:tcW w:w="547" w:type="dxa"/>
+            <w:tcW w:w="663" w:type="dxa"/>
             <w:tcBorders>
               <w:top w:val="single" w:sz="4" w:space="0" w:color="5B9BD5"/>
               <w:left w:val="single" w:sz="4" w:space="0" w:color="5B9BD5"/>
@@ -3171,7 +3543,7 @@
         </w:tc>
         <w:tc>
           <w:tcPr>
-            <w:tcW w:w="837" w:type="dxa"/>
+            <w:tcW w:w="920" w:type="dxa"/>
             <w:tcBorders>
               <w:top w:val="single" w:sz="4" w:space="0" w:color="5B9BD5"/>
               <w:left w:val="nil"/>
@@ -3188,21 +3560,19 @@
                 <w:color w:val="FFFFFF"/>
               </w:rPr>
             </w:pPr>
-            <w:proofErr w:type="spellStart"/>
             <w:r>
               <w:rPr>
                 <w:b/>
                 <w:bCs/>
                 <w:color w:val="FFFFFF"/>
               </w:rPr>
-              <w:t>Statua</w:t>
-            </w:r>
-            <w:proofErr w:type="spellEnd"/>
+              <w:t>Status</w:t>
+            </w:r>
           </w:p>
         </w:tc>
         <w:tc>
           <w:tcPr>
-            <w:tcW w:w="567" w:type="dxa"/>
+            <w:tcW w:w="603" w:type="dxa"/>
             <w:tcBorders>
               <w:top w:val="single" w:sz="4" w:space="0" w:color="5B9BD5"/>
               <w:left w:val="nil"/>
@@ -3219,7 +3589,6 @@
                 <w:color w:val="FFFFFF"/>
               </w:rPr>
             </w:pPr>
-            <w:proofErr w:type="spellStart"/>
             <w:r>
               <w:rPr>
                 <w:b/>
@@ -3228,12 +3597,11 @@
               </w:rPr>
               <w:t>Prio</w:t>
             </w:r>
-            <w:proofErr w:type="spellEnd"/>
           </w:p>
         </w:tc>
         <w:tc>
           <w:tcPr>
-            <w:tcW w:w="7662" w:type="dxa"/>
+            <w:tcW w:w="7271" w:type="dxa"/>
             <w:tcBorders>
               <w:top w:val="single" w:sz="4" w:space="0" w:color="5B9BD5"/>
               <w:left w:val="nil"/>
@@ -3264,7 +3632,7 @@
       <w:tr>
         <w:tc>
           <w:tcPr>
-            <w:tcW w:w="547" w:type="dxa"/>
+            <w:tcW w:w="663" w:type="dxa"/>
             <w:shd w:val="clear" w:color="auto" w:fill="DEEAF6"/>
           </w:tcPr>
           <w:p>
@@ -3285,7 +3653,7 @@
         </w:tc>
         <w:tc>
           <w:tcPr>
-            <w:tcW w:w="837" w:type="dxa"/>
+            <w:tcW w:w="920" w:type="dxa"/>
             <w:shd w:val="clear" w:color="auto" w:fill="DEEAF6"/>
           </w:tcPr>
           <w:p>
@@ -3296,7 +3664,7 @@
         </w:tc>
         <w:tc>
           <w:tcPr>
-            <w:tcW w:w="567" w:type="dxa"/>
+            <w:tcW w:w="603" w:type="dxa"/>
             <w:shd w:val="clear" w:color="auto" w:fill="DEEAF6"/>
           </w:tcPr>
           <w:p>
@@ -3307,126 +3675,95 @@
         </w:tc>
         <w:tc>
           <w:tcPr>
-            <w:tcW w:w="7662" w:type="dxa"/>
+            <w:tcW w:w="7271" w:type="dxa"/>
             <w:shd w:val="clear" w:color="auto" w:fill="DEEAF6"/>
           </w:tcPr>
-          <w:p/>
-        </w:tc>
-      </w:tr>
-      <w:tr>
-        <w:tc>
-          <w:tcPr>
-            <w:tcW w:w="547" w:type="dxa"/>
-            <w:shd w:val="clear" w:color="auto" w:fill="auto"/>
-          </w:tcPr>
           <w:p>
-            <w:pPr>
-              <w:rPr>
-                <w:b/>
-                <w:bCs/>
-              </w:rPr>
-            </w:pPr>
+            <w:r>
+              <w:t>Es ist durch manuelle Tests sicherzustellen, dass das Projekt den erwarteten Anforderungen entspricht.</w:t>
+            </w:r>
           </w:p>
-        </w:tc>
-        <w:tc>
-          <w:tcPr>
-            <w:tcW w:w="837" w:type="dxa"/>
-            <w:shd w:val="clear" w:color="auto" w:fill="auto"/>
-          </w:tcPr>
-          <w:p/>
-        </w:tc>
-        <w:tc>
-          <w:tcPr>
-            <w:tcW w:w="567" w:type="dxa"/>
-            <w:shd w:val="clear" w:color="auto" w:fill="auto"/>
-          </w:tcPr>
-          <w:p/>
-        </w:tc>
-        <w:tc>
-          <w:tcPr>
-            <w:tcW w:w="7662" w:type="dxa"/>
-            <w:shd w:val="clear" w:color="auto" w:fill="auto"/>
-          </w:tcPr>
-          <w:p/>
         </w:tc>
       </w:tr>
     </w:tbl>
-    <w:p/>
     <w:p>
       <w:pPr>
-        <w:numPr>
-          <w:ilvl w:val="0"/>
-          <w:numId w:val="33"/>
-        </w:numPr>
-      </w:pPr>
-      <w:r>
-        <w:t>Anforderungen sollten zur besseren Übersichtlichkeit zu Themen zusammengefasst werden</w:t>
-      </w:r>
+        <w:pStyle w:val="Caption"/>
+        <w:spacing w:before="0"/>
+      </w:pPr>
+      <w:bookmarkStart w:id="32" w:name="_Toc495438851"/>
+      <w:r>
+        <w:t xml:space="preserve">Tabelle </w:t>
+      </w:r>
+      <w:r>
+        <w:fldChar w:fldCharType="begin"/>
+      </w:r>
+      <w:r>
+        <w:instrText xml:space="preserve"> SEQ Tabelle \* ARABIC </w:instrText>
+      </w:r>
+      <w:r>
+        <w:fldChar w:fldCharType="separate"/>
+      </w:r>
+      <w:r>
+        <w:rPr>
+          <w:noProof/>
+        </w:rPr>
+        <w:t>3</w:t>
+      </w:r>
+      <w:r>
+        <w:fldChar w:fldCharType="end"/>
+      </w:r>
+      <w:r>
+        <w:t xml:space="preserve">: </w:t>
+      </w:r>
+      <w:proofErr w:type="spellStart"/>
+      <w:r>
+        <w:t>Qualitätsanforderungen</w:t>
+      </w:r>
+      <w:bookmarkEnd w:id="32"/>
+      <w:proofErr w:type="spellEnd"/>
     </w:p>
     <w:p>
       <w:pPr>
-        <w:numPr>
-          <w:ilvl w:val="0"/>
-          <w:numId w:val="33"/>
-        </w:numPr>
-      </w:pPr>
-      <w:r>
-        <w:t>Jeweils auch mit NICHT-Anforderungen</w:t>
+        <w:spacing w:line="240" w:lineRule="auto"/>
+      </w:pPr>
+      <w:r>
+        <w:br w:type="page"/>
       </w:r>
     </w:p>
     <w:p>
       <w:pPr>
-        <w:numPr>
-          <w:ilvl w:val="0"/>
-          <w:numId w:val="33"/>
-        </w:numPr>
-      </w:pPr>
-      <w:r>
-        <w:t>Projektziel(e) benennen, zu deren Erreichen die Anforderungen beitragen</w:t>
-      </w:r>
-    </w:p>
-    <w:p/>
-    <w:p/>
-    <w:p/>
-    <w:p/>
-    <w:p>
-      <w:r>
-        <w:t xml:space="preserve"> </w:t>
-      </w:r>
+        <w:pStyle w:val="Heading1"/>
+      </w:pPr>
+      <w:bookmarkStart w:id="33" w:name="_Toc495439473"/>
+      <w:bookmarkStart w:id="34" w:name="_Toc495439519"/>
+      <w:bookmarkStart w:id="35" w:name="_Toc495439580"/>
+      <w:r>
+        <w:lastRenderedPageBreak/>
+        <w:t>Glossar</w:t>
+      </w:r>
+      <w:bookmarkEnd w:id="33"/>
+      <w:bookmarkEnd w:id="34"/>
+      <w:bookmarkEnd w:id="35"/>
     </w:p>
     <w:p>
       <w:pPr>
-        <w:pStyle w:val="berschrift1"/>
-      </w:pPr>
-      <w:bookmarkStart w:id="14" w:name="_Toc495396298"/>
-      <w:r>
-        <w:lastRenderedPageBreak/>
-        <w:t>Glossar</w:t>
-      </w:r>
-      <w:bookmarkEnd w:id="14"/>
+        <w:pStyle w:val="Heading1"/>
+      </w:pPr>
+      <w:bookmarkStart w:id="36" w:name="_Toc495439474"/>
+      <w:bookmarkStart w:id="37" w:name="_Toc495439520"/>
+      <w:bookmarkStart w:id="38" w:name="_Toc495439581"/>
+      <w:r>
+        <w:t>Abbildungsverzeichnis</w:t>
+      </w:r>
+      <w:bookmarkEnd w:id="36"/>
+      <w:bookmarkEnd w:id="37"/>
+      <w:bookmarkEnd w:id="38"/>
     </w:p>
     <w:p>
       <w:pPr>
-        <w:pStyle w:val="berschrift1"/>
-      </w:pPr>
-      <w:bookmarkStart w:id="15" w:name="_Toc495396299"/>
-      <w:r>
-        <w:t>Abbildungsverzeichnis</w:t>
-      </w:r>
-      <w:bookmarkEnd w:id="15"/>
-    </w:p>
-    <w:p>
-      <w:pPr>
-        <w:pStyle w:val="Abbildungsverzeichnis"/>
-        <w:tabs>
-          <w:tab w:val="right" w:pos="9457"/>
-        </w:tabs>
         <w:rPr>
-          <w:rFonts w:ascii="Calibri" w:eastAsia="Times New Roman" w:hAnsi="Calibri"/>
-          <w:noProof/>
-          <w:sz w:val="22"/>
-          <w:szCs w:val="22"/>
-          <w:lang w:val="fr-CH" w:eastAsia="de-CH"/>
+          <w:lang w:val="fr-CH"/>
         </w:rPr>
       </w:pPr>
       <w:r>
@@ -3443,87 +3780,43 @@
       </w:r>
       <w:r>
         <w:rPr>
-          <w:noProof/>
-          <w:lang w:val="fr-CH"/>
-        </w:rPr>
-        <w:t>Abbildung 1: Et ut aut isti repuditis qui ium</w:t>
-      </w:r>
-      <w:r>
-        <w:rPr>
-          <w:noProof/>
-          <w:lang w:val="fr-CH"/>
-        </w:rPr>
-        <w:tab/>
-      </w:r>
-      <w:r>
-        <w:rPr>
-          <w:noProof/>
-        </w:rPr>
-        <w:fldChar w:fldCharType="begin"/>
-      </w:r>
-      <w:r>
-        <w:rPr>
-          <w:noProof/>
-          <w:lang w:val="fr-CH"/>
-        </w:rPr>
-        <w:instrText xml:space="preserve"> PAGEREF _Toc360784981 \h </w:instrText>
-      </w:r>
-      <w:r>
-        <w:rPr>
-          <w:noProof/>
-        </w:rPr>
-      </w:r>
-      <w:r>
-        <w:rPr>
-          <w:noProof/>
-        </w:rPr>
-        <w:fldChar w:fldCharType="separate"/>
-      </w:r>
-      <w:r>
-        <w:rPr>
           <w:b/>
           <w:bCs/>
           <w:noProof/>
-          <w:lang w:val="de-DE"/>
+          <w:lang w:val="en-US"/>
         </w:rPr>
-        <w:t>Error! Bookmark not defined.</w:t>
-      </w:r>
-      <w:r>
-        <w:rPr>
-          <w:noProof/>
-        </w:rPr>
+        <w:t>No table of figures entries found.</w:t>
+      </w:r>
+      <w:r>
         <w:fldChar w:fldCharType="end"/>
       </w:r>
     </w:p>
     <w:p>
       <w:pPr>
-        <w:rPr>
-          <w:lang w:val="fr-CH"/>
-        </w:rPr>
-      </w:pPr>
-      <w:r>
-        <w:fldChar w:fldCharType="end"/>
-      </w:r>
+        <w:pStyle w:val="Heading1"/>
+      </w:pPr>
+      <w:bookmarkStart w:id="39" w:name="_Toc495439475"/>
+      <w:bookmarkStart w:id="40" w:name="_Toc495439521"/>
+      <w:bookmarkStart w:id="41" w:name="_Toc495439582"/>
+      <w:r>
+        <w:t>Tabellenverzeichnis</w:t>
+      </w:r>
+      <w:bookmarkEnd w:id="39"/>
+      <w:bookmarkEnd w:id="40"/>
+      <w:bookmarkEnd w:id="41"/>
     </w:p>
     <w:p>
       <w:pPr>
-        <w:pStyle w:val="berschrift1"/>
-      </w:pPr>
-      <w:bookmarkStart w:id="16" w:name="_Toc495396300"/>
-      <w:r>
-        <w:t>Tabellenverzeichnis</w:t>
-      </w:r>
-      <w:bookmarkEnd w:id="16"/>
-    </w:p>
-    <w:p>
-      <w:pPr>
-        <w:pStyle w:val="Abbildungsverzeichnis"/>
+        <w:pStyle w:val="TableofFigures"/>
         <w:tabs>
           <w:tab w:val="right" w:pos="9457"/>
         </w:tabs>
         <w:rPr>
+          <w:rFonts w:asciiTheme="minorHAnsi" w:eastAsiaTheme="minorEastAsia" w:hAnsiTheme="minorHAnsi" w:cstheme="minorBidi"/>
           <w:noProof/>
-          <w:lang w:val="fr-CH"/>
+          <w:sz w:val="22"/>
+          <w:szCs w:val="22"/>
+          <w:lang w:val="x-none" w:eastAsia="x-none"/>
         </w:rPr>
       </w:pPr>
       <w:r>
@@ -3554,14 +3847,12 @@
       <w:r>
         <w:rPr>
           <w:noProof/>
-          <w:lang w:val="fr-CH"/>
         </w:rPr>
-        <w:t>Tabelle 1: Et ut aut isti repuditis qui ium</w:t>
+        <w:t>Tabelle 1: Funktionale Anforderungen</w:t>
       </w:r>
       <w:r>
         <w:rPr>
           <w:noProof/>
-          <w:lang w:val="fr-CH"/>
         </w:rPr>
         <w:tab/>
       </w:r>
@@ -3574,9 +3865,8 @@
       <w:r>
         <w:rPr>
           <w:noProof/>
-          <w:lang w:val="fr-CH"/>
         </w:rPr>
-        <w:instrText xml:space="preserve"> PAGEREF _Toc360784818 \h </w:instrText>
+        <w:instrText xml:space="preserve"> PAGEREF _Toc495438849 \h </w:instrText>
       </w:r>
       <w:r>
         <w:rPr>
@@ -3591,12 +3881,133 @@
       </w:r>
       <w:r>
         <w:rPr>
-          <w:b/>
-          <w:bCs/>
           <w:noProof/>
-          <w:lang w:val="de-DE"/>
         </w:rPr>
-        <w:t>Error! Bookmark not defined.</w:t>
+        <w:t>4</w:t>
+      </w:r>
+      <w:r>
+        <w:rPr>
+          <w:noProof/>
+        </w:rPr>
+        <w:fldChar w:fldCharType="end"/>
+      </w:r>
+    </w:p>
+    <w:p>
+      <w:pPr>
+        <w:pStyle w:val="TableofFigures"/>
+        <w:tabs>
+          <w:tab w:val="right" w:pos="9457"/>
+        </w:tabs>
+        <w:rPr>
+          <w:rFonts w:asciiTheme="minorHAnsi" w:eastAsiaTheme="minorEastAsia" w:hAnsiTheme="minorHAnsi" w:cstheme="minorBidi"/>
+          <w:noProof/>
+          <w:sz w:val="22"/>
+          <w:szCs w:val="22"/>
+          <w:lang w:val="x-none" w:eastAsia="x-none"/>
+        </w:rPr>
+      </w:pPr>
+      <w:r>
+        <w:rPr>
+          <w:noProof/>
+        </w:rPr>
+        <w:t>Tabelle 2: Technische Anforderungen</w:t>
+      </w:r>
+      <w:r>
+        <w:rPr>
+          <w:noProof/>
+        </w:rPr>
+        <w:tab/>
+      </w:r>
+      <w:r>
+        <w:rPr>
+          <w:noProof/>
+        </w:rPr>
+        <w:fldChar w:fldCharType="begin"/>
+      </w:r>
+      <w:r>
+        <w:rPr>
+          <w:noProof/>
+        </w:rPr>
+        <w:instrText xml:space="preserve"> PAGEREF _Toc495438850 \h </w:instrText>
+      </w:r>
+      <w:r>
+        <w:rPr>
+          <w:noProof/>
+        </w:rPr>
+      </w:r>
+      <w:r>
+        <w:rPr>
+          <w:noProof/>
+        </w:rPr>
+        <w:fldChar w:fldCharType="separate"/>
+      </w:r>
+      <w:r>
+        <w:rPr>
+          <w:noProof/>
+        </w:rPr>
+        <w:t>4</w:t>
+      </w:r>
+      <w:r>
+        <w:rPr>
+          <w:noProof/>
+        </w:rPr>
+        <w:fldChar w:fldCharType="end"/>
+      </w:r>
+    </w:p>
+    <w:p>
+      <w:pPr>
+        <w:pStyle w:val="TableofFigures"/>
+        <w:tabs>
+          <w:tab w:val="right" w:pos="9457"/>
+        </w:tabs>
+        <w:rPr>
+          <w:rFonts w:asciiTheme="minorHAnsi" w:eastAsiaTheme="minorEastAsia" w:hAnsiTheme="minorHAnsi" w:cstheme="minorBidi"/>
+          <w:noProof/>
+          <w:sz w:val="22"/>
+          <w:szCs w:val="22"/>
+          <w:lang w:val="x-none" w:eastAsia="x-none"/>
+        </w:rPr>
+      </w:pPr>
+      <w:r>
+        <w:rPr>
+          <w:noProof/>
+        </w:rPr>
+        <w:t>Tabelle 3: Qualitätsanforderungen</w:t>
+      </w:r>
+      <w:r>
+        <w:rPr>
+          <w:noProof/>
+        </w:rPr>
+        <w:tab/>
+      </w:r>
+      <w:r>
+        <w:rPr>
+          <w:noProof/>
+        </w:rPr>
+        <w:fldChar w:fldCharType="begin"/>
+      </w:r>
+      <w:r>
+        <w:rPr>
+          <w:noProof/>
+        </w:rPr>
+        <w:instrText xml:space="preserve"> PAGEREF _Toc495438851 \h </w:instrText>
+      </w:r>
+      <w:r>
+        <w:rPr>
+          <w:noProof/>
+        </w:rPr>
+      </w:r>
+      <w:r>
+        <w:rPr>
+          <w:noProof/>
+        </w:rPr>
+        <w:fldChar w:fldCharType="separate"/>
+      </w:r>
+      <w:r>
+        <w:rPr>
+          <w:noProof/>
+        </w:rPr>
+        <w:t>4</w:t>
       </w:r>
       <w:r>
         <w:rPr>
@@ -3620,121 +4031,125 @@
         <w:fldChar w:fldCharType="end"/>
       </w:r>
     </w:p>
+    <w:bookmarkStart w:id="42" w:name="_Toc495439583" w:displacedByCustomXml="next"/>
+    <w:bookmarkStart w:id="43" w:name="_Toc495439522" w:displacedByCustomXml="next"/>
+    <w:bookmarkStart w:id="44" w:name="_Toc495439476" w:displacedByCustomXml="next"/>
+    <w:sdt>
+      <w:sdtPr>
+        <w:id w:val="138478396"/>
+        <w:docPartObj>
+          <w:docPartGallery w:val="Bibliographies"/>
+          <w:docPartUnique/>
+        </w:docPartObj>
+      </w:sdtPr>
+      <w:sdtEndPr>
+        <w:rPr>
+          <w:rFonts w:eastAsia="Lucida Sans"/>
+          <w:b w:val="0"/>
+          <w:bCs w:val="0"/>
+          <w:sz w:val="19"/>
+          <w:szCs w:val="20"/>
+        </w:rPr>
+      </w:sdtEndPr>
+      <w:sdtContent>
+        <w:p>
+          <w:pPr>
+            <w:pStyle w:val="Heading1"/>
+          </w:pPr>
+          <w:r>
+            <w:t>Literaturverzeichnis</w:t>
+          </w:r>
+          <w:bookmarkEnd w:id="44"/>
+          <w:bookmarkEnd w:id="43"/>
+          <w:bookmarkEnd w:id="42"/>
+        </w:p>
+        <w:sdt>
+          <w:sdtPr>
+            <w:id w:val="111145805"/>
+            <w:bibliography/>
+          </w:sdtPr>
+          <w:sdtContent>
+            <w:p>
+              <w:pPr>
+                <w:pStyle w:val="Bibliography"/>
+                <w:ind w:left="720" w:hanging="720"/>
+                <w:rPr>
+                  <w:noProof/>
+                  <w:sz w:val="24"/>
+                  <w:szCs w:val="24"/>
+                  <w:lang w:val="en-CH"/>
+                </w:rPr>
+              </w:pPr>
+              <w:r>
+                <w:fldChar w:fldCharType="begin"/>
+              </w:r>
+              <w:r>
+                <w:rPr>
+                  <w:lang w:val="en-GB"/>
+                </w:rPr>
+                <w:instrText xml:space="preserve"> BIBLIOGRAPHY </w:instrText>
+              </w:r>
+              <w:r>
+                <w:fldChar w:fldCharType="separate"/>
+              </w:r>
+              <w:r>
+                <w:rPr>
+                  <w:i/>
+                  <w:iCs/>
+                  <w:noProof/>
+                  <w:lang w:val="en-CH"/>
+                </w:rPr>
+                <w:t>Script.</w:t>
+              </w:r>
+              <w:r>
+                <w:rPr>
+                  <w:noProof/>
+                  <w:lang w:val="en-CH"/>
+                </w:rPr>
+                <w:t xml:space="preserve"> 02 10 2017. https://en.bitcoin.it/wiki/Script.</w:t>
+              </w:r>
+            </w:p>
+            <w:p>
+              <w:r>
+                <w:rPr>
+                  <w:b/>
+                  <w:bCs/>
+                  <w:noProof/>
+                </w:rPr>
+                <w:fldChar w:fldCharType="end"/>
+              </w:r>
+            </w:p>
+          </w:sdtContent>
+        </w:sdt>
+      </w:sdtContent>
+    </w:sdt>
     <w:p>
       <w:pPr>
-        <w:pStyle w:val="berschrift1"/>
-      </w:pPr>
-      <w:bookmarkStart w:id="17" w:name="_Toc495396301"/>
-      <w:r>
-        <w:t>Literaturverzeichnis</w:t>
-      </w:r>
-      <w:bookmarkEnd w:id="17"/>
+        <w:pStyle w:val="Heading1"/>
+      </w:pPr>
+      <w:bookmarkStart w:id="45" w:name="_Toc495439477"/>
+      <w:bookmarkStart w:id="46" w:name="_Toc495439523"/>
+      <w:bookmarkStart w:id="47" w:name="_Toc495439584"/>
+      <w:r>
+        <w:t>Anhang</w:t>
+      </w:r>
+      <w:bookmarkStart w:id="48" w:name="_GoBack"/>
+      <w:bookmarkEnd w:id="45"/>
+      <w:bookmarkEnd w:id="46"/>
+      <w:bookmarkEnd w:id="47"/>
+      <w:bookmarkEnd w:id="48"/>
     </w:p>
     <w:p>
       <w:pPr>
-        <w:rPr>
-          <w:b/>
-        </w:rPr>
-      </w:pPr>
-      <w:r>
-        <w:rPr>
-          <w:b/>
-        </w:rPr>
-        <w:t>Literatureintrag</w:t>
-      </w:r>
-    </w:p>
-    <w:p>
-      <w:pPr>
-        <w:pStyle w:val="Verzeichnis"/>
-      </w:pPr>
-      <w:r>
-        <w:rPr>
-          <w:i/>
-        </w:rPr>
-        <w:t>Autorname, Autorvorname, Buchtitel, Verlag, Ort, Ausgabe, Jahr</w:t>
-      </w:r>
-      <w:r>
-        <w:tab/>
-        <w:t>7</w:t>
-      </w:r>
-    </w:p>
-    <w:p>
-      <w:pPr>
-        <w:rPr>
-          <w:b/>
-        </w:rPr>
-      </w:pPr>
-      <w:r>
-        <w:rPr>
-          <w:b/>
-        </w:rPr>
-        <w:t>Literatureintrag</w:t>
-      </w:r>
-    </w:p>
-    <w:p>
-      <w:pPr>
-        <w:pStyle w:val="Verzeichnis"/>
-      </w:pPr>
-      <w:r>
-        <w:rPr>
-          <w:i/>
-        </w:rPr>
-        <w:t>Autorname, Autorvorname, Buchtitel, Verlag, Ort, Ausgabe, Jahr</w:t>
-      </w:r>
-      <w:r>
-        <w:tab/>
-        <w:t>9</w:t>
-      </w:r>
-    </w:p>
-    <w:p>
-      <w:pPr>
-        <w:rPr>
-          <w:b/>
-        </w:rPr>
-      </w:pPr>
-      <w:r>
-        <w:rPr>
-          <w:b/>
-        </w:rPr>
-        <w:t>Literatureintrag</w:t>
-      </w:r>
-    </w:p>
-    <w:p>
-      <w:pPr>
-        <w:pStyle w:val="Verzeichnis"/>
-      </w:pPr>
-      <w:r>
-        <w:rPr>
-          <w:i/>
-        </w:rPr>
-        <w:t>Autorname, Autorvorname, Buchtitel, Verlag, Ort, Ausgabe, Jahr</w:t>
-      </w:r>
-      <w:r>
-        <w:tab/>
-      </w:r>
-      <w:r>
-        <w:t>11</w:t>
-      </w:r>
-    </w:p>
-    <w:p>
-      <w:pPr>
-        <w:pStyle w:val="berschrift1"/>
-      </w:pPr>
-      <w:bookmarkStart w:id="18" w:name="_Toc495396302"/>
-      <w:r>
-        <w:t>Anhang</w:t>
-      </w:r>
-      <w:bookmarkEnd w:id="18"/>
-    </w:p>
-    <w:p>
-      <w:pPr>
-        <w:pStyle w:val="berschrift2"/>
-      </w:pPr>
-      <w:bookmarkStart w:id="19" w:name="_Toc495396303"/>
+        <w:pStyle w:val="Heading2"/>
+      </w:pPr>
+      <w:bookmarkStart w:id="49" w:name="_Toc495439524"/>
+      <w:bookmarkStart w:id="50" w:name="_Toc495439585"/>
       <w:r>
         <w:t>Abstimmung der Anforderungen</w:t>
       </w:r>
-      <w:bookmarkEnd w:id="19"/>
+      <w:bookmarkEnd w:id="49"/>
+      <w:bookmarkEnd w:id="50"/>
     </w:p>
     <w:p>
       <w:r>
@@ -3744,40 +4159,30 @@
     <w:p/>
     <w:p>
       <w:pPr>
-        <w:pStyle w:val="berschrift2"/>
-      </w:pPr>
-      <w:bookmarkStart w:id="20" w:name="_Toc495396304"/>
-      <w:r>
-        <w:t xml:space="preserve">Definition </w:t>
-      </w:r>
-      <w:proofErr w:type="spellStart"/>
-      <w:r>
-        <w:t>of</w:t>
-      </w:r>
-      <w:proofErr w:type="spellEnd"/>
-      <w:r>
-        <w:t xml:space="preserve"> </w:t>
-      </w:r>
-      <w:proofErr w:type="spellStart"/>
-      <w:r>
-        <w:t>Ready</w:t>
-      </w:r>
-      <w:proofErr w:type="spellEnd"/>
-      <w:r>
-        <w:t xml:space="preserve"> - Checklist</w:t>
-      </w:r>
-      <w:bookmarkEnd w:id="20"/>
+        <w:pStyle w:val="Heading2"/>
+      </w:pPr>
+      <w:bookmarkStart w:id="51" w:name="_Toc495439525"/>
+      <w:bookmarkStart w:id="52" w:name="_Toc495439586"/>
+      <w:r>
+        <w:t>Definition of Ready - Checklist</w:t>
+      </w:r>
+      <w:bookmarkEnd w:id="51"/>
+      <w:bookmarkEnd w:id="52"/>
     </w:p>
     <w:p/>
     <w:p>
       <w:pPr>
-        <w:pStyle w:val="berschrift1"/>
-      </w:pPr>
-      <w:bookmarkStart w:id="21" w:name="_Toc495396305"/>
+        <w:pStyle w:val="Heading1"/>
+      </w:pPr>
+      <w:bookmarkStart w:id="53" w:name="_Toc495439478"/>
+      <w:bookmarkStart w:id="54" w:name="_Toc495439526"/>
+      <w:bookmarkStart w:id="55" w:name="_Toc495439587"/>
       <w:r>
         <w:t>Versionskontrolle</w:t>
       </w:r>
-      <w:bookmarkEnd w:id="21"/>
+      <w:bookmarkEnd w:id="53"/>
+      <w:bookmarkEnd w:id="54"/>
+      <w:bookmarkEnd w:id="55"/>
     </w:p>
     <w:tbl>
       <w:tblPr>
@@ -3967,13 +4372,8 @@
           </w:tcPr>
           <w:p>
             <w:r>
-              <w:t xml:space="preserve">Rolf </w:t>
-            </w:r>
-            <w:proofErr w:type="spellStart"/>
-            <w:r>
-              <w:t>Zurbrügg</w:t>
-            </w:r>
-            <w:proofErr w:type="spellEnd"/>
+              <w:t>Rolf Zurbrügg</w:t>
+            </w:r>
           </w:p>
         </w:tc>
       </w:tr>
@@ -4022,7 +4422,7 @@
           </w:tcPr>
           <w:p>
             <w:r>
-              <w:t>Dokument überarbeitet</w:t>
+              <w:t>Erfassen der Anforderungen</w:t>
             </w:r>
           </w:p>
         </w:tc>
@@ -4051,7 +4451,7 @@
 </file>
 
 <file path=word/endnotes.xml><?xml version="1.0" encoding="utf-8"?>
-<w:endnotes xmlns:wpc="http://schemas.microsoft.com/office/word/2010/wordprocessingCanvas" xmlns:mc="http://schemas.openxmlformats.org/markup-compatibility/2006" xmlns:o="urn:schemas-microsoft-com:office:office" xmlns:r="http://schemas.openxmlformats.org/officeDocument/2006/relationships" xmlns:m="http://schemas.openxmlformats.org/officeDocument/2006/math" xmlns:v="urn:schemas-microsoft-com:vml" xmlns:wp14="http://schemas.microsoft.com/office/word/2010/wordprocessingDrawing" xmlns:wp="http://schemas.openxmlformats.org/drawingml/2006/wordprocessingDrawing" xmlns:w10="urn:schemas-microsoft-com:office:word" xmlns:w="http://schemas.openxmlformats.org/wordprocessingml/2006/main" xmlns:w14="http://schemas.microsoft.com/office/word/2010/wordml" xmlns:w15="http://schemas.microsoft.com/office/word/2012/wordml" xmlns:wpg="http://schemas.microsoft.com/office/word/2010/wordprocessingGroup" xmlns:wpi="http://schemas.microsoft.com/office/word/2010/wordprocessingInk" xmlns:wne="http://schemas.microsoft.com/office/word/2006/wordml" xmlns:wps="http://schemas.microsoft.com/office/word/2010/wordprocessingShape" mc:Ignorable="w14 w15 wp14">
+<w:endnotes xmlns:wpc="http://schemas.microsoft.com/office/word/2010/wordprocessingCanvas" xmlns:cx="http://schemas.microsoft.com/office/drawing/2014/chartex" xmlns:cx1="http://schemas.microsoft.com/office/drawing/2015/9/8/chartex" xmlns:cx2="http://schemas.microsoft.com/office/drawing/2015/10/21/chartex" xmlns:cx3="http://schemas.microsoft.com/office/drawing/2016/5/9/chartex" xmlns:cx4="http://schemas.microsoft.com/office/drawing/2016/5/10/chartex" xmlns:cx5="http://schemas.microsoft.com/office/drawing/2016/5/11/chartex" xmlns:cx6="http://schemas.microsoft.com/office/drawing/2016/5/12/chartex" xmlns:cx7="http://schemas.microsoft.com/office/drawing/2016/5/13/chartex" xmlns:cx8="http://schemas.microsoft.com/office/drawing/2016/5/14/chartex" xmlns:mc="http://schemas.openxmlformats.org/markup-compatibility/2006" xmlns:aink="http://schemas.microsoft.com/office/drawing/2016/ink" xmlns:am3d="http://schemas.microsoft.com/office/drawing/2017/model3d" xmlns:o="urn:schemas-microsoft-com:office:office" xmlns:r="http://schemas.openxmlformats.org/officeDocument/2006/relationships" xmlns:m="http://schemas.openxmlformats.org/officeDocument/2006/math" xmlns:v="urn:schemas-microsoft-com:vml" xmlns:wp14="http://schemas.microsoft.com/office/word/2010/wordprocessingDrawing" xmlns:wp="http://schemas.openxmlformats.org/drawingml/2006/wordprocessingDrawing" xmlns:w10="urn:schemas-microsoft-com:office:word" xmlns:w="http://schemas.openxmlformats.org/wordprocessingml/2006/main" xmlns:w14="http://schemas.microsoft.com/office/word/2010/wordml" xmlns:w15="http://schemas.microsoft.com/office/word/2012/wordml" xmlns:w16se="http://schemas.microsoft.com/office/word/2015/wordml/symex" xmlns:wpg="http://schemas.microsoft.com/office/word/2010/wordprocessingGroup" xmlns:wpi="http://schemas.microsoft.com/office/word/2010/wordprocessingInk" xmlns:wne="http://schemas.microsoft.com/office/word/2006/wordml" xmlns:wps="http://schemas.microsoft.com/office/word/2010/wordprocessingShape" mc:Ignorable="w14 w15 w16se wp14">
   <w:endnote w:type="separator" w:id="-1">
     <w:p>
       <w:pPr>
@@ -4076,20 +4476,20 @@
 </file>
 
 <file path=word/footer1.xml><?xml version="1.0" encoding="utf-8"?>
-<w:ftr xmlns:wpc="http://schemas.microsoft.com/office/word/2010/wordprocessingCanvas" xmlns:mc="http://schemas.openxmlformats.org/markup-compatibility/2006" xmlns:o="urn:schemas-microsoft-com:office:office" xmlns:r="http://schemas.openxmlformats.org/officeDocument/2006/relationships" xmlns:m="http://schemas.openxmlformats.org/officeDocument/2006/math" xmlns:v="urn:schemas-microsoft-com:vml" xmlns:wp14="http://schemas.microsoft.com/office/word/2010/wordprocessingDrawing" xmlns:wp="http://schemas.openxmlformats.org/drawingml/2006/wordprocessingDrawing" xmlns:w10="urn:schemas-microsoft-com:office:word" xmlns:w="http://schemas.openxmlformats.org/wordprocessingml/2006/main" xmlns:w14="http://schemas.microsoft.com/office/word/2010/wordml" xmlns:w15="http://schemas.microsoft.com/office/word/2012/wordml" xmlns:wpg="http://schemas.microsoft.com/office/word/2010/wordprocessingGroup" xmlns:wpi="http://schemas.microsoft.com/office/word/2010/wordprocessingInk" xmlns:wne="http://schemas.microsoft.com/office/word/2006/wordml" xmlns:wps="http://schemas.microsoft.com/office/word/2010/wordprocessingShape" mc:Ignorable="w14 w15 wp14">
+<w:ftr xmlns:wpc="http://schemas.microsoft.com/office/word/2010/wordprocessingCanvas" xmlns:cx="http://schemas.microsoft.com/office/drawing/2014/chartex" xmlns:cx1="http://schemas.microsoft.com/office/drawing/2015/9/8/chartex" xmlns:cx2="http://schemas.microsoft.com/office/drawing/2015/10/21/chartex" xmlns:cx3="http://schemas.microsoft.com/office/drawing/2016/5/9/chartex" xmlns:cx4="http://schemas.microsoft.com/office/drawing/2016/5/10/chartex" xmlns:cx5="http://schemas.microsoft.com/office/drawing/2016/5/11/chartex" xmlns:cx6="http://schemas.microsoft.com/office/drawing/2016/5/12/chartex" xmlns:cx7="http://schemas.microsoft.com/office/drawing/2016/5/13/chartex" xmlns:cx8="http://schemas.microsoft.com/office/drawing/2016/5/14/chartex" xmlns:mc="http://schemas.openxmlformats.org/markup-compatibility/2006" xmlns:aink="http://schemas.microsoft.com/office/drawing/2016/ink" xmlns:am3d="http://schemas.microsoft.com/office/drawing/2017/model3d" xmlns:o="urn:schemas-microsoft-com:office:office" xmlns:r="http://schemas.openxmlformats.org/officeDocument/2006/relationships" xmlns:m="http://schemas.openxmlformats.org/officeDocument/2006/math" xmlns:v="urn:schemas-microsoft-com:vml" xmlns:wp14="http://schemas.microsoft.com/office/word/2010/wordprocessingDrawing" xmlns:wp="http://schemas.openxmlformats.org/drawingml/2006/wordprocessingDrawing" xmlns:w10="urn:schemas-microsoft-com:office:word" xmlns:w="http://schemas.openxmlformats.org/wordprocessingml/2006/main" xmlns:w14="http://schemas.microsoft.com/office/word/2010/wordml" xmlns:w15="http://schemas.microsoft.com/office/word/2012/wordml" xmlns:w16se="http://schemas.microsoft.com/office/word/2015/wordml/symex" xmlns:wpg="http://schemas.microsoft.com/office/word/2010/wordprocessingGroup" xmlns:wpi="http://schemas.microsoft.com/office/word/2010/wordprocessingInk" xmlns:wne="http://schemas.microsoft.com/office/word/2006/wordml" xmlns:wps="http://schemas.microsoft.com/office/word/2010/wordprocessingShape" mc:Ignorable="w14 w15 w16se wp14">
   <w:p>
     <w:pPr>
-      <w:pStyle w:val="Fuzeile"/>
+      <w:pStyle w:val="Footer"/>
     </w:pPr>
   </w:p>
 </w:ftr>
 </file>
 
 <file path=word/footer2.xml><?xml version="1.0" encoding="utf-8"?>
-<w:ftr xmlns:wpc="http://schemas.microsoft.com/office/word/2010/wordprocessingCanvas" xmlns:mc="http://schemas.openxmlformats.org/markup-compatibility/2006" xmlns:o="urn:schemas-microsoft-com:office:office" xmlns:r="http://schemas.openxmlformats.org/officeDocument/2006/relationships" xmlns:m="http://schemas.openxmlformats.org/officeDocument/2006/math" xmlns:v="urn:schemas-microsoft-com:vml" xmlns:wp14="http://schemas.microsoft.com/office/word/2010/wordprocessingDrawing" xmlns:wp="http://schemas.openxmlformats.org/drawingml/2006/wordprocessingDrawing" xmlns:w10="urn:schemas-microsoft-com:office:word" xmlns:w="http://schemas.openxmlformats.org/wordprocessingml/2006/main" xmlns:w14="http://schemas.microsoft.com/office/word/2010/wordml" xmlns:w15="http://schemas.microsoft.com/office/word/2012/wordml" xmlns:wpg="http://schemas.microsoft.com/office/word/2010/wordprocessingGroup" xmlns:wpi="http://schemas.microsoft.com/office/word/2010/wordprocessingInk" xmlns:wne="http://schemas.microsoft.com/office/word/2006/wordml" xmlns:wps="http://schemas.microsoft.com/office/word/2010/wordprocessingShape" mc:Ignorable="w14 w15 wp14">
+<w:ftr xmlns:wpc="http://schemas.microsoft.com/office/word/2010/wordprocessingCanvas" xmlns:cx="http://schemas.microsoft.com/office/drawing/2014/chartex" xmlns:cx1="http://schemas.microsoft.com/office/drawing/2015/9/8/chartex" xmlns:cx2="http://schemas.microsoft.com/office/drawing/2015/10/21/chartex" xmlns:cx3="http://schemas.microsoft.com/office/drawing/2016/5/9/chartex" xmlns:cx4="http://schemas.microsoft.com/office/drawing/2016/5/10/chartex" xmlns:cx5="http://schemas.microsoft.com/office/drawing/2016/5/11/chartex" xmlns:cx6="http://schemas.microsoft.com/office/drawing/2016/5/12/chartex" xmlns:cx7="http://schemas.microsoft.com/office/drawing/2016/5/13/chartex" xmlns:cx8="http://schemas.microsoft.com/office/drawing/2016/5/14/chartex" xmlns:mc="http://schemas.openxmlformats.org/markup-compatibility/2006" xmlns:aink="http://schemas.microsoft.com/office/drawing/2016/ink" xmlns:am3d="http://schemas.microsoft.com/office/drawing/2017/model3d" xmlns:o="urn:schemas-microsoft-com:office:office" xmlns:r="http://schemas.openxmlformats.org/officeDocument/2006/relationships" xmlns:m="http://schemas.openxmlformats.org/officeDocument/2006/math" xmlns:v="urn:schemas-microsoft-com:vml" xmlns:wp14="http://schemas.microsoft.com/office/word/2010/wordprocessingDrawing" xmlns:wp="http://schemas.openxmlformats.org/drawingml/2006/wordprocessingDrawing" xmlns:w10="urn:schemas-microsoft-com:office:word" xmlns:w="http://schemas.openxmlformats.org/wordprocessingml/2006/main" xmlns:w14="http://schemas.microsoft.com/office/word/2010/wordml" xmlns:w15="http://schemas.microsoft.com/office/word/2012/wordml" xmlns:w16se="http://schemas.microsoft.com/office/word/2015/wordml/symex" xmlns:wpg="http://schemas.microsoft.com/office/word/2010/wordprocessingGroup" xmlns:wpi="http://schemas.microsoft.com/office/word/2010/wordprocessingInk" xmlns:wne="http://schemas.microsoft.com/office/word/2006/wordml" xmlns:wps="http://schemas.microsoft.com/office/word/2010/wordprocessingShape" mc:Ignorable="w14 w15 w16se wp14">
   <w:p>
     <w:pPr>
-      <w:pStyle w:val="Fuzeile"/>
+      <w:pStyle w:val="Footer"/>
       <w:spacing w:before="300"/>
       <w:rPr>
         <w:color w:val="697D91"/>
@@ -4190,7 +4590,7 @@
                               <w:sz w:val="16"/>
                               <w:szCs w:val="16"/>
                             </w:rPr>
-                            <w:t>2</w:t>
+                            <w:t>4</w:t>
                           </w:r>
                           <w:r>
                             <w:rPr>
@@ -4261,7 +4661,7 @@
                         <w:sz w:val="16"/>
                         <w:szCs w:val="16"/>
                       </w:rPr>
-                      <w:t>2</w:t>
+                      <w:t>4</w:t>
                     </w:r>
                     <w:r>
                       <w:rPr>
@@ -4346,17 +4746,17 @@
 </file>
 
 <file path=word/footer3.xml><?xml version="1.0" encoding="utf-8"?>
-<w:ftr xmlns:wpc="http://schemas.microsoft.com/office/word/2010/wordprocessingCanvas" xmlns:mc="http://schemas.openxmlformats.org/markup-compatibility/2006" xmlns:o="urn:schemas-microsoft-com:office:office" xmlns:r="http://schemas.openxmlformats.org/officeDocument/2006/relationships" xmlns:m="http://schemas.openxmlformats.org/officeDocument/2006/math" xmlns:v="urn:schemas-microsoft-com:vml" xmlns:wp14="http://schemas.microsoft.com/office/word/2010/wordprocessingDrawing" xmlns:wp="http://schemas.openxmlformats.org/drawingml/2006/wordprocessingDrawing" xmlns:w10="urn:schemas-microsoft-com:office:word" xmlns:w="http://schemas.openxmlformats.org/wordprocessingml/2006/main" xmlns:w14="http://schemas.microsoft.com/office/word/2010/wordml" xmlns:w15="http://schemas.microsoft.com/office/word/2012/wordml" xmlns:wpg="http://schemas.microsoft.com/office/word/2010/wordprocessingGroup" xmlns:wpi="http://schemas.microsoft.com/office/word/2010/wordprocessingInk" xmlns:wne="http://schemas.microsoft.com/office/word/2006/wordml" xmlns:wps="http://schemas.microsoft.com/office/word/2010/wordprocessingShape" mc:Ignorable="w14 w15 wp14">
+<w:ftr xmlns:wpc="http://schemas.microsoft.com/office/word/2010/wordprocessingCanvas" xmlns:cx="http://schemas.microsoft.com/office/drawing/2014/chartex" xmlns:cx1="http://schemas.microsoft.com/office/drawing/2015/9/8/chartex" xmlns:cx2="http://schemas.microsoft.com/office/drawing/2015/10/21/chartex" xmlns:cx3="http://schemas.microsoft.com/office/drawing/2016/5/9/chartex" xmlns:cx4="http://schemas.microsoft.com/office/drawing/2016/5/10/chartex" xmlns:cx5="http://schemas.microsoft.com/office/drawing/2016/5/11/chartex" xmlns:cx6="http://schemas.microsoft.com/office/drawing/2016/5/12/chartex" xmlns:cx7="http://schemas.microsoft.com/office/drawing/2016/5/13/chartex" xmlns:cx8="http://schemas.microsoft.com/office/drawing/2016/5/14/chartex" xmlns:mc="http://schemas.openxmlformats.org/markup-compatibility/2006" xmlns:aink="http://schemas.microsoft.com/office/drawing/2016/ink" xmlns:am3d="http://schemas.microsoft.com/office/drawing/2017/model3d" xmlns:o="urn:schemas-microsoft-com:office:office" xmlns:r="http://schemas.openxmlformats.org/officeDocument/2006/relationships" xmlns:m="http://schemas.openxmlformats.org/officeDocument/2006/math" xmlns:v="urn:schemas-microsoft-com:vml" xmlns:wp14="http://schemas.microsoft.com/office/word/2010/wordprocessingDrawing" xmlns:wp="http://schemas.openxmlformats.org/drawingml/2006/wordprocessingDrawing" xmlns:w10="urn:schemas-microsoft-com:office:word" xmlns:w="http://schemas.openxmlformats.org/wordprocessingml/2006/main" xmlns:w14="http://schemas.microsoft.com/office/word/2010/wordml" xmlns:w15="http://schemas.microsoft.com/office/word/2012/wordml" xmlns:w16se="http://schemas.microsoft.com/office/word/2015/wordml/symex" xmlns:wpg="http://schemas.microsoft.com/office/word/2010/wordprocessingGroup" xmlns:wpi="http://schemas.microsoft.com/office/word/2010/wordprocessingInk" xmlns:wne="http://schemas.microsoft.com/office/word/2006/wordml" xmlns:wps="http://schemas.microsoft.com/office/word/2010/wordprocessingShape" mc:Ignorable="w14 w15 w16se wp14">
   <w:p>
     <w:pPr>
-      <w:pStyle w:val="Fuzeile"/>
+      <w:pStyle w:val="Footer"/>
     </w:pPr>
   </w:p>
 </w:ftr>
 </file>
 
 <file path=word/footnotes.xml><?xml version="1.0" encoding="utf-8"?>
-<w:footnotes xmlns:wpc="http://schemas.microsoft.com/office/word/2010/wordprocessingCanvas" xmlns:mc="http://schemas.openxmlformats.org/markup-compatibility/2006" xmlns:o="urn:schemas-microsoft-com:office:office" xmlns:r="http://schemas.openxmlformats.org/officeDocument/2006/relationships" xmlns:m="http://schemas.openxmlformats.org/officeDocument/2006/math" xmlns:v="urn:schemas-microsoft-com:vml" xmlns:wp14="http://schemas.microsoft.com/office/word/2010/wordprocessingDrawing" xmlns:wp="http://schemas.openxmlformats.org/drawingml/2006/wordprocessingDrawing" xmlns:w10="urn:schemas-microsoft-com:office:word" xmlns:w="http://schemas.openxmlformats.org/wordprocessingml/2006/main" xmlns:w14="http://schemas.microsoft.com/office/word/2010/wordml" xmlns:w15="http://schemas.microsoft.com/office/word/2012/wordml" xmlns:wpg="http://schemas.microsoft.com/office/word/2010/wordprocessingGroup" xmlns:wpi="http://schemas.microsoft.com/office/word/2010/wordprocessingInk" xmlns:wne="http://schemas.microsoft.com/office/word/2006/wordml" xmlns:wps="http://schemas.microsoft.com/office/word/2010/wordprocessingShape" mc:Ignorable="w14 w15 wp14">
+<w:footnotes xmlns:wpc="http://schemas.microsoft.com/office/word/2010/wordprocessingCanvas" xmlns:cx="http://schemas.microsoft.com/office/drawing/2014/chartex" xmlns:cx1="http://schemas.microsoft.com/office/drawing/2015/9/8/chartex" xmlns:cx2="http://schemas.microsoft.com/office/drawing/2015/10/21/chartex" xmlns:cx3="http://schemas.microsoft.com/office/drawing/2016/5/9/chartex" xmlns:cx4="http://schemas.microsoft.com/office/drawing/2016/5/10/chartex" xmlns:cx5="http://schemas.microsoft.com/office/drawing/2016/5/11/chartex" xmlns:cx6="http://schemas.microsoft.com/office/drawing/2016/5/12/chartex" xmlns:cx7="http://schemas.microsoft.com/office/drawing/2016/5/13/chartex" xmlns:cx8="http://schemas.microsoft.com/office/drawing/2016/5/14/chartex" xmlns:mc="http://schemas.openxmlformats.org/markup-compatibility/2006" xmlns:aink="http://schemas.microsoft.com/office/drawing/2016/ink" xmlns:am3d="http://schemas.microsoft.com/office/drawing/2017/model3d" xmlns:o="urn:schemas-microsoft-com:office:office" xmlns:r="http://schemas.openxmlformats.org/officeDocument/2006/relationships" xmlns:m="http://schemas.openxmlformats.org/officeDocument/2006/math" xmlns:v="urn:schemas-microsoft-com:vml" xmlns:wp14="http://schemas.microsoft.com/office/word/2010/wordprocessingDrawing" xmlns:wp="http://schemas.openxmlformats.org/drawingml/2006/wordprocessingDrawing" xmlns:w10="urn:schemas-microsoft-com:office:word" xmlns:w="http://schemas.openxmlformats.org/wordprocessingml/2006/main" xmlns:w14="http://schemas.microsoft.com/office/word/2010/wordml" xmlns:w15="http://schemas.microsoft.com/office/word/2012/wordml" xmlns:w16se="http://schemas.microsoft.com/office/word/2015/wordml/symex" xmlns:wpg="http://schemas.microsoft.com/office/word/2010/wordprocessingGroup" xmlns:wpi="http://schemas.microsoft.com/office/word/2010/wordprocessingInk" xmlns:wne="http://schemas.microsoft.com/office/word/2006/wordml" xmlns:wps="http://schemas.microsoft.com/office/word/2010/wordprocessingShape" mc:Ignorable="w14 w15 w16se wp14">
   <w:footnote w:type="separator" w:id="-1">
     <w:p>
       <w:pPr>
@@ -4378,20 +4778,20 @@
 </file>
 
 <file path=word/header1.xml><?xml version="1.0" encoding="utf-8"?>
-<w:hdr xmlns:wpc="http://schemas.microsoft.com/office/word/2010/wordprocessingCanvas" xmlns:mc="http://schemas.openxmlformats.org/markup-compatibility/2006" xmlns:o="urn:schemas-microsoft-com:office:office" xmlns:r="http://schemas.openxmlformats.org/officeDocument/2006/relationships" xmlns:m="http://schemas.openxmlformats.org/officeDocument/2006/math" xmlns:v="urn:schemas-microsoft-com:vml" xmlns:wp14="http://schemas.microsoft.com/office/word/2010/wordprocessingDrawing" xmlns:wp="http://schemas.openxmlformats.org/drawingml/2006/wordprocessingDrawing" xmlns:w10="urn:schemas-microsoft-com:office:word" xmlns:w="http://schemas.openxmlformats.org/wordprocessingml/2006/main" xmlns:w14="http://schemas.microsoft.com/office/word/2010/wordml" xmlns:w15="http://schemas.microsoft.com/office/word/2012/wordml" xmlns:wpg="http://schemas.microsoft.com/office/word/2010/wordprocessingGroup" xmlns:wpi="http://schemas.microsoft.com/office/word/2010/wordprocessingInk" xmlns:wne="http://schemas.microsoft.com/office/word/2006/wordml" xmlns:wps="http://schemas.microsoft.com/office/word/2010/wordprocessingShape" mc:Ignorable="w14 w15 wp14">
+<w:hdr xmlns:wpc="http://schemas.microsoft.com/office/word/2010/wordprocessingCanvas" xmlns:cx="http://schemas.microsoft.com/office/drawing/2014/chartex" xmlns:cx1="http://schemas.microsoft.com/office/drawing/2015/9/8/chartex" xmlns:cx2="http://schemas.microsoft.com/office/drawing/2015/10/21/chartex" xmlns:cx3="http://schemas.microsoft.com/office/drawing/2016/5/9/chartex" xmlns:cx4="http://schemas.microsoft.com/office/drawing/2016/5/10/chartex" xmlns:cx5="http://schemas.microsoft.com/office/drawing/2016/5/11/chartex" xmlns:cx6="http://schemas.microsoft.com/office/drawing/2016/5/12/chartex" xmlns:cx7="http://schemas.microsoft.com/office/drawing/2016/5/13/chartex" xmlns:cx8="http://schemas.microsoft.com/office/drawing/2016/5/14/chartex" xmlns:mc="http://schemas.openxmlformats.org/markup-compatibility/2006" xmlns:aink="http://schemas.microsoft.com/office/drawing/2016/ink" xmlns:am3d="http://schemas.microsoft.com/office/drawing/2017/model3d" xmlns:o="urn:schemas-microsoft-com:office:office" xmlns:r="http://schemas.openxmlformats.org/officeDocument/2006/relationships" xmlns:m="http://schemas.openxmlformats.org/officeDocument/2006/math" xmlns:v="urn:schemas-microsoft-com:vml" xmlns:wp14="http://schemas.microsoft.com/office/word/2010/wordprocessingDrawing" xmlns:wp="http://schemas.openxmlformats.org/drawingml/2006/wordprocessingDrawing" xmlns:w10="urn:schemas-microsoft-com:office:word" xmlns:w="http://schemas.openxmlformats.org/wordprocessingml/2006/main" xmlns:w14="http://schemas.microsoft.com/office/word/2010/wordml" xmlns:w15="http://schemas.microsoft.com/office/word/2012/wordml" xmlns:w16se="http://schemas.microsoft.com/office/word/2015/wordml/symex" xmlns:wpg="http://schemas.microsoft.com/office/word/2010/wordprocessingGroup" xmlns:wpi="http://schemas.microsoft.com/office/word/2010/wordprocessingInk" xmlns:wne="http://schemas.microsoft.com/office/word/2006/wordml" xmlns:wps="http://schemas.microsoft.com/office/word/2010/wordprocessingShape" mc:Ignorable="w14 w15 w16se wp14">
   <w:p>
     <w:pPr>
-      <w:pStyle w:val="Kopfzeile"/>
+      <w:pStyle w:val="Header"/>
     </w:pPr>
   </w:p>
 </w:hdr>
 </file>
 
 <file path=word/header2.xml><?xml version="1.0" encoding="utf-8"?>
-<w:hdr xmlns:wpc="http://schemas.microsoft.com/office/word/2010/wordprocessingCanvas" xmlns:mc="http://schemas.openxmlformats.org/markup-compatibility/2006" xmlns:o="urn:schemas-microsoft-com:office:office" xmlns:r="http://schemas.openxmlformats.org/officeDocument/2006/relationships" xmlns:m="http://schemas.openxmlformats.org/officeDocument/2006/math" xmlns:v="urn:schemas-microsoft-com:vml" xmlns:wp14="http://schemas.microsoft.com/office/word/2010/wordprocessingDrawing" xmlns:wp="http://schemas.openxmlformats.org/drawingml/2006/wordprocessingDrawing" xmlns:w10="urn:schemas-microsoft-com:office:word" xmlns:w="http://schemas.openxmlformats.org/wordprocessingml/2006/main" xmlns:w14="http://schemas.microsoft.com/office/word/2010/wordml" xmlns:w15="http://schemas.microsoft.com/office/word/2012/wordml" xmlns:wpg="http://schemas.microsoft.com/office/word/2010/wordprocessingGroup" xmlns:wpi="http://schemas.microsoft.com/office/word/2010/wordprocessingInk" xmlns:wne="http://schemas.microsoft.com/office/word/2006/wordml" xmlns:wps="http://schemas.microsoft.com/office/word/2010/wordprocessingShape" mc:Ignorable="w14 w15 wp14">
+<w:hdr xmlns:wpc="http://schemas.microsoft.com/office/word/2010/wordprocessingCanvas" xmlns:cx="http://schemas.microsoft.com/office/drawing/2014/chartex" xmlns:cx1="http://schemas.microsoft.com/office/drawing/2015/9/8/chartex" xmlns:cx2="http://schemas.microsoft.com/office/drawing/2015/10/21/chartex" xmlns:cx3="http://schemas.microsoft.com/office/drawing/2016/5/9/chartex" xmlns:cx4="http://schemas.microsoft.com/office/drawing/2016/5/10/chartex" xmlns:cx5="http://schemas.microsoft.com/office/drawing/2016/5/11/chartex" xmlns:cx6="http://schemas.microsoft.com/office/drawing/2016/5/12/chartex" xmlns:cx7="http://schemas.microsoft.com/office/drawing/2016/5/13/chartex" xmlns:cx8="http://schemas.microsoft.com/office/drawing/2016/5/14/chartex" xmlns:mc="http://schemas.openxmlformats.org/markup-compatibility/2006" xmlns:aink="http://schemas.microsoft.com/office/drawing/2016/ink" xmlns:am3d="http://schemas.microsoft.com/office/drawing/2017/model3d" xmlns:o="urn:schemas-microsoft-com:office:office" xmlns:r="http://schemas.openxmlformats.org/officeDocument/2006/relationships" xmlns:m="http://schemas.openxmlformats.org/officeDocument/2006/math" xmlns:v="urn:schemas-microsoft-com:vml" xmlns:wp14="http://schemas.microsoft.com/office/word/2010/wordprocessingDrawing" xmlns:wp="http://schemas.openxmlformats.org/drawingml/2006/wordprocessingDrawing" xmlns:w10="urn:schemas-microsoft-com:office:word" xmlns:w="http://schemas.openxmlformats.org/wordprocessingml/2006/main" xmlns:w14="http://schemas.microsoft.com/office/word/2010/wordml" xmlns:w15="http://schemas.microsoft.com/office/word/2012/wordml" xmlns:w16se="http://schemas.microsoft.com/office/word/2015/wordml/symex" xmlns:wpg="http://schemas.microsoft.com/office/word/2010/wordprocessingGroup" xmlns:wpi="http://schemas.microsoft.com/office/word/2010/wordprocessingInk" xmlns:wne="http://schemas.microsoft.com/office/word/2006/wordml" xmlns:wps="http://schemas.microsoft.com/office/word/2010/wordprocessingShape" mc:Ignorable="w14 w15 w16se wp14">
   <w:p>
     <w:pPr>
-      <w:pStyle w:val="Kopfzeile"/>
+      <w:pStyle w:val="Header"/>
     </w:pPr>
     <w:r>
       <w:rPr>
@@ -4463,10 +4863,10 @@
 </file>
 
 <file path=word/header3.xml><?xml version="1.0" encoding="utf-8"?>
-<w:hdr xmlns:wpc="http://schemas.microsoft.com/office/word/2010/wordprocessingCanvas" xmlns:mc="http://schemas.openxmlformats.org/markup-compatibility/2006" xmlns:o="urn:schemas-microsoft-com:office:office" xmlns:r="http://schemas.openxmlformats.org/officeDocument/2006/relationships" xmlns:m="http://schemas.openxmlformats.org/officeDocument/2006/math" xmlns:v="urn:schemas-microsoft-com:vml" xmlns:wp14="http://schemas.microsoft.com/office/word/2010/wordprocessingDrawing" xmlns:wp="http://schemas.openxmlformats.org/drawingml/2006/wordprocessingDrawing" xmlns:w10="urn:schemas-microsoft-com:office:word" xmlns:w="http://schemas.openxmlformats.org/wordprocessingml/2006/main" xmlns:w14="http://schemas.microsoft.com/office/word/2010/wordml" xmlns:w15="http://schemas.microsoft.com/office/word/2012/wordml" xmlns:wpg="http://schemas.microsoft.com/office/word/2010/wordprocessingGroup" xmlns:wpi="http://schemas.microsoft.com/office/word/2010/wordprocessingInk" xmlns:wne="http://schemas.microsoft.com/office/word/2006/wordml" xmlns:wps="http://schemas.microsoft.com/office/word/2010/wordprocessingShape" mc:Ignorable="w14 w15 wp14">
+<w:hdr xmlns:wpc="http://schemas.microsoft.com/office/word/2010/wordprocessingCanvas" xmlns:cx="http://schemas.microsoft.com/office/drawing/2014/chartex" xmlns:cx1="http://schemas.microsoft.com/office/drawing/2015/9/8/chartex" xmlns:cx2="http://schemas.microsoft.com/office/drawing/2015/10/21/chartex" xmlns:cx3="http://schemas.microsoft.com/office/drawing/2016/5/9/chartex" xmlns:cx4="http://schemas.microsoft.com/office/drawing/2016/5/10/chartex" xmlns:cx5="http://schemas.microsoft.com/office/drawing/2016/5/11/chartex" xmlns:cx6="http://schemas.microsoft.com/office/drawing/2016/5/12/chartex" xmlns:cx7="http://schemas.microsoft.com/office/drawing/2016/5/13/chartex" xmlns:cx8="http://schemas.microsoft.com/office/drawing/2016/5/14/chartex" xmlns:mc="http://schemas.openxmlformats.org/markup-compatibility/2006" xmlns:aink="http://schemas.microsoft.com/office/drawing/2016/ink" xmlns:am3d="http://schemas.microsoft.com/office/drawing/2017/model3d" xmlns:o="urn:schemas-microsoft-com:office:office" xmlns:r="http://schemas.openxmlformats.org/officeDocument/2006/relationships" xmlns:m="http://schemas.openxmlformats.org/officeDocument/2006/math" xmlns:v="urn:schemas-microsoft-com:vml" xmlns:wp14="http://schemas.microsoft.com/office/word/2010/wordprocessingDrawing" xmlns:wp="http://schemas.openxmlformats.org/drawingml/2006/wordprocessingDrawing" xmlns:w10="urn:schemas-microsoft-com:office:word" xmlns:w="http://schemas.openxmlformats.org/wordprocessingml/2006/main" xmlns:w14="http://schemas.microsoft.com/office/word/2010/wordml" xmlns:w15="http://schemas.microsoft.com/office/word/2012/wordml" xmlns:w16se="http://schemas.microsoft.com/office/word/2015/wordml/symex" xmlns:wpg="http://schemas.microsoft.com/office/word/2010/wordprocessingGroup" xmlns:wpi="http://schemas.microsoft.com/office/word/2010/wordprocessingInk" xmlns:wne="http://schemas.microsoft.com/office/word/2006/wordml" xmlns:wps="http://schemas.microsoft.com/office/word/2010/wordprocessingShape" mc:Ignorable="w14 w15 w16se wp14">
   <w:p>
     <w:pPr>
-      <w:pStyle w:val="Kopfzeile"/>
+      <w:pStyle w:val="Header"/>
       <w:spacing w:after="1900"/>
     </w:pPr>
     <w:r>
@@ -4607,7 +5007,7 @@
 </file>
 
 <file path=word/numbering.xml><?xml version="1.0" encoding="utf-8"?>
-<w:numbering xmlns:wpc="http://schemas.microsoft.com/office/word/2010/wordprocessingCanvas" xmlns:mc="http://schemas.openxmlformats.org/markup-compatibility/2006" xmlns:o="urn:schemas-microsoft-com:office:office" xmlns:r="http://schemas.openxmlformats.org/officeDocument/2006/relationships" xmlns:m="http://schemas.openxmlformats.org/officeDocument/2006/math" xmlns:v="urn:schemas-microsoft-com:vml" xmlns:wp14="http://schemas.microsoft.com/office/word/2010/wordprocessingDrawing" xmlns:wp="http://schemas.openxmlformats.org/drawingml/2006/wordprocessingDrawing" xmlns:w10="urn:schemas-microsoft-com:office:word" xmlns:w="http://schemas.openxmlformats.org/wordprocessingml/2006/main" xmlns:w14="http://schemas.microsoft.com/office/word/2010/wordml" xmlns:w15="http://schemas.microsoft.com/office/word/2012/wordml" xmlns:wpg="http://schemas.microsoft.com/office/word/2010/wordprocessingGroup" xmlns:wpi="http://schemas.microsoft.com/office/word/2010/wordprocessingInk" xmlns:wne="http://schemas.microsoft.com/office/word/2006/wordml" xmlns:wps="http://schemas.microsoft.com/office/word/2010/wordprocessingShape" mc:Ignorable="w14 w15 wp14">
+<w:numbering xmlns:wpc="http://schemas.microsoft.com/office/word/2010/wordprocessingCanvas" xmlns:cx="http://schemas.microsoft.com/office/drawing/2014/chartex" xmlns:cx1="http://schemas.microsoft.com/office/drawing/2015/9/8/chartex" xmlns:cx2="http://schemas.microsoft.com/office/drawing/2015/10/21/chartex" xmlns:cx3="http://schemas.microsoft.com/office/drawing/2016/5/9/chartex" xmlns:cx4="http://schemas.microsoft.com/office/drawing/2016/5/10/chartex" xmlns:cx5="http://schemas.microsoft.com/office/drawing/2016/5/11/chartex" xmlns:cx6="http://schemas.microsoft.com/office/drawing/2016/5/12/chartex" xmlns:cx7="http://schemas.microsoft.com/office/drawing/2016/5/13/chartex" xmlns:cx8="http://schemas.microsoft.com/office/drawing/2016/5/14/chartex" xmlns:mc="http://schemas.openxmlformats.org/markup-compatibility/2006" xmlns:aink="http://schemas.microsoft.com/office/drawing/2016/ink" xmlns:am3d="http://schemas.microsoft.com/office/drawing/2017/model3d" xmlns:o="urn:schemas-microsoft-com:office:office" xmlns:r="http://schemas.openxmlformats.org/officeDocument/2006/relationships" xmlns:m="http://schemas.openxmlformats.org/officeDocument/2006/math" xmlns:v="urn:schemas-microsoft-com:vml" xmlns:wp14="http://schemas.microsoft.com/office/word/2010/wordprocessingDrawing" xmlns:wp="http://schemas.openxmlformats.org/drawingml/2006/wordprocessingDrawing" xmlns:w10="urn:schemas-microsoft-com:office:word" xmlns:w="http://schemas.openxmlformats.org/wordprocessingml/2006/main" xmlns:w14="http://schemas.microsoft.com/office/word/2010/wordml" xmlns:w15="http://schemas.microsoft.com/office/word/2012/wordml" xmlns:w16se="http://schemas.microsoft.com/office/word/2015/wordml/symex" xmlns:wpg="http://schemas.microsoft.com/office/word/2010/wordprocessingGroup" xmlns:wpi="http://schemas.microsoft.com/office/word/2010/wordprocessingInk" xmlns:wne="http://schemas.microsoft.com/office/word/2006/wordml" xmlns:wps="http://schemas.microsoft.com/office/word/2010/wordprocessingShape" mc:Ignorable="w14 w15 w16se wp14">
   <w:abstractNum w:abstractNumId="0" w15:restartNumberingAfterBreak="0">
     <w:nsid w:val="FFFFFF7C"/>
     <w:multiLevelType w:val="singleLevel"/>
@@ -4683,7 +5083,7 @@
     <w:lvl w:ilvl="0">
       <w:start w:val="1"/>
       <w:numFmt w:val="bullet"/>
-      <w:pStyle w:val="Aufzhlungszeichen5"/>
+      <w:pStyle w:val="ListBullet5"/>
       <w:lvlText w:val="–"/>
       <w:lvlJc w:val="left"/>
       <w:pPr>
@@ -4704,7 +5104,7 @@
     <w:lvl w:ilvl="0">
       <w:start w:val="1"/>
       <w:numFmt w:val="bullet"/>
-      <w:pStyle w:val="Aufzhlungszeichen4"/>
+      <w:pStyle w:val="ListBullet4"/>
       <w:lvlText w:val="–"/>
       <w:lvlJc w:val="left"/>
       <w:pPr>
@@ -4725,7 +5125,7 @@
     <w:lvl w:ilvl="0">
       <w:start w:val="1"/>
       <w:numFmt w:val="bullet"/>
-      <w:pStyle w:val="Aufzhlungszeichen3"/>
+      <w:pStyle w:val="ListBullet3"/>
       <w:lvlText w:val="–"/>
       <w:lvlJc w:val="left"/>
       <w:pPr>
@@ -4746,7 +5146,7 @@
     <w:lvl w:ilvl="0">
       <w:start w:val="1"/>
       <w:numFmt w:val="bullet"/>
-      <w:pStyle w:val="Aufzhlungszeichen2"/>
+      <w:pStyle w:val="ListBullet2"/>
       <w:lvlText w:val="–"/>
       <w:lvlJc w:val="left"/>
       <w:pPr>
@@ -4784,7 +5184,7 @@
     <w:lvl w:ilvl="0">
       <w:start w:val="1"/>
       <w:numFmt w:val="bullet"/>
-      <w:pStyle w:val="Aufzhlungszeichen"/>
+      <w:pStyle w:val="ListBullet"/>
       <w:lvlText w:val="–"/>
       <w:lvlJc w:val="left"/>
       <w:pPr>
@@ -6104,7 +6504,7 @@
     <w:lvl w:ilvl="0">
       <w:start w:val="1"/>
       <w:numFmt w:val="decimal"/>
-      <w:pStyle w:val="berschrift1"/>
+      <w:pStyle w:val="Heading1"/>
       <w:lvlText w:val="%1"/>
       <w:lvlJc w:val="left"/>
       <w:pPr>
@@ -6122,7 +6522,7 @@
     <w:lvl w:ilvl="1">
       <w:start w:val="1"/>
       <w:numFmt w:val="decimal"/>
-      <w:pStyle w:val="berschrift2"/>
+      <w:pStyle w:val="Heading2"/>
       <w:suff w:val="space"/>
       <w:lvlText w:val="%1.%2"/>
       <w:lvlJc w:val="left"/>
@@ -6136,7 +6536,7 @@
     <w:lvl w:ilvl="2">
       <w:start w:val="1"/>
       <w:numFmt w:val="decimal"/>
-      <w:pStyle w:val="berschrift3"/>
+      <w:pStyle w:val="Heading3"/>
       <w:suff w:val="space"/>
       <w:lvlText w:val="%1.%2.%3"/>
       <w:lvlJc w:val="left"/>
@@ -6150,7 +6550,7 @@
     <w:lvl w:ilvl="3">
       <w:start w:val="1"/>
       <w:numFmt w:val="decimal"/>
-      <w:pStyle w:val="berschrift4"/>
+      <w:pStyle w:val="Heading4"/>
       <w:suff w:val="space"/>
       <w:lvlText w:val="%1.%2.%3.%4"/>
       <w:lvlJc w:val="left"/>
@@ -6164,7 +6564,7 @@
     <w:lvl w:ilvl="4">
       <w:start w:val="1"/>
       <w:numFmt w:val="decimal"/>
-      <w:pStyle w:val="berschrift5"/>
+      <w:pStyle w:val="Heading5"/>
       <w:suff w:val="space"/>
       <w:lvlText w:val="%1.%2.%3.%4.%5"/>
       <w:lvlJc w:val="left"/>
@@ -8282,7 +8682,7 @@
 </file>
 
 <file path=word/styles.xml><?xml version="1.0" encoding="utf-8"?>
-<w:styles xmlns:mc="http://schemas.openxmlformats.org/markup-compatibility/2006" xmlns:r="http://schemas.openxmlformats.org/officeDocument/2006/relationships" xmlns:w="http://schemas.openxmlformats.org/wordprocessingml/2006/main" xmlns:w14="http://schemas.microsoft.com/office/word/2010/wordml" xmlns:w15="http://schemas.microsoft.com/office/word/2012/wordml" mc:Ignorable="w14 w15">
+<w:styles xmlns:mc="http://schemas.openxmlformats.org/markup-compatibility/2006" xmlns:r="http://schemas.openxmlformats.org/officeDocument/2006/relationships" xmlns:w="http://schemas.openxmlformats.org/wordprocessingml/2006/main" xmlns:w14="http://schemas.microsoft.com/office/word/2010/wordml" xmlns:w15="http://schemas.microsoft.com/office/word/2012/wordml" xmlns:w16se="http://schemas.microsoft.com/office/word/2015/wordml/symex" mc:Ignorable="w14 w15 w16se">
   <w:docDefaults>
     <w:rPrDefault>
       <w:rPr>
@@ -8292,7 +8692,7 @@
     </w:rPrDefault>
     <w:pPrDefault/>
   </w:docDefaults>
-  <w:latentStyles w:defLockedState="0" w:defUIPriority="99" w:defSemiHidden="0" w:defUnhideWhenUsed="0" w:defQFormat="0" w:count="371">
+  <w:latentStyles w:defLockedState="0" w:defUIPriority="99" w:defSemiHidden="0" w:defUnhideWhenUsed="0" w:defQFormat="0" w:count="375">
     <w:lsdException w:name="Normal" w:uiPriority="0" w:qFormat="1"/>
     <w:lsdException w:name="heading 1" w:uiPriority="9" w:qFormat="1"/>
     <w:lsdException w:name="heading 2" w:uiPriority="9" w:qFormat="1"/>
@@ -8398,7 +8798,6 @@
     <w:lsdException w:name="HTML Sample" w:semiHidden="1" w:unhideWhenUsed="1"/>
     <w:lsdException w:name="HTML Typewriter" w:semiHidden="1" w:unhideWhenUsed="1"/>
     <w:lsdException w:name="HTML Variable" w:semiHidden="1" w:unhideWhenUsed="1"/>
-    <w:lsdException w:name="Normal Table" w:semiHidden="1" w:unhideWhenUsed="1"/>
     <w:lsdException w:name="annotation subject" w:semiHidden="1" w:unhideWhenUsed="1"/>
     <w:lsdException w:name="No List" w:semiHidden="1" w:unhideWhenUsed="1"/>
     <w:lsdException w:name="Outline List 1" w:semiHidden="1" w:unhideWhenUsed="1"/>
@@ -8442,10 +8841,8 @@
     <w:lsdException w:name="Table Elegant" w:semiHidden="1" w:unhideWhenUsed="1"/>
     <w:lsdException w:name="Table Professional" w:semiHidden="1" w:unhideWhenUsed="1"/>
     <w:lsdException w:name="Table Subtle 1" w:semiHidden="1" w:unhideWhenUsed="1"/>
-    <w:lsdException w:name="Table Subtle 2" w:semiHidden="1" w:unhideWhenUsed="1"/>
     <w:lsdException w:name="Table Web 1" w:semiHidden="1" w:unhideWhenUsed="1"/>
     <w:lsdException w:name="Table Web 2" w:semiHidden="1" w:unhideWhenUsed="1"/>
-    <w:lsdException w:name="Table Web 3" w:semiHidden="1" w:unhideWhenUsed="1"/>
     <w:lsdException w:name="Balloon Text" w:semiHidden="1" w:unhideWhenUsed="1"/>
     <w:lsdException w:name="Table Grid" w:uiPriority="59"/>
     <w:lsdException w:name="Table Theme" w:semiHidden="1" w:unhideWhenUsed="1"/>
@@ -8664,8 +9061,12 @@
     <w:lsdException w:name="List Table 5 Dark Accent 6" w:uiPriority="50"/>
     <w:lsdException w:name="List Table 6 Colorful Accent 6" w:uiPriority="51"/>
     <w:lsdException w:name="List Table 7 Colorful Accent 6" w:uiPriority="52"/>
+    <w:lsdException w:name="Mention" w:semiHidden="1" w:unhideWhenUsed="1"/>
+    <w:lsdException w:name="Smart Hyperlink" w:semiHidden="1" w:unhideWhenUsed="1"/>
+    <w:lsdException w:name="Hashtag" w:semiHidden="1" w:unhideWhenUsed="1"/>
+    <w:lsdException w:name="Unresolved Mention" w:semiHidden="1" w:unhideWhenUsed="1"/>
   </w:latentStyles>
-  <w:style w:type="paragraph" w:default="1" w:styleId="Standard">
+  <w:style w:type="paragraph" w:default="1" w:styleId="Normal">
     <w:name w:val="Normal"/>
     <w:qFormat/>
     <w:rsid w:val="00F33235"/>
@@ -8677,11 +9078,12 @@
       <w:lang w:eastAsia="en-US"/>
     </w:rPr>
   </w:style>
-  <w:style w:type="paragraph" w:styleId="berschrift1">
+  <w:style w:type="paragraph" w:styleId="Heading1">
     <w:name w:val="heading 1"/>
-    <w:basedOn w:val="Standard"/>
-    <w:next w:val="Standard"/>
-    <w:link w:val="berschrift1Zchn"/>
+    <w:basedOn w:val="Normal"/>
+    <w:next w:val="Normal"/>
+    <w:link w:val="Heading1Char"/>
+    <w:uiPriority w:val="9"/>
     <w:qFormat/>
     <w:rsid w:val="00E938E3"/>
     <w:pPr>
@@ -8706,11 +9108,11 @@
       <w:szCs w:val="28"/>
     </w:rPr>
   </w:style>
-  <w:style w:type="paragraph" w:styleId="berschrift2">
+  <w:style w:type="paragraph" w:styleId="Heading2">
     <w:name w:val="heading 2"/>
-    <w:basedOn w:val="Standard"/>
-    <w:next w:val="Standard"/>
-    <w:link w:val="berschrift2Zchn"/>
+    <w:basedOn w:val="Normal"/>
+    <w:next w:val="Normal"/>
+    <w:link w:val="Heading2Char"/>
     <w:qFormat/>
     <w:rsid w:val="00E938E3"/>
     <w:pPr>
@@ -8735,10 +9137,10 @@
       <w:szCs w:val="26"/>
     </w:rPr>
   </w:style>
-  <w:style w:type="paragraph" w:styleId="berschrift3">
+  <w:style w:type="paragraph" w:styleId="Heading3">
     <w:name w:val="heading 3"/>
-    <w:basedOn w:val="Standard"/>
-    <w:next w:val="Standard"/>
+    <w:basedOn w:val="Normal"/>
+    <w:next w:val="Normal"/>
     <w:qFormat/>
     <w:rsid w:val="00BF2D5F"/>
     <w:pPr>
@@ -8755,10 +9157,10 @@
       <w:szCs w:val="26"/>
     </w:rPr>
   </w:style>
-  <w:style w:type="paragraph" w:styleId="berschrift4">
+  <w:style w:type="paragraph" w:styleId="Heading4">
     <w:name w:val="heading 4"/>
-    <w:basedOn w:val="Standard"/>
-    <w:next w:val="Standard"/>
+    <w:basedOn w:val="Normal"/>
+    <w:next w:val="Normal"/>
     <w:qFormat/>
     <w:rsid w:val="00BF2D5F"/>
     <w:pPr>
@@ -8774,10 +9176,10 @@
       <w:szCs w:val="28"/>
     </w:rPr>
   </w:style>
-  <w:style w:type="paragraph" w:styleId="berschrift5">
+  <w:style w:type="paragraph" w:styleId="Heading5">
     <w:name w:val="heading 5"/>
-    <w:basedOn w:val="Standard"/>
-    <w:next w:val="Standard"/>
+    <w:basedOn w:val="Normal"/>
+    <w:next w:val="Normal"/>
     <w:qFormat/>
     <w:rsid w:val="00BF2D5F"/>
     <w:pPr>
@@ -8793,10 +9195,10 @@
       <w:szCs w:val="26"/>
     </w:rPr>
   </w:style>
-  <w:style w:type="paragraph" w:styleId="berschrift6">
+  <w:style w:type="paragraph" w:styleId="Heading6">
     <w:name w:val="heading 6"/>
-    <w:basedOn w:val="Standard"/>
-    <w:next w:val="Standard"/>
+    <w:basedOn w:val="Normal"/>
+    <w:next w:val="Normal"/>
     <w:qFormat/>
     <w:rsid w:val="00CB44E0"/>
     <w:pPr>
@@ -8808,10 +9210,10 @@
       <w:szCs w:val="19"/>
     </w:rPr>
   </w:style>
-  <w:style w:type="paragraph" w:styleId="berschrift7">
+  <w:style w:type="paragraph" w:styleId="Heading7">
     <w:name w:val="heading 7"/>
-    <w:basedOn w:val="Standard"/>
-    <w:next w:val="Standard"/>
+    <w:basedOn w:val="Normal"/>
+    <w:next w:val="Normal"/>
     <w:semiHidden/>
     <w:qFormat/>
     <w:rsid w:val="00CB44E0"/>
@@ -8823,13 +9225,13 @@
       <w:szCs w:val="19"/>
     </w:rPr>
   </w:style>
-  <w:style w:type="character" w:default="1" w:styleId="Absatz-Standardschriftart">
+  <w:style w:type="character" w:default="1" w:styleId="DefaultParagraphFont">
     <w:name w:val="Default Paragraph Font"/>
     <w:uiPriority w:val="1"/>
     <w:semiHidden/>
     <w:unhideWhenUsed/>
   </w:style>
-  <w:style w:type="table" w:default="1" w:styleId="NormaleTabelle">
+  <w:style w:type="table" w:default="1" w:styleId="TableNormal">
     <w:name w:val="Normal Table"/>
     <w:uiPriority w:val="99"/>
     <w:semiHidden/>
@@ -8844,15 +9246,16 @@
       </w:tblCellMar>
     </w:tblPr>
   </w:style>
-  <w:style w:type="numbering" w:default="1" w:styleId="KeineListe">
+  <w:style w:type="numbering" w:default="1" w:styleId="NoList">
     <w:name w:val="No List"/>
     <w:uiPriority w:val="99"/>
     <w:semiHidden/>
     <w:unhideWhenUsed/>
   </w:style>
-  <w:style w:type="character" w:customStyle="1" w:styleId="berschrift1Zchn">
-    <w:name w:val="Überschrift 1 Zchn"/>
-    <w:link w:val="berschrift1"/>
+  <w:style w:type="character" w:customStyle="1" w:styleId="Heading1Char">
+    <w:name w:val="Heading 1 Char"/>
+    <w:link w:val="Heading1"/>
+    <w:uiPriority w:val="9"/>
     <w:rsid w:val="00E938E3"/>
     <w:rPr>
       <w:rFonts w:eastAsia="Times New Roman"/>
@@ -8863,9 +9266,9 @@
       <w:lang w:eastAsia="en-US"/>
     </w:rPr>
   </w:style>
-  <w:style w:type="character" w:customStyle="1" w:styleId="berschrift2Zchn">
-    <w:name w:val="Überschrift 2 Zchn"/>
-    <w:link w:val="berschrift2"/>
+  <w:style w:type="character" w:customStyle="1" w:styleId="Heading2Char">
+    <w:name w:val="Heading 2 Char"/>
+    <w:link w:val="Heading2"/>
     <w:rsid w:val="00E938E3"/>
     <w:rPr>
       <w:rFonts w:eastAsia="Times New Roman"/>
@@ -8876,10 +9279,10 @@
       <w:lang w:eastAsia="en-US"/>
     </w:rPr>
   </w:style>
-  <w:style w:type="paragraph" w:styleId="Kopfzeile">
+  <w:style w:type="paragraph" w:styleId="Header">
     <w:name w:val="header"/>
-    <w:basedOn w:val="Standard"/>
-    <w:link w:val="KopfzeileZchn"/>
+    <w:basedOn w:val="Normal"/>
+    <w:link w:val="HeaderChar"/>
     <w:uiPriority w:val="99"/>
     <w:unhideWhenUsed/>
     <w:rsid w:val="001F1B9C"/>
@@ -8894,19 +9297,19 @@
       <w:sz w:val="16"/>
     </w:rPr>
   </w:style>
-  <w:style w:type="character" w:customStyle="1" w:styleId="KopfzeileZchn">
-    <w:name w:val="Kopfzeile Zchn"/>
-    <w:link w:val="Kopfzeile"/>
+  <w:style w:type="character" w:customStyle="1" w:styleId="HeaderChar">
+    <w:name w:val="Header Char"/>
+    <w:link w:val="Header"/>
     <w:uiPriority w:val="99"/>
     <w:rsid w:val="001F1B9C"/>
     <w:rPr>
       <w:sz w:val="16"/>
     </w:rPr>
   </w:style>
-  <w:style w:type="paragraph" w:styleId="Fuzeile">
+  <w:style w:type="paragraph" w:styleId="Footer">
     <w:name w:val="footer"/>
-    <w:basedOn w:val="Standard"/>
-    <w:link w:val="FuzeileZchn"/>
+    <w:basedOn w:val="Normal"/>
+    <w:link w:val="FooterChar"/>
     <w:uiPriority w:val="99"/>
     <w:unhideWhenUsed/>
     <w:rsid w:val="003B1648"/>
@@ -8922,9 +9325,9 @@
       <w:sz w:val="16"/>
     </w:rPr>
   </w:style>
-  <w:style w:type="character" w:customStyle="1" w:styleId="FuzeileZchn">
-    <w:name w:val="Fußzeile Zchn"/>
-    <w:link w:val="Fuzeile"/>
+  <w:style w:type="character" w:customStyle="1" w:styleId="FooterChar">
+    <w:name w:val="Footer Char"/>
+    <w:link w:val="Footer"/>
     <w:uiPriority w:val="99"/>
     <w:rsid w:val="003B1648"/>
     <w:rPr>
@@ -8934,9 +9337,9 @@
       <w:lang w:val="de-CH" w:eastAsia="en-US" w:bidi="ar-SA"/>
     </w:rPr>
   </w:style>
-  <w:style w:type="table" w:styleId="Tabellenraster">
+  <w:style w:type="table" w:styleId="TableGrid">
     <w:name w:val="Table Grid"/>
-    <w:basedOn w:val="NormaleTabelle"/>
+    <w:basedOn w:val="TableNormal"/>
     <w:uiPriority w:val="59"/>
     <w:rsid w:val="001F1B9C"/>
     <w:pPr>
@@ -8954,7 +9357,7 @@
   </w:style>
   <w:style w:type="paragraph" w:customStyle="1" w:styleId="Absenderzeile">
     <w:name w:val="Absenderzeile"/>
-    <w:basedOn w:val="Standard"/>
+    <w:basedOn w:val="Normal"/>
     <w:rsid w:val="001F1B9C"/>
     <w:pPr>
       <w:spacing w:line="240" w:lineRule="auto"/>
@@ -8963,11 +9366,11 @@
       <w:sz w:val="14"/>
     </w:rPr>
   </w:style>
-  <w:style w:type="paragraph" w:styleId="Titel">
+  <w:style w:type="paragraph" w:styleId="Title">
     <w:name w:val="Title"/>
-    <w:basedOn w:val="Standard"/>
-    <w:next w:val="Standard"/>
-    <w:link w:val="TitelZchn"/>
+    <w:basedOn w:val="Normal"/>
+    <w:next w:val="Normal"/>
+    <w:link w:val="TitleChar"/>
     <w:uiPriority w:val="1"/>
     <w:qFormat/>
     <w:rsid w:val="009B18B4"/>
@@ -8983,9 +9386,9 @@
       <w:szCs w:val="52"/>
     </w:rPr>
   </w:style>
-  <w:style w:type="character" w:customStyle="1" w:styleId="TitelZchn">
-    <w:name w:val="Titel Zchn"/>
-    <w:link w:val="Titel"/>
+  <w:style w:type="character" w:customStyle="1" w:styleId="TitleChar">
+    <w:name w:val="Title Char"/>
+    <w:link w:val="Title"/>
     <w:uiPriority w:val="1"/>
     <w:rsid w:val="007050ED"/>
     <w:rPr>
@@ -8998,9 +9401,9 @@
       <w:lang w:eastAsia="en-US"/>
     </w:rPr>
   </w:style>
-  <w:style w:type="paragraph" w:styleId="Untertitel">
+  <w:style w:type="paragraph" w:styleId="Subtitle">
     <w:name w:val="Subtitle"/>
-    <w:basedOn w:val="Standard"/>
+    <w:basedOn w:val="Normal"/>
     <w:uiPriority w:val="1"/>
     <w:qFormat/>
     <w:rsid w:val="00617613"/>
@@ -9016,17 +9419,17 @@
   </w:style>
   <w:style w:type="paragraph" w:customStyle="1" w:styleId="RefFusszeile">
     <w:name w:val="Ref_Fusszeile"/>
-    <w:basedOn w:val="Fuzeile"/>
+    <w:basedOn w:val="Footer"/>
     <w:uiPriority w:val="1"/>
     <w:rsid w:val="003B1648"/>
     <w:rPr>
       <w:sz w:val="19"/>
     </w:rPr>
   </w:style>
-  <w:style w:type="paragraph" w:styleId="Verzeichnis1">
+  <w:style w:type="paragraph" w:styleId="TOC1">
     <w:name w:val="toc 1"/>
-    <w:basedOn w:val="Standard"/>
-    <w:next w:val="Standard"/>
+    <w:basedOn w:val="Normal"/>
+    <w:next w:val="Normal"/>
     <w:autoRedefine/>
     <w:uiPriority w:val="39"/>
     <w:rsid w:val="00E43329"/>
@@ -9047,10 +9450,10 @@
       <w:lang w:val="fr-FR"/>
     </w:rPr>
   </w:style>
-  <w:style w:type="paragraph" w:styleId="Verzeichnis2">
+  <w:style w:type="paragraph" w:styleId="TOC2">
     <w:name w:val="toc 2"/>
-    <w:basedOn w:val="Standard"/>
-    <w:next w:val="Standard"/>
+    <w:basedOn w:val="Normal"/>
+    <w:next w:val="Normal"/>
     <w:autoRedefine/>
     <w:uiPriority w:val="39"/>
     <w:rsid w:val="00F825B4"/>
@@ -9066,10 +9469,10 @@
       <w:ind w:firstLine="340"/>
     </w:pPr>
   </w:style>
-  <w:style w:type="paragraph" w:styleId="Verzeichnis3">
+  <w:style w:type="paragraph" w:styleId="TOC3">
     <w:name w:val="toc 3"/>
-    <w:basedOn w:val="Standard"/>
-    <w:next w:val="Standard"/>
+    <w:basedOn w:val="Normal"/>
+    <w:next w:val="Normal"/>
     <w:autoRedefine/>
     <w:uiPriority w:val="39"/>
     <w:rsid w:val="00BF2D5F"/>
@@ -9082,10 +9485,10 @@
       <w:ind w:firstLine="567"/>
     </w:pPr>
   </w:style>
-  <w:style w:type="paragraph" w:styleId="Verzeichnis4">
+  <w:style w:type="paragraph" w:styleId="TOC4">
     <w:name w:val="toc 4"/>
-    <w:basedOn w:val="Standard"/>
-    <w:next w:val="Standard"/>
+    <w:basedOn w:val="Normal"/>
+    <w:next w:val="Normal"/>
     <w:autoRedefine/>
     <w:uiPriority w:val="39"/>
     <w:rsid w:val="00F825B4"/>
@@ -9101,10 +9504,10 @@
       <w:ind w:firstLine="794"/>
     </w:pPr>
   </w:style>
-  <w:style w:type="paragraph" w:styleId="Verzeichnis5">
+  <w:style w:type="paragraph" w:styleId="TOC5">
     <w:name w:val="toc 5"/>
-    <w:basedOn w:val="Standard"/>
-    <w:next w:val="Standard"/>
+    <w:basedOn w:val="Normal"/>
+    <w:next w:val="Normal"/>
     <w:autoRedefine/>
     <w:uiPriority w:val="39"/>
     <w:rsid w:val="00BF2D5F"/>
@@ -9119,7 +9522,7 @@
   </w:style>
   <w:style w:type="paragraph" w:customStyle="1" w:styleId="Inhaltsverzeichnis">
     <w:name w:val="Inhaltsverzeichnis"/>
-    <w:basedOn w:val="Untertitel"/>
+    <w:basedOn w:val="Subtitle"/>
     <w:rsid w:val="00796682"/>
     <w:pPr>
       <w:spacing w:line="280" w:lineRule="atLeast"/>
@@ -9127,7 +9530,7 @@
   </w:style>
   <w:style w:type="paragraph" w:customStyle="1" w:styleId="Nummerierung">
     <w:name w:val="Nummerierung"/>
-    <w:basedOn w:val="Standard"/>
+    <w:basedOn w:val="Normal"/>
     <w:rsid w:val="005F7206"/>
     <w:pPr>
       <w:numPr>
@@ -9136,9 +9539,9 @@
       <w:jc w:val="both"/>
     </w:pPr>
   </w:style>
-  <w:style w:type="paragraph" w:styleId="Aufzhlungszeichen">
+  <w:style w:type="paragraph" w:styleId="ListBullet">
     <w:name w:val="List Bullet"/>
-    <w:basedOn w:val="Standard"/>
+    <w:basedOn w:val="Normal"/>
     <w:rsid w:val="00E9787C"/>
     <w:pPr>
       <w:numPr>
@@ -9146,9 +9549,9 @@
       </w:numPr>
     </w:pPr>
   </w:style>
-  <w:style w:type="paragraph" w:styleId="Aufzhlungszeichen2">
+  <w:style w:type="paragraph" w:styleId="ListBullet2">
     <w:name w:val="List Bullet 2"/>
-    <w:basedOn w:val="Standard"/>
+    <w:basedOn w:val="Normal"/>
     <w:rsid w:val="00E9787C"/>
     <w:pPr>
       <w:numPr>
@@ -9156,9 +9559,9 @@
       </w:numPr>
     </w:pPr>
   </w:style>
-  <w:style w:type="paragraph" w:styleId="Aufzhlungszeichen3">
+  <w:style w:type="paragraph" w:styleId="ListBullet3">
     <w:name w:val="List Bullet 3"/>
-    <w:basedOn w:val="Standard"/>
+    <w:basedOn w:val="Normal"/>
     <w:rsid w:val="00E9787C"/>
     <w:pPr>
       <w:numPr>
@@ -9166,9 +9569,9 @@
       </w:numPr>
     </w:pPr>
   </w:style>
-  <w:style w:type="paragraph" w:styleId="Aufzhlungszeichen4">
+  <w:style w:type="paragraph" w:styleId="ListBullet4">
     <w:name w:val="List Bullet 4"/>
-    <w:basedOn w:val="Standard"/>
+    <w:basedOn w:val="Normal"/>
     <w:rsid w:val="00E9787C"/>
     <w:pPr>
       <w:numPr>
@@ -9176,9 +9579,9 @@
       </w:numPr>
     </w:pPr>
   </w:style>
-  <w:style w:type="paragraph" w:styleId="Aufzhlungszeichen5">
+  <w:style w:type="paragraph" w:styleId="ListBullet5">
     <w:name w:val="List Bullet 5"/>
-    <w:basedOn w:val="Standard"/>
+    <w:basedOn w:val="Normal"/>
     <w:rsid w:val="00E9787C"/>
     <w:pPr>
       <w:numPr>
@@ -9186,10 +9589,10 @@
       </w:numPr>
     </w:pPr>
   </w:style>
-  <w:style w:type="paragraph" w:styleId="Zitat">
+  <w:style w:type="paragraph" w:styleId="Quote">
     <w:name w:val="Quote"/>
-    <w:basedOn w:val="Standard"/>
-    <w:next w:val="Standard"/>
+    <w:basedOn w:val="Normal"/>
+    <w:next w:val="Normal"/>
     <w:qFormat/>
     <w:rsid w:val="00D37E22"/>
     <w:pPr>
@@ -9200,9 +9603,9 @@
       <w:i/>
     </w:rPr>
   </w:style>
-  <w:style w:type="paragraph" w:styleId="Funotentext">
+  <w:style w:type="paragraph" w:styleId="FootnoteText">
     <w:name w:val="footnote text"/>
-    <w:basedOn w:val="Standard"/>
+    <w:basedOn w:val="Normal"/>
     <w:semiHidden/>
     <w:rsid w:val="00B97C3D"/>
     <w:pPr>
@@ -9215,7 +9618,7 @@
       <w:sz w:val="16"/>
     </w:rPr>
   </w:style>
-  <w:style w:type="character" w:styleId="Funotenzeichen">
+  <w:style w:type="character" w:styleId="FootnoteReference">
     <w:name w:val="footnote reference"/>
     <w:semiHidden/>
     <w:rsid w:val="00556E27"/>
@@ -9225,7 +9628,7 @@
   </w:style>
   <w:style w:type="paragraph" w:customStyle="1" w:styleId="Legende">
     <w:name w:val="Legende"/>
-    <w:basedOn w:val="Standard"/>
+    <w:basedOn w:val="Normal"/>
     <w:semiHidden/>
     <w:rsid w:val="006254BF"/>
     <w:rPr>
@@ -9234,7 +9637,7 @@
   </w:style>
   <w:style w:type="paragraph" w:customStyle="1" w:styleId="Verzeichnis">
     <w:name w:val="Verzeichnis"/>
-    <w:basedOn w:val="Standard"/>
+    <w:basedOn w:val="Normal"/>
     <w:rsid w:val="00E43329"/>
     <w:pPr>
       <w:pBdr>
@@ -9246,9 +9649,9 @@
       </w:tabs>
     </w:pPr>
   </w:style>
-  <w:style w:type="paragraph" w:styleId="Dokumentstruktur">
+  <w:style w:type="paragraph" w:styleId="DocumentMap">
     <w:name w:val="Document Map"/>
-    <w:basedOn w:val="Standard"/>
+    <w:basedOn w:val="Normal"/>
     <w:semiHidden/>
     <w:rsid w:val="00003CF0"/>
     <w:pPr>
@@ -9259,10 +9662,10 @@
       <w:sz w:val="20"/>
     </w:rPr>
   </w:style>
-  <w:style w:type="paragraph" w:styleId="Beschriftung">
+  <w:style w:type="paragraph" w:styleId="Caption">
     <w:name w:val="caption"/>
-    <w:basedOn w:val="Standard"/>
-    <w:next w:val="Standard"/>
+    <w:basedOn w:val="Normal"/>
+    <w:next w:val="Normal"/>
     <w:qFormat/>
     <w:rsid w:val="00CB44E0"/>
     <w:pPr>
@@ -9276,7 +9679,7 @@
   </w:style>
   <w:style w:type="table" w:customStyle="1" w:styleId="TabelleBFH">
     <w:name w:val="Tabelle_BFH"/>
-    <w:basedOn w:val="NormaleTabelle"/>
+    <w:basedOn w:val="TableNormal"/>
     <w:rsid w:val="00D22D1B"/>
     <w:pPr>
       <w:spacing w:line="240" w:lineRule="atLeast"/>
@@ -9323,10 +9726,10 @@
       </w:tcPr>
     </w:tblStylePr>
   </w:style>
-  <w:style w:type="paragraph" w:styleId="Abbildungsverzeichnis">
+  <w:style w:type="paragraph" w:styleId="TableofFigures">
     <w:name w:val="table of figures"/>
-    <w:basedOn w:val="Standard"/>
-    <w:next w:val="Standard"/>
+    <w:basedOn w:val="Normal"/>
+    <w:next w:val="Normal"/>
     <w:uiPriority w:val="99"/>
     <w:unhideWhenUsed/>
     <w:rsid w:val="006F7567"/>
@@ -9337,10 +9740,10 @@
       </w:pBdr>
     </w:pPr>
   </w:style>
-  <w:style w:type="paragraph" w:styleId="Sprechblasentext">
+  <w:style w:type="paragraph" w:styleId="BalloonText">
     <w:name w:val="Balloon Text"/>
-    <w:basedOn w:val="Standard"/>
-    <w:link w:val="SprechblasentextZchn"/>
+    <w:basedOn w:val="Normal"/>
+    <w:link w:val="BalloonTextChar"/>
     <w:uiPriority w:val="99"/>
     <w:semiHidden/>
     <w:unhideWhenUsed/>
@@ -9354,9 +9757,9 @@
       <w:szCs w:val="16"/>
     </w:rPr>
   </w:style>
-  <w:style w:type="character" w:customStyle="1" w:styleId="SprechblasentextZchn">
-    <w:name w:val="Sprechblasentext Zchn"/>
-    <w:link w:val="Sprechblasentext"/>
+  <w:style w:type="character" w:customStyle="1" w:styleId="BalloonTextChar">
+    <w:name w:val="Balloon Text Char"/>
+    <w:link w:val="BalloonText"/>
     <w:uiPriority w:val="99"/>
     <w:semiHidden/>
     <w:rsid w:val="006F7567"/>
@@ -9377,9 +9780,9 @@
       <w:u w:val="single"/>
     </w:rPr>
   </w:style>
-  <w:style w:type="table" w:styleId="Gitternetztabelle1hell">
+  <w:style w:type="table" w:styleId="GridTable1Light">
     <w:name w:val="Grid Table 1 Light"/>
-    <w:basedOn w:val="NormaleTabelle"/>
+    <w:basedOn w:val="TableNormal"/>
     <w:uiPriority w:val="46"/>
     <w:rsid w:val="0034788D"/>
     <w:tblPr>
@@ -9435,7 +9838,7 @@
     <w:name w:val="verdananormal"/>
     <w:rsid w:val="00F71D24"/>
   </w:style>
-  <w:style w:type="character" w:styleId="BesuchterHyperlink">
+  <w:style w:type="character" w:styleId="FollowedHyperlink">
     <w:name w:val="FollowedHyperlink"/>
     <w:uiPriority w:val="99"/>
     <w:semiHidden/>
@@ -9446,9 +9849,9 @@
       <w:u w:val="single"/>
     </w:rPr>
   </w:style>
-  <w:style w:type="table" w:styleId="Gitternetztabelle5dunkelAkzent3">
+  <w:style w:type="table" w:styleId="GridTable5Dark-Accent3">
     <w:name w:val="Grid Table 5 Dark Accent 3"/>
-    <w:basedOn w:val="NormaleTabelle"/>
+    <w:basedOn w:val="TableNormal"/>
     <w:uiPriority w:val="50"/>
     <w:rsid w:val="00A60727"/>
     <w:tblPr>
@@ -9549,9 +9952,9 @@
       </w:tcPr>
     </w:tblStylePr>
   </w:style>
-  <w:style w:type="table" w:styleId="MittlereSchattierung1-Akzent3">
+  <w:style w:type="table" w:styleId="MediumShading1-Accent3">
     <w:name w:val="Medium Shading 1 Accent 3"/>
-    <w:basedOn w:val="NormaleTabelle"/>
+    <w:basedOn w:val="TableNormal"/>
     <w:uiPriority w:val="63"/>
     <w:rsid w:val="00A60727"/>
     <w:tblPr>
@@ -9645,9 +10048,9 @@
       </w:tcPr>
     </w:tblStylePr>
   </w:style>
-  <w:style w:type="table" w:styleId="Gitternetztabelle4Akzent5">
+  <w:style w:type="table" w:styleId="GridTable4-Accent5">
     <w:name w:val="Grid Table 4 Accent 5"/>
-    <w:basedOn w:val="NormaleTabelle"/>
+    <w:basedOn w:val="TableNormal"/>
     <w:uiPriority w:val="49"/>
     <w:rsid w:val="009A766B"/>
     <w:tblPr>
@@ -9718,9 +10121,9 @@
       </w:tcPr>
     </w:tblStylePr>
   </w:style>
-  <w:style w:type="paragraph" w:styleId="Listenabsatz">
+  <w:style w:type="paragraph" w:styleId="ListParagraph">
     <w:name w:val="List Paragraph"/>
-    <w:basedOn w:val="Standard"/>
+    <w:basedOn w:val="Normal"/>
     <w:uiPriority w:val="34"/>
     <w:semiHidden/>
     <w:qFormat/>
@@ -9729,6 +10132,44 @@
       <w:ind w:left="720"/>
       <w:contextualSpacing/>
     </w:pPr>
+  </w:style>
+  <w:style w:type="paragraph" w:styleId="Bibliography">
+    <w:name w:val="Bibliography"/>
+    <w:basedOn w:val="Normal"/>
+    <w:next w:val="Normal"/>
+    <w:uiPriority w:val="37"/>
+    <w:unhideWhenUsed/>
+    <w:rsid w:val="006A2590"/>
+  </w:style>
+  <w:style w:type="paragraph" w:styleId="TOCHeading">
+    <w:name w:val="TOC Heading"/>
+    <w:basedOn w:val="Heading1"/>
+    <w:next w:val="Normal"/>
+    <w:uiPriority w:val="39"/>
+    <w:unhideWhenUsed/>
+    <w:qFormat/>
+    <w:rsid w:val="00F26E6C"/>
+    <w:pPr>
+      <w:numPr>
+        <w:numId w:val="0"/>
+      </w:numPr>
+      <w:tabs>
+        <w:tab w:val="clear" w:pos="340"/>
+        <w:tab w:val="clear" w:pos="567"/>
+        <w:tab w:val="clear" w:pos="794"/>
+      </w:tabs>
+      <w:spacing w:before="240" w:after="0" w:line="259" w:lineRule="auto"/>
+      <w:outlineLvl w:val="9"/>
+    </w:pPr>
+    <w:rPr>
+      <w:rFonts w:asciiTheme="majorHAnsi" w:eastAsiaTheme="majorEastAsia" w:hAnsiTheme="majorHAnsi" w:cstheme="majorBidi"/>
+      <w:b w:val="0"/>
+      <w:bCs w:val="0"/>
+      <w:color w:val="2F5496" w:themeColor="accent1" w:themeShade="BF"/>
+      <w:sz w:val="32"/>
+      <w:szCs w:val="32"/>
+      <w:lang w:val="en-US"/>
+    </w:rPr>
   </w:style>
 </w:styles>
 </file>
@@ -10026,4 +10467,30 @@
     </a:ext>
   </a:extLst>
 </a:theme>
+</file>
+
+<file path=customXml/item1.xml><?xml version="1.0" encoding="utf-8"?>
+<b:Sources xmlns:b="http://schemas.openxmlformats.org/officeDocument/2006/bibliography" xmlns="http://schemas.openxmlformats.org/officeDocument/2006/bibliography" SelectedStyle="\TURABIAN.XSL" StyleName="Turabian" Version="6">
+  <b:Source>
+    <b:Tag>Scr17</b:Tag>
+    <b:SourceType>InternetSite</b:SourceType>
+    <b:Guid>{E7496CF4-266C-4F94-B8CB-9081695D2424}</b:Guid>
+    <b:LCID>en-CH</b:LCID>
+    <b:Title>Script</b:Title>
+    <b:InternetSiteTitle>Bitcoin Wiki</b:InternetSiteTitle>
+    <b:Year>2017</b:Year>
+    <b:Month>10</b:Month>
+    <b:Day>02</b:Day>
+    <b:URL>https://en.bitcoin.it/wiki/Script</b:URL>
+    <b:RefOrder>1</b:RefOrder>
+  </b:Source>
+</b:Sources>
+</file>
+
+<file path=customXml/itemProps1.xml><?xml version="1.0" encoding="utf-8"?>
+<ds:datastoreItem xmlns:ds="http://schemas.openxmlformats.org/officeDocument/2006/customXml" ds:itemID="{58CA236B-060F-4C4A-865E-174420BB1192}">
+  <ds:schemaRefs>
+    <ds:schemaRef ds:uri="http://schemas.openxmlformats.org/officeDocument/2006/bibliography"/>
+  </ds:schemaRefs>
+</ds:datastoreItem>
 </file>
--- a/Anforderungsspezifikation x02.docx
+++ b/Anforderungsspezifikation x02.docx
@@ -1,6 +1,6 @@
 
 <file path=word/document.xml><?xml version="1.0" encoding="utf-8"?>
-<w:document xmlns:wpc="http://schemas.microsoft.com/office/word/2010/wordprocessingCanvas" xmlns:cx="http://schemas.microsoft.com/office/drawing/2014/chartex" xmlns:cx1="http://schemas.microsoft.com/office/drawing/2015/9/8/chartex" xmlns:cx2="http://schemas.microsoft.com/office/drawing/2015/10/21/chartex" xmlns:cx3="http://schemas.microsoft.com/office/drawing/2016/5/9/chartex" xmlns:cx4="http://schemas.microsoft.com/office/drawing/2016/5/10/chartex" xmlns:cx5="http://schemas.microsoft.com/office/drawing/2016/5/11/chartex" xmlns:cx6="http://schemas.microsoft.com/office/drawing/2016/5/12/chartex" xmlns:cx7="http://schemas.microsoft.com/office/drawing/2016/5/13/chartex" xmlns:cx8="http://schemas.microsoft.com/office/drawing/2016/5/14/chartex" xmlns:mc="http://schemas.openxmlformats.org/markup-compatibility/2006" xmlns:aink="http://schemas.microsoft.com/office/drawing/2016/ink" xmlns:am3d="http://schemas.microsoft.com/office/drawing/2017/model3d" xmlns:o="urn:schemas-microsoft-com:office:office" xmlns:r="http://schemas.openxmlformats.org/officeDocument/2006/relationships" xmlns:m="http://schemas.openxmlformats.org/officeDocument/2006/math" xmlns:v="urn:schemas-microsoft-com:vml" xmlns:wp14="http://schemas.microsoft.com/office/word/2010/wordprocessingDrawing" xmlns:wp="http://schemas.openxmlformats.org/drawingml/2006/wordprocessingDrawing" xmlns:w10="urn:schemas-microsoft-com:office:word" xmlns:w="http://schemas.openxmlformats.org/wordprocessingml/2006/main" xmlns:w14="http://schemas.microsoft.com/office/word/2010/wordml" xmlns:w15="http://schemas.microsoft.com/office/word/2012/wordml" xmlns:w16se="http://schemas.microsoft.com/office/word/2015/wordml/symex" xmlns:wpg="http://schemas.microsoft.com/office/word/2010/wordprocessingGroup" xmlns:wpi="http://schemas.microsoft.com/office/word/2010/wordprocessingInk" xmlns:wne="http://schemas.microsoft.com/office/word/2006/wordml" xmlns:wps="http://schemas.microsoft.com/office/word/2010/wordprocessingShape" mc:Ignorable="w14 w15 w16se wp14">
+<w:document xmlns:wpc="http://schemas.microsoft.com/office/word/2010/wordprocessingCanvas" xmlns:mo="http://schemas.microsoft.com/office/mac/office/2008/main" xmlns:mc="http://schemas.openxmlformats.org/markup-compatibility/2006" xmlns:mv="urn:schemas-microsoft-com:mac:vml" xmlns:o="urn:schemas-microsoft-com:office:office" xmlns:r="http://schemas.openxmlformats.org/officeDocument/2006/relationships" xmlns:m="http://schemas.openxmlformats.org/officeDocument/2006/math" xmlns:v="urn:schemas-microsoft-com:vml" xmlns:wp14="http://schemas.microsoft.com/office/word/2010/wordprocessingDrawing" xmlns:wp="http://schemas.openxmlformats.org/drawingml/2006/wordprocessingDrawing" xmlns:w10="urn:schemas-microsoft-com:office:word" xmlns:w="http://schemas.openxmlformats.org/wordprocessingml/2006/main" xmlns:w14="http://schemas.microsoft.com/office/word/2010/wordml" xmlns:w15="http://schemas.microsoft.com/office/word/2012/wordml" xmlns:wpg="http://schemas.microsoft.com/office/word/2010/wordprocessingGroup" xmlns:wpi="http://schemas.microsoft.com/office/word/2010/wordprocessingInk" xmlns:wne="http://schemas.microsoft.com/office/word/2006/wordml" xmlns:wps="http://schemas.microsoft.com/office/word/2010/wordprocessingShape" mc:Ignorable="w14 w15 wp14">
   <w:body>
     <w:tbl>
       <w:tblPr>
@@ -39,7 +39,7 @@
             <w:r>
               <w:rPr>
                 <w:noProof/>
-                <w:lang w:eastAsia="de-CH"/>
+                <w:lang w:val="en-US"/>
               </w:rPr>
               <w:drawing>
                 <wp:anchor distT="0" distB="0" distL="114300" distR="114300" simplePos="0" relativeHeight="251658240" behindDoc="0" locked="0" layoutInCell="1" allowOverlap="1" wp14:anchorId="67C41120" wp14:editId="0351AB59">
@@ -135,7 +135,13 @@
               <w:pStyle w:val="Title"/>
             </w:pPr>
             <w:r>
-              <w:t>Bitcoin Scrip Debugger</w:t>
+              <w:t>Bitcoin Scrip</w:t>
+            </w:r>
+            <w:r>
+              <w:t>t</w:t>
+            </w:r>
+            <w:r>
+              <w:t xml:space="preserve"> Debugger</w:t>
             </w:r>
           </w:p>
           <w:p>
@@ -364,6 +370,13 @@
     </w:p>
     <w:sdt>
       <w:sdtPr>
+        <w:rPr>
+          <w:rFonts w:ascii="Lucida Sans" w:eastAsia="Lucida Sans" w:hAnsi="Lucida Sans" w:cs="Times New Roman"/>
+          <w:color w:val="auto"/>
+          <w:sz w:val="19"/>
+          <w:szCs w:val="20"/>
+          <w:lang w:val="de-CH"/>
+        </w:rPr>
         <w:id w:val="-440076199"/>
         <w:docPartObj>
           <w:docPartGallery w:val="Table of Contents"/>
@@ -372,14 +385,9 @@
       </w:sdtPr>
       <w:sdtEndPr>
         <w:rPr>
-          <w:rFonts w:ascii="Lucida Sans" w:eastAsia="Lucida Sans" w:hAnsi="Lucida Sans" w:cs="Times New Roman"/>
           <w:b/>
           <w:bCs/>
           <w:noProof/>
-          <w:color w:val="auto"/>
-          <w:sz w:val="19"/>
-          <w:szCs w:val="20"/>
-          <w:lang w:val="de-CH"/>
         </w:rPr>
       </w:sdtEndPr>
       <w:sdtContent>
@@ -2058,22 +2066,75 @@
         <w:jc w:val="both"/>
       </w:pPr>
       <w:r>
-        <w:t>Durch dieses Projekt wird eine Open</w:t>
-      </w:r>
-      <w:r>
-        <w:t xml:space="preserve"> S</w:t>
-      </w:r>
-      <w:r>
-        <w:t>ource Lösung angeboten,</w:t>
-      </w:r>
-      <w:r>
-        <w:t xml:space="preserve"> welche es dem Nutzer erlaubt </w:t>
-      </w:r>
-      <w:r>
-        <w:t>offline und sicher seine Bitcoin Skripte zu testen.</w:t>
-      </w:r>
-      <w:r>
-        <w:t xml:space="preserve"> </w:t>
+        <w:t xml:space="preserve">Bitcoins können </w:t>
+      </w:r>
+      <w:r>
+        <w:t xml:space="preserve">gekauft und verkauft werden. Der Wechsel von Besitzern wird Mittels </w:t>
+      </w:r>
+      <w:proofErr w:type="spellStart"/>
+      <w:r>
+        <w:t>Locking</w:t>
+      </w:r>
+      <w:proofErr w:type="spellEnd"/>
+      <w:r>
+        <w:t xml:space="preserve"> und </w:t>
+      </w:r>
+      <w:proofErr w:type="spellStart"/>
+      <w:r>
+        <w:t>Unlocking</w:t>
+      </w:r>
+      <w:proofErr w:type="spellEnd"/>
+      <w:r>
+        <w:t xml:space="preserve"> Scripts geregelt. Die Script Sprache ist </w:t>
+      </w:r>
+      <w:proofErr w:type="gramStart"/>
+      <w:r>
+        <w:t>eine Bitcoin</w:t>
+      </w:r>
+      <w:proofErr w:type="gramEnd"/>
+      <w:r>
+        <w:t xml:space="preserve"> eigene Script Sprache welche nicht Turing mächtig ist und Stack basiert ist.</w:t>
+      </w:r>
+      <w:r>
+        <w:t xml:space="preserve"> Die Script Sprache besteht aus so </w:t>
+      </w:r>
+      <w:r>
+        <w:t>genannten</w:t>
+      </w:r>
+      <w:r>
+        <w:t xml:space="preserve"> OP Codes. Das </w:t>
+      </w:r>
+      <w:proofErr w:type="spellStart"/>
+      <w:r>
+        <w:t>Locking</w:t>
+      </w:r>
+      <w:proofErr w:type="spellEnd"/>
+      <w:r>
+        <w:t xml:space="preserve"> und </w:t>
+      </w:r>
+      <w:proofErr w:type="spellStart"/>
+      <w:r>
+        <w:t>Unlocking</w:t>
+      </w:r>
+      <w:proofErr w:type="spellEnd"/>
+      <w:r>
+        <w:t xml:space="preserve"> Script werden </w:t>
+      </w:r>
+      <w:proofErr w:type="spellStart"/>
+      <w:r>
+        <w:t>concatiniert</w:t>
+      </w:r>
+      <w:proofErr w:type="spellEnd"/>
+      <w:r>
+        <w:t xml:space="preserve"> und dann evaluiert. Wenn am Schluss der </w:t>
+      </w:r>
+      <w:proofErr w:type="spellStart"/>
+      <w:r>
+        <w:t>evaluation</w:t>
+      </w:r>
+      <w:proofErr w:type="spellEnd"/>
+      <w:r>
+        <w:t xml:space="preserve"> True auf dem Stack steht, dann ist eine Transaktion gültig.</w:t>
       </w:r>
     </w:p>
     <w:p>
@@ -2086,41 +2147,102 @@
         <w:jc w:val="both"/>
       </w:pPr>
       <w:r>
-        <w:t>Mittels</w:t>
-      </w:r>
-      <w:r>
-        <w:t xml:space="preserve"> eine</w:t>
-      </w:r>
-      <w:r>
-        <w:t>r</w:t>
-      </w:r>
-      <w:r>
-        <w:t xml:space="preserve"> visuelle</w:t>
-      </w:r>
-      <w:r>
-        <w:t>n</w:t>
-      </w:r>
-      <w:r>
-        <w:t xml:space="preserve"> und </w:t>
-      </w:r>
-      <w:r>
-        <w:t>animierten</w:t>
-      </w:r>
-      <w:r>
-        <w:t xml:space="preserve"> Darstellung der einzelnen Aus</w:t>
-      </w:r>
-      <w:r>
-        <w:t>führungsschritte von Bitcoin Skripten,</w:t>
-      </w:r>
-      <w:r>
-        <w:t xml:space="preserve"> </w:t>
-      </w:r>
-      <w:r>
-        <w:t>soll deren</w:t>
-      </w:r>
-      <w:r>
-        <w:t xml:space="preserve"> Verständnis im Unterricht gefördert werden.</w:t>
-      </w:r>
+        <w:t xml:space="preserve">Ziel dieses Projektes ist es eine Webseite zu entwickeln </w:t>
+      </w:r>
+      <w:r>
+        <w:t xml:space="preserve">basierend auf HTML, CSS und JavaScript, welche dem Nutzer erlaubt Bitcoin </w:t>
+      </w:r>
+      <w:proofErr w:type="spellStart"/>
+      <w:r>
+        <w:t>Locking</w:t>
+      </w:r>
+      <w:proofErr w:type="spellEnd"/>
+      <w:r>
+        <w:t xml:space="preserve"> und Bitcoin </w:t>
+      </w:r>
+      <w:proofErr w:type="spellStart"/>
+      <w:r>
+        <w:t>Unlocking</w:t>
+      </w:r>
+      <w:proofErr w:type="spellEnd"/>
+      <w:r>
+        <w:t xml:space="preserve"> Scripts zu Testen / </w:t>
+      </w:r>
+      <w:proofErr w:type="spellStart"/>
+      <w:r>
+        <w:t>Debugen</w:t>
+      </w:r>
+      <w:proofErr w:type="spellEnd"/>
+      <w:r>
+        <w:t xml:space="preserve">. Zur Unterstützung des Debuggings soll der Stack visualisiert werden. </w:t>
+      </w:r>
+      <w:proofErr w:type="gramStart"/>
+      <w:r>
+        <w:t>Der visualisierte Stack</w:t>
+      </w:r>
+      <w:proofErr w:type="gramEnd"/>
+      <w:r>
+        <w:t xml:space="preserve"> soll den Nutzer unterstützen beim Verstehen wie der Stack aussieht nach jeder ausführen eines OP Codes. </w:t>
+      </w:r>
+    </w:p>
+    <w:p>
+      <w:pPr>
+        <w:jc w:val="both"/>
+      </w:pPr>
+    </w:p>
+    <w:p>
+      <w:pPr>
+        <w:jc w:val="both"/>
+      </w:pPr>
+      <w:r>
+        <w:t xml:space="preserve">Durch dieses Projekt soll es Benutzern erst mal Ermöglicht werden Bitcoin Script in einem Sicheren </w:t>
+      </w:r>
+      <w:r>
+        <w:t>Umfeld</w:t>
+      </w:r>
+      <w:r>
+        <w:t xml:space="preserve"> Offline zu Testen.</w:t>
+      </w:r>
+      <w:r>
+        <w:t xml:space="preserve"> Dies ist wichtig, weil der Besitz und Handel von Bitcoins basiert auf Asymmetrischer Kryptographie, dass bedeutet, dass man zum Handeln von Bitcoins Public und Private Keys benötigt. Diese werden mittels Script Sprache dann geprüft. Deswegen ist der </w:t>
+      </w:r>
+      <w:proofErr w:type="spellStart"/>
+      <w:r>
+        <w:t>Sicherheits</w:t>
+      </w:r>
+      <w:proofErr w:type="spellEnd"/>
+      <w:r>
+        <w:t xml:space="preserve"> Aspekt essenziell bei diesem Projekt.</w:t>
+      </w:r>
+    </w:p>
+    <w:p>
+      <w:pPr>
+        <w:jc w:val="both"/>
+      </w:pPr>
+    </w:p>
+    <w:p>
+      <w:pPr>
+        <w:jc w:val="both"/>
+      </w:pPr>
+      <w:r>
+        <w:t xml:space="preserve">Dieses Projekt soll eine Open Source Lösung sein, welche hauptsächlich zu Schulischen und </w:t>
+      </w:r>
+      <w:proofErr w:type="spellStart"/>
+      <w:r>
+        <w:t>Forschungs</w:t>
+      </w:r>
+      <w:proofErr w:type="spellEnd"/>
+      <w:r>
+        <w:t xml:space="preserve"> Zwecken eingesetzt wird. Deswegen wird kein neues Geschäftsmodell geschaffen.</w:t>
+      </w:r>
+    </w:p>
+    <w:p>
+      <w:pPr>
+        <w:jc w:val="both"/>
+        <w:rPr>
+          <w:color w:val="FF0000"/>
+        </w:rPr>
+      </w:pPr>
     </w:p>
     <w:p>
       <w:pPr>
@@ -2223,20 +2345,22 @@
       <w:r>
         <w:t>von Bitcoins</w:t>
       </w:r>
+      <w:bookmarkStart w:id="10" w:name="_GoBack"/>
+      <w:bookmarkEnd w:id="10"/>
     </w:p>
     <w:p>
       <w:pPr>
         <w:pStyle w:val="Heading1"/>
       </w:pPr>
-      <w:bookmarkStart w:id="10" w:name="_Toc495439471"/>
-      <w:bookmarkStart w:id="11" w:name="_Toc495439510"/>
-      <w:bookmarkStart w:id="12" w:name="_Toc495439571"/>
+      <w:bookmarkStart w:id="11" w:name="_Toc495439471"/>
+      <w:bookmarkStart w:id="12" w:name="_Toc495439510"/>
+      <w:bookmarkStart w:id="13" w:name="_Toc495439571"/>
       <w:r>
         <w:t>Systemabgrenzung</w:t>
       </w:r>
-      <w:bookmarkEnd w:id="10"/>
       <w:bookmarkEnd w:id="11"/>
       <w:bookmarkEnd w:id="12"/>
+      <w:bookmarkEnd w:id="13"/>
     </w:p>
     <w:p>
       <w:pPr>
@@ -2245,16 +2369,16 @@
           <w:strike/>
         </w:rPr>
       </w:pPr>
-      <w:bookmarkStart w:id="13" w:name="_Toc495439511"/>
-      <w:bookmarkStart w:id="14" w:name="_Toc495439572"/>
+      <w:bookmarkStart w:id="14" w:name="_Toc495439511"/>
+      <w:bookmarkStart w:id="15" w:name="_Toc495439572"/>
       <w:r>
         <w:rPr>
           <w:strike/>
         </w:rPr>
         <w:t>Prozessumfeld</w:t>
       </w:r>
-      <w:bookmarkEnd w:id="13"/>
       <w:bookmarkEnd w:id="14"/>
+      <w:bookmarkEnd w:id="15"/>
     </w:p>
     <w:p>
       <w:pPr>
@@ -2286,13 +2410,13 @@
       <w:pPr>
         <w:pStyle w:val="Heading2"/>
       </w:pPr>
-      <w:bookmarkStart w:id="15" w:name="_Toc495439512"/>
-      <w:bookmarkStart w:id="16" w:name="_Toc495439573"/>
+      <w:bookmarkStart w:id="16" w:name="_Toc495439512"/>
+      <w:bookmarkStart w:id="17" w:name="_Toc495439573"/>
       <w:r>
         <w:t>Systemumfeld</w:t>
       </w:r>
-      <w:bookmarkEnd w:id="15"/>
       <w:bookmarkEnd w:id="16"/>
+      <w:bookmarkEnd w:id="17"/>
     </w:p>
     <w:p>
       <w:r>
@@ -2309,17 +2433,18 @@
       <w:pPr>
         <w:pStyle w:val="Heading2"/>
       </w:pPr>
-      <w:bookmarkStart w:id="17" w:name="_Toc495439513"/>
-      <w:bookmarkStart w:id="18" w:name="_Toc495439574"/>
+      <w:bookmarkStart w:id="18" w:name="_Toc495439513"/>
+      <w:bookmarkStart w:id="19" w:name="_Toc495439574"/>
       <w:r>
         <w:t>Randbedingungen</w:t>
       </w:r>
-      <w:bookmarkEnd w:id="17"/>
       <w:bookmarkEnd w:id="18"/>
+      <w:bookmarkEnd w:id="19"/>
     </w:p>
     <w:p/>
     <w:p>
       <w:r>
+        <w:lastRenderedPageBreak/>
         <w:t>Technische Rahmenbedingungen</w:t>
       </w:r>
     </w:p>
@@ -2371,31 +2496,7 @@
         </w:numPr>
       </w:pPr>
       <w:r>
-        <w:t>A</w:t>
-      </w:r>
-      <w:r>
-        <w:t xml:space="preserve">bgabe </w:t>
-      </w:r>
-      <w:r>
-        <w:t>des Source Code fü</w:t>
-      </w:r>
-      <w:r>
-        <w:t xml:space="preserve">r </w:t>
-      </w:r>
-      <w:r>
-        <w:t>R</w:t>
-      </w:r>
-      <w:r>
-        <w:t>eview</w:t>
-      </w:r>
-      <w:r>
-        <w:t xml:space="preserve"> am</w:t>
-      </w:r>
-      <w:r>
-        <w:t xml:space="preserve"> 23.12</w:t>
-      </w:r>
-      <w:r>
-        <w:t>.2017</w:t>
+        <w:t>Abgabe des Source Code für Review am 23.12.2017</w:t>
       </w:r>
     </w:p>
     <w:p>
@@ -2407,25 +2508,7 @@
         </w:numPr>
       </w:pPr>
       <w:r>
-        <w:t>C</w:t>
-      </w:r>
-      <w:r>
-        <w:t xml:space="preserve">ode reviews </w:t>
-      </w:r>
-      <w:r>
-        <w:t xml:space="preserve">erfolgen </w:t>
-      </w:r>
-      <w:r>
-        <w:t>bis</w:t>
-      </w:r>
-      <w:r>
-        <w:t xml:space="preserve"> am</w:t>
-      </w:r>
-      <w:r>
-        <w:t xml:space="preserve"> 15.01</w:t>
-      </w:r>
-      <w:r>
-        <w:t>.2017</w:t>
+        <w:t>Code reviews erfolgen bis am 15.01.2017</w:t>
       </w:r>
     </w:p>
     <w:p>
@@ -2437,19 +2520,7 @@
         </w:numPr>
       </w:pPr>
       <w:r>
-        <w:t>Projektpräsentation</w:t>
-      </w:r>
-      <w:r>
-        <w:t xml:space="preserve"> </w:t>
-      </w:r>
-      <w:r>
-        <w:t xml:space="preserve">am </w:t>
-      </w:r>
-      <w:r>
-        <w:t>18.01</w:t>
-      </w:r>
-      <w:r>
-        <w:t>.2017</w:t>
+        <w:t>Projektpräsentation am 18.01.2017</w:t>
       </w:r>
     </w:p>
     <w:p>
@@ -2461,19 +2532,7 @@
         </w:numPr>
       </w:pPr>
       <w:r>
-        <w:t>P</w:t>
-      </w:r>
-      <w:r>
-        <w:t xml:space="preserve">rojektabschluss </w:t>
-      </w:r>
-      <w:r>
-        <w:t xml:space="preserve">am </w:t>
-      </w:r>
-      <w:r>
-        <w:t>20.01</w:t>
-      </w:r>
-      <w:r>
-        <w:t>.2017</w:t>
+        <w:t>Projektabschluss am 20.01.2017</w:t>
       </w:r>
     </w:p>
     <w:p/>
@@ -2482,28 +2541,27 @@
       <w:pPr>
         <w:pStyle w:val="Heading1"/>
       </w:pPr>
-      <w:bookmarkStart w:id="19" w:name="_Toc495439472"/>
-      <w:bookmarkStart w:id="20" w:name="_Toc495439514"/>
-      <w:bookmarkStart w:id="21" w:name="_Toc495439575"/>
-      <w:r>
-        <w:lastRenderedPageBreak/>
+      <w:bookmarkStart w:id="20" w:name="_Toc495439472"/>
+      <w:bookmarkStart w:id="21" w:name="_Toc495439514"/>
+      <w:bookmarkStart w:id="22" w:name="_Toc495439575"/>
+      <w:r>
         <w:t>Anforderungen</w:t>
       </w:r>
-      <w:bookmarkEnd w:id="19"/>
       <w:bookmarkEnd w:id="20"/>
       <w:bookmarkEnd w:id="21"/>
+      <w:bookmarkEnd w:id="22"/>
     </w:p>
     <w:p>
       <w:pPr>
         <w:pStyle w:val="Heading2"/>
       </w:pPr>
-      <w:bookmarkStart w:id="22" w:name="_Toc495439515"/>
-      <w:bookmarkStart w:id="23" w:name="_Toc495439576"/>
+      <w:bookmarkStart w:id="23" w:name="_Toc495439515"/>
+      <w:bookmarkStart w:id="24" w:name="_Toc495439576"/>
       <w:r>
         <w:t>Quellen und Vorgehen</w:t>
       </w:r>
-      <w:bookmarkEnd w:id="22"/>
       <w:bookmarkEnd w:id="23"/>
+      <w:bookmarkEnd w:id="24"/>
       <w:r>
         <w:t xml:space="preserve"> </w:t>
       </w:r>
@@ -2519,29 +2577,23 @@
         <w:t>Bitcoin-Skript-Debugger</w:t>
       </w:r>
       <w:r>
-        <w:t>) vorgegeben. In der Beschreibung befindet sich ein zusätzlicher Verweis auf ein ähnliches Projekt (</w:t>
-      </w:r>
-      <w:r>
-        <w:t>https://webbtc.com/script</w:t>
-      </w:r>
-      <w:r>
-        <w:t>), dessen Funktionsumfang als Referenz für die Erhebung der Anforderungen hinzugezogen werden kann.</w:t>
+        <w:t>) vorgegeben. In der Beschreibung befindet sich ein zusätzlicher Verweis auf ein ähnliches Projekt (https://webbtc.com/script), dessen Funktionsumfang als Referenz für die Erhebung der Anforderungen hinzugezogen werden kann.</w:t>
       </w:r>
     </w:p>
     <w:p>
       <w:pPr>
         <w:pStyle w:val="Heading2"/>
       </w:pPr>
-      <w:bookmarkStart w:id="24" w:name="_Toc495439516"/>
-      <w:bookmarkStart w:id="25" w:name="_Toc495439577"/>
+      <w:bookmarkStart w:id="25" w:name="_Toc495439516"/>
+      <w:bookmarkStart w:id="26" w:name="_Toc495439577"/>
       <w:r>
         <w:t>F</w:t>
       </w:r>
       <w:r>
         <w:t>unktionale Anforderungen</w:t>
       </w:r>
-      <w:bookmarkEnd w:id="24"/>
       <w:bookmarkEnd w:id="25"/>
+      <w:bookmarkEnd w:id="26"/>
     </w:p>
     <w:p/>
     <w:tbl>
@@ -3025,7 +3077,7 @@
           <w:u w:val="single"/>
         </w:rPr>
       </w:pPr>
-      <w:bookmarkStart w:id="26" w:name="_Toc495438849"/>
+      <w:bookmarkStart w:id="27" w:name="_Toc495438849"/>
       <w:r>
         <w:t xml:space="preserve">Tabelle </w:t>
       </w:r>
@@ -3062,7 +3114,7 @@
       <w:r>
         <w:t>Anforderungen</w:t>
       </w:r>
-      <w:bookmarkEnd w:id="26"/>
+      <w:bookmarkEnd w:id="27"/>
       <w:proofErr w:type="spellEnd"/>
     </w:p>
     <w:p>
@@ -3104,56 +3156,76 @@
       <w:pPr>
         <w:ind w:left="993" w:hanging="993"/>
         <w:rPr>
-          <w:lang w:val="en-US"/>
+          <w:lang w:val="de-DE"/>
         </w:rPr>
       </w:pPr>
-      <w:proofErr w:type="spellStart"/>
       <w:r>
         <w:rPr>
-          <w:lang w:val="en-US"/>
+          <w:lang w:val="de-DE"/>
         </w:rPr>
-        <w:t>Priorität</w:t>
-      </w:r>
-      <w:proofErr w:type="spellEnd"/>
+        <w:t xml:space="preserve">Priorität: </w:t>
+      </w:r>
       <w:r>
         <w:rPr>
-          <w:lang w:val="en-US"/>
-        </w:rPr>
-        <w:t xml:space="preserve">: </w:t>
-      </w:r>
-      <w:r>
-        <w:rPr>
-          <w:lang w:val="en-US"/>
+          <w:lang w:val="de-DE"/>
         </w:rPr>
         <w:tab/>
-        <w:t xml:space="preserve">Muss / Optional P1, P2, P3  /  </w:t>
+        <w:t>Muss / Optional P1, P2, P</w:t>
+      </w:r>
+      <w:proofErr w:type="gramStart"/>
+      <w:r>
+        <w:rPr>
+          <w:lang w:val="de-DE"/>
+        </w:rPr>
+        <w:t>3  /</w:t>
+      </w:r>
+      <w:proofErr w:type="gramEnd"/>
+      <w:r>
+        <w:rPr>
+          <w:lang w:val="de-DE"/>
+        </w:rPr>
+        <w:t xml:space="preserve">  Wunsch (Nice </w:t>
       </w:r>
       <w:proofErr w:type="spellStart"/>
       <w:r>
         <w:rPr>
-          <w:lang w:val="en-US"/>
+          <w:lang w:val="de-DE"/>
         </w:rPr>
-        <w:t>Wunsch</w:t>
+        <w:t>to</w:t>
       </w:r>
       <w:proofErr w:type="spellEnd"/>
       <w:r>
         <w:rPr>
-          <w:lang w:val="en-US"/>
+          <w:lang w:val="de-DE"/>
         </w:rPr>
-        <w:t xml:space="preserve"> (Nice to have)</w:t>
+        <w:t xml:space="preserve"> </w:t>
+      </w:r>
+      <w:proofErr w:type="spellStart"/>
+      <w:r>
+        <w:rPr>
+          <w:lang w:val="de-DE"/>
+        </w:rPr>
+        <w:t>have</w:t>
+      </w:r>
+      <w:proofErr w:type="spellEnd"/>
+      <w:r>
+        <w:rPr>
+          <w:lang w:val="de-DE"/>
+        </w:rPr>
+        <w:t>)</w:t>
       </w:r>
     </w:p>
     <w:p>
       <w:pPr>
         <w:pStyle w:val="Heading2"/>
       </w:pPr>
-      <w:bookmarkStart w:id="27" w:name="_Toc495439517"/>
-      <w:bookmarkStart w:id="28" w:name="_Toc495439578"/>
+      <w:bookmarkStart w:id="28" w:name="_Toc495439517"/>
+      <w:bookmarkStart w:id="29" w:name="_Toc495439578"/>
       <w:r>
         <w:t>Technische Anforderungen</w:t>
       </w:r>
-      <w:bookmarkEnd w:id="27"/>
       <w:bookmarkEnd w:id="28"/>
+      <w:bookmarkEnd w:id="29"/>
     </w:p>
     <w:p/>
     <w:tbl>
@@ -3439,7 +3511,7 @@
         <w:pStyle w:val="Caption"/>
         <w:spacing w:before="0"/>
       </w:pPr>
-      <w:bookmarkStart w:id="29" w:name="_Toc495438850"/>
+      <w:bookmarkStart w:id="30" w:name="_Toc495438850"/>
       <w:r>
         <w:t xml:space="preserve">Tabelle </w:t>
       </w:r>
@@ -3476,20 +3548,20 @@
       <w:r>
         <w:t>Anforderungen</w:t>
       </w:r>
-      <w:bookmarkEnd w:id="29"/>
+      <w:bookmarkEnd w:id="30"/>
       <w:proofErr w:type="spellEnd"/>
     </w:p>
     <w:p>
       <w:pPr>
         <w:pStyle w:val="Heading2"/>
       </w:pPr>
-      <w:bookmarkStart w:id="30" w:name="_Toc495439518"/>
-      <w:bookmarkStart w:id="31" w:name="_Toc495439579"/>
+      <w:bookmarkStart w:id="31" w:name="_Toc495439518"/>
+      <w:bookmarkStart w:id="32" w:name="_Toc495439579"/>
       <w:r>
         <w:t>Qualitätsanforderungen</w:t>
       </w:r>
-      <w:bookmarkEnd w:id="30"/>
       <w:bookmarkEnd w:id="31"/>
+      <w:bookmarkEnd w:id="32"/>
     </w:p>
     <w:p/>
     <w:tbl>
@@ -3647,6 +3719,7 @@
                 <w:b/>
                 <w:bCs/>
               </w:rPr>
+              <w:lastRenderedPageBreak/>
               <w:t>Q1.1</w:t>
             </w:r>
           </w:p>
@@ -3691,7 +3764,7 @@
         <w:pStyle w:val="Caption"/>
         <w:spacing w:before="0"/>
       </w:pPr>
-      <w:bookmarkStart w:id="32" w:name="_Toc495438851"/>
+      <w:bookmarkStart w:id="33" w:name="_Toc495438851"/>
       <w:r>
         <w:t xml:space="preserve">Tabelle </w:t>
       </w:r>
@@ -3720,7 +3793,7 @@
       <w:r>
         <w:t>Qualitätsanforderungen</w:t>
       </w:r>
-      <w:bookmarkEnd w:id="32"/>
+      <w:bookmarkEnd w:id="33"/>
       <w:proofErr w:type="spellEnd"/>
     </w:p>
     <w:p>
@@ -3735,30 +3808,30 @@
       <w:pPr>
         <w:pStyle w:val="Heading1"/>
       </w:pPr>
-      <w:bookmarkStart w:id="33" w:name="_Toc495439473"/>
-      <w:bookmarkStart w:id="34" w:name="_Toc495439519"/>
-      <w:bookmarkStart w:id="35" w:name="_Toc495439580"/>
+      <w:bookmarkStart w:id="34" w:name="_Toc495439473"/>
+      <w:bookmarkStart w:id="35" w:name="_Toc495439519"/>
+      <w:bookmarkStart w:id="36" w:name="_Toc495439580"/>
       <w:r>
         <w:lastRenderedPageBreak/>
         <w:t>Glossar</w:t>
       </w:r>
-      <w:bookmarkEnd w:id="33"/>
       <w:bookmarkEnd w:id="34"/>
       <w:bookmarkEnd w:id="35"/>
+      <w:bookmarkEnd w:id="36"/>
     </w:p>
     <w:p>
       <w:pPr>
         <w:pStyle w:val="Heading1"/>
       </w:pPr>
-      <w:bookmarkStart w:id="36" w:name="_Toc495439474"/>
-      <w:bookmarkStart w:id="37" w:name="_Toc495439520"/>
-      <w:bookmarkStart w:id="38" w:name="_Toc495439581"/>
+      <w:bookmarkStart w:id="37" w:name="_Toc495439474"/>
+      <w:bookmarkStart w:id="38" w:name="_Toc495439520"/>
+      <w:bookmarkStart w:id="39" w:name="_Toc495439581"/>
       <w:r>
         <w:t>Abbildungsverzeichnis</w:t>
       </w:r>
-      <w:bookmarkEnd w:id="36"/>
       <w:bookmarkEnd w:id="37"/>
       <w:bookmarkEnd w:id="38"/>
+      <w:bookmarkEnd w:id="39"/>
     </w:p>
     <w:p>
       <w:pPr>
@@ -3795,15 +3868,15 @@
       <w:pPr>
         <w:pStyle w:val="Heading1"/>
       </w:pPr>
-      <w:bookmarkStart w:id="39" w:name="_Toc495439475"/>
-      <w:bookmarkStart w:id="40" w:name="_Toc495439521"/>
-      <w:bookmarkStart w:id="41" w:name="_Toc495439582"/>
+      <w:bookmarkStart w:id="40" w:name="_Toc495439475"/>
+      <w:bookmarkStart w:id="41" w:name="_Toc495439521"/>
+      <w:bookmarkStart w:id="42" w:name="_Toc495439582"/>
       <w:r>
         <w:t>Tabellenverzeichnis</w:t>
       </w:r>
-      <w:bookmarkEnd w:id="39"/>
       <w:bookmarkEnd w:id="40"/>
       <w:bookmarkEnd w:id="41"/>
+      <w:bookmarkEnd w:id="42"/>
     </w:p>
     <w:p>
       <w:pPr>
@@ -4031,18 +4104,11 @@
         <w:fldChar w:fldCharType="end"/>
       </w:r>
     </w:p>
-    <w:bookmarkStart w:id="42" w:name="_Toc495439583" w:displacedByCustomXml="next"/>
-    <w:bookmarkStart w:id="43" w:name="_Toc495439522" w:displacedByCustomXml="next"/>
-    <w:bookmarkStart w:id="44" w:name="_Toc495439476" w:displacedByCustomXml="next"/>
+    <w:bookmarkStart w:id="43" w:name="_Toc495439476" w:displacedByCustomXml="next"/>
+    <w:bookmarkStart w:id="44" w:name="_Toc495439522" w:displacedByCustomXml="next"/>
+    <w:bookmarkStart w:id="45" w:name="_Toc495439583" w:displacedByCustomXml="next"/>
     <w:sdt>
       <w:sdtPr>
-        <w:id w:val="138478396"/>
-        <w:docPartObj>
-          <w:docPartGallery w:val="Bibliographies"/>
-          <w:docPartUnique/>
-        </w:docPartObj>
-      </w:sdtPr>
-      <w:sdtEndPr>
         <w:rPr>
           <w:rFonts w:eastAsia="Lucida Sans"/>
           <w:b w:val="0"/>
@@ -4050,7 +4116,13 @@
           <w:sz w:val="19"/>
           <w:szCs w:val="20"/>
         </w:rPr>
-      </w:sdtEndPr>
+        <w:id w:val="138478396"/>
+        <w:docPartObj>
+          <w:docPartGallery w:val="Bibliographies"/>
+          <w:docPartUnique/>
+        </w:docPartObj>
+      </w:sdtPr>
+      <w:sdtEndPr/>
       <w:sdtContent>
         <w:p>
           <w:pPr>
@@ -4059,15 +4131,16 @@
           <w:r>
             <w:t>Literaturverzeichnis</w:t>
           </w:r>
+          <w:bookmarkEnd w:id="45"/>
           <w:bookmarkEnd w:id="44"/>
           <w:bookmarkEnd w:id="43"/>
-          <w:bookmarkEnd w:id="42"/>
         </w:p>
         <w:sdt>
           <w:sdtPr>
             <w:id w:val="111145805"/>
             <w:bibliography/>
           </w:sdtPr>
+          <w:sdtEndPr/>
           <w:sdtContent>
             <w:p>
               <w:pPr>
@@ -4077,7 +4150,7 @@
                   <w:noProof/>
                   <w:sz w:val="24"/>
                   <w:szCs w:val="24"/>
-                  <w:lang w:val="en-CH"/>
+                  <w:lang w:val="en-US"/>
                 </w:rPr>
               </w:pPr>
               <w:r>
@@ -4097,14 +4170,14 @@
                   <w:i/>
                   <w:iCs/>
                   <w:noProof/>
-                  <w:lang w:val="en-CH"/>
+                  <w:lang w:val="en-US"/>
                 </w:rPr>
                 <w:t>Script.</w:t>
               </w:r>
               <w:r>
                 <w:rPr>
                   <w:noProof/>
-                  <w:lang w:val="en-CH"/>
+                  <w:lang w:val="en-US"/>
                 </w:rPr>
                 <w:t xml:space="preserve"> 02 10 2017. https://en.bitcoin.it/wiki/Script.</w:t>
               </w:r>
@@ -4127,14 +4200,12 @@
       <w:pPr>
         <w:pStyle w:val="Heading1"/>
       </w:pPr>
-      <w:bookmarkStart w:id="45" w:name="_Toc495439477"/>
-      <w:bookmarkStart w:id="46" w:name="_Toc495439523"/>
-      <w:bookmarkStart w:id="47" w:name="_Toc495439584"/>
+      <w:bookmarkStart w:id="46" w:name="_Toc495439477"/>
+      <w:bookmarkStart w:id="47" w:name="_Toc495439523"/>
+      <w:bookmarkStart w:id="48" w:name="_Toc495439584"/>
       <w:r>
         <w:t>Anhang</w:t>
       </w:r>
-      <w:bookmarkStart w:id="48" w:name="_GoBack"/>
-      <w:bookmarkEnd w:id="45"/>
       <w:bookmarkEnd w:id="46"/>
       <w:bookmarkEnd w:id="47"/>
       <w:bookmarkEnd w:id="48"/>
@@ -4451,7 +4522,7 @@
 </file>
 
 <file path=word/endnotes.xml><?xml version="1.0" encoding="utf-8"?>
-<w:endnotes xmlns:wpc="http://schemas.microsoft.com/office/word/2010/wordprocessingCanvas" xmlns:cx="http://schemas.microsoft.com/office/drawing/2014/chartex" xmlns:cx1="http://schemas.microsoft.com/office/drawing/2015/9/8/chartex" xmlns:cx2="http://schemas.microsoft.com/office/drawing/2015/10/21/chartex" xmlns:cx3="http://schemas.microsoft.com/office/drawing/2016/5/9/chartex" xmlns:cx4="http://schemas.microsoft.com/office/drawing/2016/5/10/chartex" xmlns:cx5="http://schemas.microsoft.com/office/drawing/2016/5/11/chartex" xmlns:cx6="http://schemas.microsoft.com/office/drawing/2016/5/12/chartex" xmlns:cx7="http://schemas.microsoft.com/office/drawing/2016/5/13/chartex" xmlns:cx8="http://schemas.microsoft.com/office/drawing/2016/5/14/chartex" xmlns:mc="http://schemas.openxmlformats.org/markup-compatibility/2006" xmlns:aink="http://schemas.microsoft.com/office/drawing/2016/ink" xmlns:am3d="http://schemas.microsoft.com/office/drawing/2017/model3d" xmlns:o="urn:schemas-microsoft-com:office:office" xmlns:r="http://schemas.openxmlformats.org/officeDocument/2006/relationships" xmlns:m="http://schemas.openxmlformats.org/officeDocument/2006/math" xmlns:v="urn:schemas-microsoft-com:vml" xmlns:wp14="http://schemas.microsoft.com/office/word/2010/wordprocessingDrawing" xmlns:wp="http://schemas.openxmlformats.org/drawingml/2006/wordprocessingDrawing" xmlns:w10="urn:schemas-microsoft-com:office:word" xmlns:w="http://schemas.openxmlformats.org/wordprocessingml/2006/main" xmlns:w14="http://schemas.microsoft.com/office/word/2010/wordml" xmlns:w15="http://schemas.microsoft.com/office/word/2012/wordml" xmlns:w16se="http://schemas.microsoft.com/office/word/2015/wordml/symex" xmlns:wpg="http://schemas.microsoft.com/office/word/2010/wordprocessingGroup" xmlns:wpi="http://schemas.microsoft.com/office/word/2010/wordprocessingInk" xmlns:wne="http://schemas.microsoft.com/office/word/2006/wordml" xmlns:wps="http://schemas.microsoft.com/office/word/2010/wordprocessingShape" mc:Ignorable="w14 w15 w16se wp14">
+<w:endnotes xmlns:wpc="http://schemas.microsoft.com/office/word/2010/wordprocessingCanvas" xmlns:mo="http://schemas.microsoft.com/office/mac/office/2008/main" xmlns:mc="http://schemas.openxmlformats.org/markup-compatibility/2006" xmlns:mv="urn:schemas-microsoft-com:mac:vml" xmlns:o="urn:schemas-microsoft-com:office:office" xmlns:r="http://schemas.openxmlformats.org/officeDocument/2006/relationships" xmlns:m="http://schemas.openxmlformats.org/officeDocument/2006/math" xmlns:v="urn:schemas-microsoft-com:vml" xmlns:wp14="http://schemas.microsoft.com/office/word/2010/wordprocessingDrawing" xmlns:wp="http://schemas.openxmlformats.org/drawingml/2006/wordprocessingDrawing" xmlns:w10="urn:schemas-microsoft-com:office:word" xmlns:w="http://schemas.openxmlformats.org/wordprocessingml/2006/main" xmlns:w14="http://schemas.microsoft.com/office/word/2010/wordml" xmlns:w15="http://schemas.microsoft.com/office/word/2012/wordml" xmlns:wpg="http://schemas.microsoft.com/office/word/2010/wordprocessingGroup" xmlns:wpi="http://schemas.microsoft.com/office/word/2010/wordprocessingInk" xmlns:wne="http://schemas.microsoft.com/office/word/2006/wordml" xmlns:wps="http://schemas.microsoft.com/office/word/2010/wordprocessingShape" mc:Ignorable="w14 w15 wp14">
   <w:endnote w:type="separator" w:id="-1">
     <w:p>
       <w:pPr>
@@ -4476,7 +4547,7 @@
 </file>
 
 <file path=word/footer1.xml><?xml version="1.0" encoding="utf-8"?>
-<w:ftr xmlns:wpc="http://schemas.microsoft.com/office/word/2010/wordprocessingCanvas" xmlns:cx="http://schemas.microsoft.com/office/drawing/2014/chartex" xmlns:cx1="http://schemas.microsoft.com/office/drawing/2015/9/8/chartex" xmlns:cx2="http://schemas.microsoft.com/office/drawing/2015/10/21/chartex" xmlns:cx3="http://schemas.microsoft.com/office/drawing/2016/5/9/chartex" xmlns:cx4="http://schemas.microsoft.com/office/drawing/2016/5/10/chartex" xmlns:cx5="http://schemas.microsoft.com/office/drawing/2016/5/11/chartex" xmlns:cx6="http://schemas.microsoft.com/office/drawing/2016/5/12/chartex" xmlns:cx7="http://schemas.microsoft.com/office/drawing/2016/5/13/chartex" xmlns:cx8="http://schemas.microsoft.com/office/drawing/2016/5/14/chartex" xmlns:mc="http://schemas.openxmlformats.org/markup-compatibility/2006" xmlns:aink="http://schemas.microsoft.com/office/drawing/2016/ink" xmlns:am3d="http://schemas.microsoft.com/office/drawing/2017/model3d" xmlns:o="urn:schemas-microsoft-com:office:office" xmlns:r="http://schemas.openxmlformats.org/officeDocument/2006/relationships" xmlns:m="http://schemas.openxmlformats.org/officeDocument/2006/math" xmlns:v="urn:schemas-microsoft-com:vml" xmlns:wp14="http://schemas.microsoft.com/office/word/2010/wordprocessingDrawing" xmlns:wp="http://schemas.openxmlformats.org/drawingml/2006/wordprocessingDrawing" xmlns:w10="urn:schemas-microsoft-com:office:word" xmlns:w="http://schemas.openxmlformats.org/wordprocessingml/2006/main" xmlns:w14="http://schemas.microsoft.com/office/word/2010/wordml" xmlns:w15="http://schemas.microsoft.com/office/word/2012/wordml" xmlns:w16se="http://schemas.microsoft.com/office/word/2015/wordml/symex" xmlns:wpg="http://schemas.microsoft.com/office/word/2010/wordprocessingGroup" xmlns:wpi="http://schemas.microsoft.com/office/word/2010/wordprocessingInk" xmlns:wne="http://schemas.microsoft.com/office/word/2006/wordml" xmlns:wps="http://schemas.microsoft.com/office/word/2010/wordprocessingShape" mc:Ignorable="w14 w15 w16se wp14">
+<w:ftr xmlns:wpc="http://schemas.microsoft.com/office/word/2010/wordprocessingCanvas" xmlns:mo="http://schemas.microsoft.com/office/mac/office/2008/main" xmlns:mc="http://schemas.openxmlformats.org/markup-compatibility/2006" xmlns:mv="urn:schemas-microsoft-com:mac:vml" xmlns:o="urn:schemas-microsoft-com:office:office" xmlns:r="http://schemas.openxmlformats.org/officeDocument/2006/relationships" xmlns:m="http://schemas.openxmlformats.org/officeDocument/2006/math" xmlns:v="urn:schemas-microsoft-com:vml" xmlns:wp14="http://schemas.microsoft.com/office/word/2010/wordprocessingDrawing" xmlns:wp="http://schemas.openxmlformats.org/drawingml/2006/wordprocessingDrawing" xmlns:w10="urn:schemas-microsoft-com:office:word" xmlns:w="http://schemas.openxmlformats.org/wordprocessingml/2006/main" xmlns:w14="http://schemas.microsoft.com/office/word/2010/wordml" xmlns:w15="http://schemas.microsoft.com/office/word/2012/wordml" xmlns:wpg="http://schemas.microsoft.com/office/word/2010/wordprocessingGroup" xmlns:wpi="http://schemas.microsoft.com/office/word/2010/wordprocessingInk" xmlns:wne="http://schemas.microsoft.com/office/word/2006/wordml" xmlns:wps="http://schemas.microsoft.com/office/word/2010/wordprocessingShape" mc:Ignorable="w14 w15 wp14">
   <w:p>
     <w:pPr>
       <w:pStyle w:val="Footer"/>
@@ -4486,7 +4557,7 @@
 </file>
 
 <file path=word/footer2.xml><?xml version="1.0" encoding="utf-8"?>
-<w:ftr xmlns:wpc="http://schemas.microsoft.com/office/word/2010/wordprocessingCanvas" xmlns:cx="http://schemas.microsoft.com/office/drawing/2014/chartex" xmlns:cx1="http://schemas.microsoft.com/office/drawing/2015/9/8/chartex" xmlns:cx2="http://schemas.microsoft.com/office/drawing/2015/10/21/chartex" xmlns:cx3="http://schemas.microsoft.com/office/drawing/2016/5/9/chartex" xmlns:cx4="http://schemas.microsoft.com/office/drawing/2016/5/10/chartex" xmlns:cx5="http://schemas.microsoft.com/office/drawing/2016/5/11/chartex" xmlns:cx6="http://schemas.microsoft.com/office/drawing/2016/5/12/chartex" xmlns:cx7="http://schemas.microsoft.com/office/drawing/2016/5/13/chartex" xmlns:cx8="http://schemas.microsoft.com/office/drawing/2016/5/14/chartex" xmlns:mc="http://schemas.openxmlformats.org/markup-compatibility/2006" xmlns:aink="http://schemas.microsoft.com/office/drawing/2016/ink" xmlns:am3d="http://schemas.microsoft.com/office/drawing/2017/model3d" xmlns:o="urn:schemas-microsoft-com:office:office" xmlns:r="http://schemas.openxmlformats.org/officeDocument/2006/relationships" xmlns:m="http://schemas.openxmlformats.org/officeDocument/2006/math" xmlns:v="urn:schemas-microsoft-com:vml" xmlns:wp14="http://schemas.microsoft.com/office/word/2010/wordprocessingDrawing" xmlns:wp="http://schemas.openxmlformats.org/drawingml/2006/wordprocessingDrawing" xmlns:w10="urn:schemas-microsoft-com:office:word" xmlns:w="http://schemas.openxmlformats.org/wordprocessingml/2006/main" xmlns:w14="http://schemas.microsoft.com/office/word/2010/wordml" xmlns:w15="http://schemas.microsoft.com/office/word/2012/wordml" xmlns:w16se="http://schemas.microsoft.com/office/word/2015/wordml/symex" xmlns:wpg="http://schemas.microsoft.com/office/word/2010/wordprocessingGroup" xmlns:wpi="http://schemas.microsoft.com/office/word/2010/wordprocessingInk" xmlns:wne="http://schemas.microsoft.com/office/word/2006/wordml" xmlns:wps="http://schemas.microsoft.com/office/word/2010/wordprocessingShape" mc:Ignorable="w14 w15 w16se wp14">
+<w:ftr xmlns:wpc="http://schemas.microsoft.com/office/word/2010/wordprocessingCanvas" xmlns:mo="http://schemas.microsoft.com/office/mac/office/2008/main" xmlns:mc="http://schemas.openxmlformats.org/markup-compatibility/2006" xmlns:mv="urn:schemas-microsoft-com:mac:vml" xmlns:o="urn:schemas-microsoft-com:office:office" xmlns:r="http://schemas.openxmlformats.org/officeDocument/2006/relationships" xmlns:m="http://schemas.openxmlformats.org/officeDocument/2006/math" xmlns:v="urn:schemas-microsoft-com:vml" xmlns:wp14="http://schemas.microsoft.com/office/word/2010/wordprocessingDrawing" xmlns:wp="http://schemas.openxmlformats.org/drawingml/2006/wordprocessingDrawing" xmlns:w10="urn:schemas-microsoft-com:office:word" xmlns:w="http://schemas.openxmlformats.org/wordprocessingml/2006/main" xmlns:w14="http://schemas.microsoft.com/office/word/2010/wordml" xmlns:w15="http://schemas.microsoft.com/office/word/2012/wordml" xmlns:wpg="http://schemas.microsoft.com/office/word/2010/wordprocessingGroup" xmlns:wpi="http://schemas.microsoft.com/office/word/2010/wordprocessingInk" xmlns:wne="http://schemas.microsoft.com/office/word/2006/wordml" xmlns:wps="http://schemas.microsoft.com/office/word/2010/wordprocessingShape" mc:Ignorable="w14 w15 wp14">
   <w:p>
     <w:pPr>
       <w:pStyle w:val="Footer"/>
@@ -4500,7 +4571,7 @@
       <w:rPr>
         <w:noProof/>
         <w:color w:val="697D91"/>
-        <w:lang w:eastAsia="de-CH"/>
+        <w:lang w:val="en-US"/>
       </w:rPr>
       <mc:AlternateContent>
         <mc:Choice Requires="wps">
@@ -4590,7 +4661,7 @@
                               <w:sz w:val="16"/>
                               <w:szCs w:val="16"/>
                             </w:rPr>
-                            <w:t>4</w:t>
+                            <w:t>2</w:t>
                           </w:r>
                           <w:r>
                             <w:rPr>
@@ -4617,7 +4688,7 @@
             </wp:anchor>
           </w:drawing>
         </mc:Choice>
-        <mc:Fallback>
+        <mc:Fallback xmlns:w16se="http://schemas.microsoft.com/office/word/2015/wordml/symex" xmlns:am3d="http://schemas.microsoft.com/office/drawing/2017/model3d" xmlns:aink="http://schemas.microsoft.com/office/drawing/2016/ink" xmlns:cx8="http://schemas.microsoft.com/office/drawing/2016/5/14/chartex" xmlns:cx7="http://schemas.microsoft.com/office/drawing/2016/5/13/chartex" xmlns:cx6="http://schemas.microsoft.com/office/drawing/2016/5/12/chartex" xmlns:cx5="http://schemas.microsoft.com/office/drawing/2016/5/11/chartex" xmlns:cx4="http://schemas.microsoft.com/office/drawing/2016/5/10/chartex" xmlns:cx3="http://schemas.microsoft.com/office/drawing/2016/5/9/chartex" xmlns:cx2="http://schemas.microsoft.com/office/drawing/2015/10/21/chartex" xmlns:cx1="http://schemas.microsoft.com/office/drawing/2015/9/8/chartex" xmlns:cx="http://schemas.microsoft.com/office/drawing/2014/chartex">
           <w:pict>
             <v:shapetype w14:anchorId="1B3A1924" id="_x0000_t202" coordsize="21600,21600" o:spt="202" path="m,l,21600r21600,l21600,xe">
               <v:stroke joinstyle="miter"/>
@@ -4746,7 +4817,7 @@
 </file>
 
 <file path=word/footer3.xml><?xml version="1.0" encoding="utf-8"?>
-<w:ftr xmlns:wpc="http://schemas.microsoft.com/office/word/2010/wordprocessingCanvas" xmlns:cx="http://schemas.microsoft.com/office/drawing/2014/chartex" xmlns:cx1="http://schemas.microsoft.com/office/drawing/2015/9/8/chartex" xmlns:cx2="http://schemas.microsoft.com/office/drawing/2015/10/21/chartex" xmlns:cx3="http://schemas.microsoft.com/office/drawing/2016/5/9/chartex" xmlns:cx4="http://schemas.microsoft.com/office/drawing/2016/5/10/chartex" xmlns:cx5="http://schemas.microsoft.com/office/drawing/2016/5/11/chartex" xmlns:cx6="http://schemas.microsoft.com/office/drawing/2016/5/12/chartex" xmlns:cx7="http://schemas.microsoft.com/office/drawing/2016/5/13/chartex" xmlns:cx8="http://schemas.microsoft.com/office/drawing/2016/5/14/chartex" xmlns:mc="http://schemas.openxmlformats.org/markup-compatibility/2006" xmlns:aink="http://schemas.microsoft.com/office/drawing/2016/ink" xmlns:am3d="http://schemas.microsoft.com/office/drawing/2017/model3d" xmlns:o="urn:schemas-microsoft-com:office:office" xmlns:r="http://schemas.openxmlformats.org/officeDocument/2006/relationships" xmlns:m="http://schemas.openxmlformats.org/officeDocument/2006/math" xmlns:v="urn:schemas-microsoft-com:vml" xmlns:wp14="http://schemas.microsoft.com/office/word/2010/wordprocessingDrawing" xmlns:wp="http://schemas.openxmlformats.org/drawingml/2006/wordprocessingDrawing" xmlns:w10="urn:schemas-microsoft-com:office:word" xmlns:w="http://schemas.openxmlformats.org/wordprocessingml/2006/main" xmlns:w14="http://schemas.microsoft.com/office/word/2010/wordml" xmlns:w15="http://schemas.microsoft.com/office/word/2012/wordml" xmlns:w16se="http://schemas.microsoft.com/office/word/2015/wordml/symex" xmlns:wpg="http://schemas.microsoft.com/office/word/2010/wordprocessingGroup" xmlns:wpi="http://schemas.microsoft.com/office/word/2010/wordprocessingInk" xmlns:wne="http://schemas.microsoft.com/office/word/2006/wordml" xmlns:wps="http://schemas.microsoft.com/office/word/2010/wordprocessingShape" mc:Ignorable="w14 w15 w16se wp14">
+<w:ftr xmlns:wpc="http://schemas.microsoft.com/office/word/2010/wordprocessingCanvas" xmlns:mo="http://schemas.microsoft.com/office/mac/office/2008/main" xmlns:mc="http://schemas.openxmlformats.org/markup-compatibility/2006" xmlns:mv="urn:schemas-microsoft-com:mac:vml" xmlns:o="urn:schemas-microsoft-com:office:office" xmlns:r="http://schemas.openxmlformats.org/officeDocument/2006/relationships" xmlns:m="http://schemas.openxmlformats.org/officeDocument/2006/math" xmlns:v="urn:schemas-microsoft-com:vml" xmlns:wp14="http://schemas.microsoft.com/office/word/2010/wordprocessingDrawing" xmlns:wp="http://schemas.openxmlformats.org/drawingml/2006/wordprocessingDrawing" xmlns:w10="urn:schemas-microsoft-com:office:word" xmlns:w="http://schemas.openxmlformats.org/wordprocessingml/2006/main" xmlns:w14="http://schemas.microsoft.com/office/word/2010/wordml" xmlns:w15="http://schemas.microsoft.com/office/word/2012/wordml" xmlns:wpg="http://schemas.microsoft.com/office/word/2010/wordprocessingGroup" xmlns:wpi="http://schemas.microsoft.com/office/word/2010/wordprocessingInk" xmlns:wne="http://schemas.microsoft.com/office/word/2006/wordml" xmlns:wps="http://schemas.microsoft.com/office/word/2010/wordprocessingShape" mc:Ignorable="w14 w15 wp14">
   <w:p>
     <w:pPr>
       <w:pStyle w:val="Footer"/>
@@ -4756,7 +4827,7 @@
 </file>
 
 <file path=word/footnotes.xml><?xml version="1.0" encoding="utf-8"?>
-<w:footnotes xmlns:wpc="http://schemas.microsoft.com/office/word/2010/wordprocessingCanvas" xmlns:cx="http://schemas.microsoft.com/office/drawing/2014/chartex" xmlns:cx1="http://schemas.microsoft.com/office/drawing/2015/9/8/chartex" xmlns:cx2="http://schemas.microsoft.com/office/drawing/2015/10/21/chartex" xmlns:cx3="http://schemas.microsoft.com/office/drawing/2016/5/9/chartex" xmlns:cx4="http://schemas.microsoft.com/office/drawing/2016/5/10/chartex" xmlns:cx5="http://schemas.microsoft.com/office/drawing/2016/5/11/chartex" xmlns:cx6="http://schemas.microsoft.com/office/drawing/2016/5/12/chartex" xmlns:cx7="http://schemas.microsoft.com/office/drawing/2016/5/13/chartex" xmlns:cx8="http://schemas.microsoft.com/office/drawing/2016/5/14/chartex" xmlns:mc="http://schemas.openxmlformats.org/markup-compatibility/2006" xmlns:aink="http://schemas.microsoft.com/office/drawing/2016/ink" xmlns:am3d="http://schemas.microsoft.com/office/drawing/2017/model3d" xmlns:o="urn:schemas-microsoft-com:office:office" xmlns:r="http://schemas.openxmlformats.org/officeDocument/2006/relationships" xmlns:m="http://schemas.openxmlformats.org/officeDocument/2006/math" xmlns:v="urn:schemas-microsoft-com:vml" xmlns:wp14="http://schemas.microsoft.com/office/word/2010/wordprocessingDrawing" xmlns:wp="http://schemas.openxmlformats.org/drawingml/2006/wordprocessingDrawing" xmlns:w10="urn:schemas-microsoft-com:office:word" xmlns:w="http://schemas.openxmlformats.org/wordprocessingml/2006/main" xmlns:w14="http://schemas.microsoft.com/office/word/2010/wordml" xmlns:w15="http://schemas.microsoft.com/office/word/2012/wordml" xmlns:w16se="http://schemas.microsoft.com/office/word/2015/wordml/symex" xmlns:wpg="http://schemas.microsoft.com/office/word/2010/wordprocessingGroup" xmlns:wpi="http://schemas.microsoft.com/office/word/2010/wordprocessingInk" xmlns:wne="http://schemas.microsoft.com/office/word/2006/wordml" xmlns:wps="http://schemas.microsoft.com/office/word/2010/wordprocessingShape" mc:Ignorable="w14 w15 w16se wp14">
+<w:footnotes xmlns:wpc="http://schemas.microsoft.com/office/word/2010/wordprocessingCanvas" xmlns:mo="http://schemas.microsoft.com/office/mac/office/2008/main" xmlns:mc="http://schemas.openxmlformats.org/markup-compatibility/2006" xmlns:mv="urn:schemas-microsoft-com:mac:vml" xmlns:o="urn:schemas-microsoft-com:office:office" xmlns:r="http://schemas.openxmlformats.org/officeDocument/2006/relationships" xmlns:m="http://schemas.openxmlformats.org/officeDocument/2006/math" xmlns:v="urn:schemas-microsoft-com:vml" xmlns:wp14="http://schemas.microsoft.com/office/word/2010/wordprocessingDrawing" xmlns:wp="http://schemas.openxmlformats.org/drawingml/2006/wordprocessingDrawing" xmlns:w10="urn:schemas-microsoft-com:office:word" xmlns:w="http://schemas.openxmlformats.org/wordprocessingml/2006/main" xmlns:w14="http://schemas.microsoft.com/office/word/2010/wordml" xmlns:w15="http://schemas.microsoft.com/office/word/2012/wordml" xmlns:wpg="http://schemas.microsoft.com/office/word/2010/wordprocessingGroup" xmlns:wpi="http://schemas.microsoft.com/office/word/2010/wordprocessingInk" xmlns:wne="http://schemas.microsoft.com/office/word/2006/wordml" xmlns:wps="http://schemas.microsoft.com/office/word/2010/wordprocessingShape" mc:Ignorable="w14 w15 wp14">
   <w:footnote w:type="separator" w:id="-1">
     <w:p>
       <w:pPr>
@@ -4778,7 +4849,7 @@
 </file>
 
 <file path=word/header1.xml><?xml version="1.0" encoding="utf-8"?>
-<w:hdr xmlns:wpc="http://schemas.microsoft.com/office/word/2010/wordprocessingCanvas" xmlns:cx="http://schemas.microsoft.com/office/drawing/2014/chartex" xmlns:cx1="http://schemas.microsoft.com/office/drawing/2015/9/8/chartex" xmlns:cx2="http://schemas.microsoft.com/office/drawing/2015/10/21/chartex" xmlns:cx3="http://schemas.microsoft.com/office/drawing/2016/5/9/chartex" xmlns:cx4="http://schemas.microsoft.com/office/drawing/2016/5/10/chartex" xmlns:cx5="http://schemas.microsoft.com/office/drawing/2016/5/11/chartex" xmlns:cx6="http://schemas.microsoft.com/office/drawing/2016/5/12/chartex" xmlns:cx7="http://schemas.microsoft.com/office/drawing/2016/5/13/chartex" xmlns:cx8="http://schemas.microsoft.com/office/drawing/2016/5/14/chartex" xmlns:mc="http://schemas.openxmlformats.org/markup-compatibility/2006" xmlns:aink="http://schemas.microsoft.com/office/drawing/2016/ink" xmlns:am3d="http://schemas.microsoft.com/office/drawing/2017/model3d" xmlns:o="urn:schemas-microsoft-com:office:office" xmlns:r="http://schemas.openxmlformats.org/officeDocument/2006/relationships" xmlns:m="http://schemas.openxmlformats.org/officeDocument/2006/math" xmlns:v="urn:schemas-microsoft-com:vml" xmlns:wp14="http://schemas.microsoft.com/office/word/2010/wordprocessingDrawing" xmlns:wp="http://schemas.openxmlformats.org/drawingml/2006/wordprocessingDrawing" xmlns:w10="urn:schemas-microsoft-com:office:word" xmlns:w="http://schemas.openxmlformats.org/wordprocessingml/2006/main" xmlns:w14="http://schemas.microsoft.com/office/word/2010/wordml" xmlns:w15="http://schemas.microsoft.com/office/word/2012/wordml" xmlns:w16se="http://schemas.microsoft.com/office/word/2015/wordml/symex" xmlns:wpg="http://schemas.microsoft.com/office/word/2010/wordprocessingGroup" xmlns:wpi="http://schemas.microsoft.com/office/word/2010/wordprocessingInk" xmlns:wne="http://schemas.microsoft.com/office/word/2006/wordml" xmlns:wps="http://schemas.microsoft.com/office/word/2010/wordprocessingShape" mc:Ignorable="w14 w15 w16se wp14">
+<w:hdr xmlns:wpc="http://schemas.microsoft.com/office/word/2010/wordprocessingCanvas" xmlns:mo="http://schemas.microsoft.com/office/mac/office/2008/main" xmlns:mc="http://schemas.openxmlformats.org/markup-compatibility/2006" xmlns:mv="urn:schemas-microsoft-com:mac:vml" xmlns:o="urn:schemas-microsoft-com:office:office" xmlns:r="http://schemas.openxmlformats.org/officeDocument/2006/relationships" xmlns:m="http://schemas.openxmlformats.org/officeDocument/2006/math" xmlns:v="urn:schemas-microsoft-com:vml" xmlns:wp14="http://schemas.microsoft.com/office/word/2010/wordprocessingDrawing" xmlns:wp="http://schemas.openxmlformats.org/drawingml/2006/wordprocessingDrawing" xmlns:w10="urn:schemas-microsoft-com:office:word" xmlns:w="http://schemas.openxmlformats.org/wordprocessingml/2006/main" xmlns:w14="http://schemas.microsoft.com/office/word/2010/wordml" xmlns:w15="http://schemas.microsoft.com/office/word/2012/wordml" xmlns:wpg="http://schemas.microsoft.com/office/word/2010/wordprocessingGroup" xmlns:wpi="http://schemas.microsoft.com/office/word/2010/wordprocessingInk" xmlns:wne="http://schemas.microsoft.com/office/word/2006/wordml" xmlns:wps="http://schemas.microsoft.com/office/word/2010/wordprocessingShape" mc:Ignorable="w14 w15 wp14">
   <w:p>
     <w:pPr>
       <w:pStyle w:val="Header"/>
@@ -4788,7 +4859,7 @@
 </file>
 
 <file path=word/header2.xml><?xml version="1.0" encoding="utf-8"?>
-<w:hdr xmlns:wpc="http://schemas.microsoft.com/office/word/2010/wordprocessingCanvas" xmlns:cx="http://schemas.microsoft.com/office/drawing/2014/chartex" xmlns:cx1="http://schemas.microsoft.com/office/drawing/2015/9/8/chartex" xmlns:cx2="http://schemas.microsoft.com/office/drawing/2015/10/21/chartex" xmlns:cx3="http://schemas.microsoft.com/office/drawing/2016/5/9/chartex" xmlns:cx4="http://schemas.microsoft.com/office/drawing/2016/5/10/chartex" xmlns:cx5="http://schemas.microsoft.com/office/drawing/2016/5/11/chartex" xmlns:cx6="http://schemas.microsoft.com/office/drawing/2016/5/12/chartex" xmlns:cx7="http://schemas.microsoft.com/office/drawing/2016/5/13/chartex" xmlns:cx8="http://schemas.microsoft.com/office/drawing/2016/5/14/chartex" xmlns:mc="http://schemas.openxmlformats.org/markup-compatibility/2006" xmlns:aink="http://schemas.microsoft.com/office/drawing/2016/ink" xmlns:am3d="http://schemas.microsoft.com/office/drawing/2017/model3d" xmlns:o="urn:schemas-microsoft-com:office:office" xmlns:r="http://schemas.openxmlformats.org/officeDocument/2006/relationships" xmlns:m="http://schemas.openxmlformats.org/officeDocument/2006/math" xmlns:v="urn:schemas-microsoft-com:vml" xmlns:wp14="http://schemas.microsoft.com/office/word/2010/wordprocessingDrawing" xmlns:wp="http://schemas.openxmlformats.org/drawingml/2006/wordprocessingDrawing" xmlns:w10="urn:schemas-microsoft-com:office:word" xmlns:w="http://schemas.openxmlformats.org/wordprocessingml/2006/main" xmlns:w14="http://schemas.microsoft.com/office/word/2010/wordml" xmlns:w15="http://schemas.microsoft.com/office/word/2012/wordml" xmlns:w16se="http://schemas.microsoft.com/office/word/2015/wordml/symex" xmlns:wpg="http://schemas.microsoft.com/office/word/2010/wordprocessingGroup" xmlns:wpi="http://schemas.microsoft.com/office/word/2010/wordprocessingInk" xmlns:wne="http://schemas.microsoft.com/office/word/2006/wordml" xmlns:wps="http://schemas.microsoft.com/office/word/2010/wordprocessingShape" mc:Ignorable="w14 w15 w16se wp14">
+<w:hdr xmlns:wpc="http://schemas.microsoft.com/office/word/2010/wordprocessingCanvas" xmlns:mo="http://schemas.microsoft.com/office/mac/office/2008/main" xmlns:mc="http://schemas.openxmlformats.org/markup-compatibility/2006" xmlns:mv="urn:schemas-microsoft-com:mac:vml" xmlns:o="urn:schemas-microsoft-com:office:office" xmlns:r="http://schemas.openxmlformats.org/officeDocument/2006/relationships" xmlns:m="http://schemas.openxmlformats.org/officeDocument/2006/math" xmlns:v="urn:schemas-microsoft-com:vml" xmlns:wp14="http://schemas.microsoft.com/office/word/2010/wordprocessingDrawing" xmlns:wp="http://schemas.openxmlformats.org/drawingml/2006/wordprocessingDrawing" xmlns:w10="urn:schemas-microsoft-com:office:word" xmlns:w="http://schemas.openxmlformats.org/wordprocessingml/2006/main" xmlns:w14="http://schemas.microsoft.com/office/word/2010/wordml" xmlns:w15="http://schemas.microsoft.com/office/word/2012/wordml" xmlns:wpg="http://schemas.microsoft.com/office/word/2010/wordprocessingGroup" xmlns:wpi="http://schemas.microsoft.com/office/word/2010/wordprocessingInk" xmlns:wne="http://schemas.microsoft.com/office/word/2006/wordml" xmlns:wps="http://schemas.microsoft.com/office/word/2010/wordprocessingShape" mc:Ignorable="w14 w15 wp14">
   <w:p>
     <w:pPr>
       <w:pStyle w:val="Header"/>
@@ -4796,7 +4867,7 @@
     <w:r>
       <w:rPr>
         <w:noProof/>
-        <w:lang w:eastAsia="de-CH"/>
+        <w:lang w:val="en-US"/>
       </w:rPr>
       <w:drawing>
         <wp:anchor distT="0" distB="0" distL="114300" distR="114300" simplePos="0" relativeHeight="251657216" behindDoc="0" locked="1" layoutInCell="1" allowOverlap="1" wp14:anchorId="73B8FFCC" wp14:editId="25594647">
@@ -4863,7 +4934,7 @@
 </file>
 
 <file path=word/header3.xml><?xml version="1.0" encoding="utf-8"?>
-<w:hdr xmlns:wpc="http://schemas.microsoft.com/office/word/2010/wordprocessingCanvas" xmlns:cx="http://schemas.microsoft.com/office/drawing/2014/chartex" xmlns:cx1="http://schemas.microsoft.com/office/drawing/2015/9/8/chartex" xmlns:cx2="http://schemas.microsoft.com/office/drawing/2015/10/21/chartex" xmlns:cx3="http://schemas.microsoft.com/office/drawing/2016/5/9/chartex" xmlns:cx4="http://schemas.microsoft.com/office/drawing/2016/5/10/chartex" xmlns:cx5="http://schemas.microsoft.com/office/drawing/2016/5/11/chartex" xmlns:cx6="http://schemas.microsoft.com/office/drawing/2016/5/12/chartex" xmlns:cx7="http://schemas.microsoft.com/office/drawing/2016/5/13/chartex" xmlns:cx8="http://schemas.microsoft.com/office/drawing/2016/5/14/chartex" xmlns:mc="http://schemas.openxmlformats.org/markup-compatibility/2006" xmlns:aink="http://schemas.microsoft.com/office/drawing/2016/ink" xmlns:am3d="http://schemas.microsoft.com/office/drawing/2017/model3d" xmlns:o="urn:schemas-microsoft-com:office:office" xmlns:r="http://schemas.openxmlformats.org/officeDocument/2006/relationships" xmlns:m="http://schemas.openxmlformats.org/officeDocument/2006/math" xmlns:v="urn:schemas-microsoft-com:vml" xmlns:wp14="http://schemas.microsoft.com/office/word/2010/wordprocessingDrawing" xmlns:wp="http://schemas.openxmlformats.org/drawingml/2006/wordprocessingDrawing" xmlns:w10="urn:schemas-microsoft-com:office:word" xmlns:w="http://schemas.openxmlformats.org/wordprocessingml/2006/main" xmlns:w14="http://schemas.microsoft.com/office/word/2010/wordml" xmlns:w15="http://schemas.microsoft.com/office/word/2012/wordml" xmlns:w16se="http://schemas.microsoft.com/office/word/2015/wordml/symex" xmlns:wpg="http://schemas.microsoft.com/office/word/2010/wordprocessingGroup" xmlns:wpi="http://schemas.microsoft.com/office/word/2010/wordprocessingInk" xmlns:wne="http://schemas.microsoft.com/office/word/2006/wordml" xmlns:wps="http://schemas.microsoft.com/office/word/2010/wordprocessingShape" mc:Ignorable="w14 w15 w16se wp14">
+<w:hdr xmlns:wpc="http://schemas.microsoft.com/office/word/2010/wordprocessingCanvas" xmlns:mo="http://schemas.microsoft.com/office/mac/office/2008/main" xmlns:mc="http://schemas.openxmlformats.org/markup-compatibility/2006" xmlns:mv="urn:schemas-microsoft-com:mac:vml" xmlns:o="urn:schemas-microsoft-com:office:office" xmlns:r="http://schemas.openxmlformats.org/officeDocument/2006/relationships" xmlns:m="http://schemas.openxmlformats.org/officeDocument/2006/math" xmlns:v="urn:schemas-microsoft-com:vml" xmlns:wp14="http://schemas.microsoft.com/office/word/2010/wordprocessingDrawing" xmlns:wp="http://schemas.openxmlformats.org/drawingml/2006/wordprocessingDrawing" xmlns:w10="urn:schemas-microsoft-com:office:word" xmlns:w="http://schemas.openxmlformats.org/wordprocessingml/2006/main" xmlns:w14="http://schemas.microsoft.com/office/word/2010/wordml" xmlns:w15="http://schemas.microsoft.com/office/word/2012/wordml" xmlns:wpg="http://schemas.microsoft.com/office/word/2010/wordprocessingGroup" xmlns:wpi="http://schemas.microsoft.com/office/word/2010/wordprocessingInk" xmlns:wne="http://schemas.microsoft.com/office/word/2006/wordml" xmlns:wps="http://schemas.microsoft.com/office/word/2010/wordprocessingShape" mc:Ignorable="w14 w15 wp14">
   <w:p>
     <w:pPr>
       <w:pStyle w:val="Header"/>
@@ -4872,7 +4943,7 @@
     <w:r>
       <w:rPr>
         <w:noProof/>
-        <w:lang w:eastAsia="de-CH"/>
+        <w:lang w:val="en-US"/>
       </w:rPr>
       <w:drawing>
         <wp:anchor distT="0" distB="0" distL="114300" distR="114300" simplePos="0" relativeHeight="251659264" behindDoc="0" locked="1" layoutInCell="1" allowOverlap="1" wp14:anchorId="1EE34070" wp14:editId="7D812C9C">
@@ -4937,7 +5008,7 @@
     <w:r>
       <w:rPr>
         <w:noProof/>
-        <w:lang w:eastAsia="de-CH"/>
+        <w:lang w:val="en-US"/>
       </w:rPr>
       <w:drawing>
         <wp:anchor distT="0" distB="0" distL="114300" distR="114300" simplePos="0" relativeHeight="251656192" behindDoc="0" locked="1" layoutInCell="1" allowOverlap="1" wp14:anchorId="0F2BD1AC" wp14:editId="50EA61A0">
@@ -5007,8 +5078,8 @@
 </file>
 
 <file path=word/numbering.xml><?xml version="1.0" encoding="utf-8"?>
-<w:numbering xmlns:wpc="http://schemas.microsoft.com/office/word/2010/wordprocessingCanvas" xmlns:cx="http://schemas.microsoft.com/office/drawing/2014/chartex" xmlns:cx1="http://schemas.microsoft.com/office/drawing/2015/9/8/chartex" xmlns:cx2="http://schemas.microsoft.com/office/drawing/2015/10/21/chartex" xmlns:cx3="http://schemas.microsoft.com/office/drawing/2016/5/9/chartex" xmlns:cx4="http://schemas.microsoft.com/office/drawing/2016/5/10/chartex" xmlns:cx5="http://schemas.microsoft.com/office/drawing/2016/5/11/chartex" xmlns:cx6="http://schemas.microsoft.com/office/drawing/2016/5/12/chartex" xmlns:cx7="http://schemas.microsoft.com/office/drawing/2016/5/13/chartex" xmlns:cx8="http://schemas.microsoft.com/office/drawing/2016/5/14/chartex" xmlns:mc="http://schemas.openxmlformats.org/markup-compatibility/2006" xmlns:aink="http://schemas.microsoft.com/office/drawing/2016/ink" xmlns:am3d="http://schemas.microsoft.com/office/drawing/2017/model3d" xmlns:o="urn:schemas-microsoft-com:office:office" xmlns:r="http://schemas.openxmlformats.org/officeDocument/2006/relationships" xmlns:m="http://schemas.openxmlformats.org/officeDocument/2006/math" xmlns:v="urn:schemas-microsoft-com:vml" xmlns:wp14="http://schemas.microsoft.com/office/word/2010/wordprocessingDrawing" xmlns:wp="http://schemas.openxmlformats.org/drawingml/2006/wordprocessingDrawing" xmlns:w10="urn:schemas-microsoft-com:office:word" xmlns:w="http://schemas.openxmlformats.org/wordprocessingml/2006/main" xmlns:w14="http://schemas.microsoft.com/office/word/2010/wordml" xmlns:w15="http://schemas.microsoft.com/office/word/2012/wordml" xmlns:w16se="http://schemas.microsoft.com/office/word/2015/wordml/symex" xmlns:wpg="http://schemas.microsoft.com/office/word/2010/wordprocessingGroup" xmlns:wpi="http://schemas.microsoft.com/office/word/2010/wordprocessingInk" xmlns:wne="http://schemas.microsoft.com/office/word/2006/wordml" xmlns:wps="http://schemas.microsoft.com/office/word/2010/wordprocessingShape" mc:Ignorable="w14 w15 w16se wp14">
-  <w:abstractNum w:abstractNumId="0" w15:restartNumberingAfterBreak="0">
+<w:numbering xmlns:wpc="http://schemas.microsoft.com/office/word/2010/wordprocessingCanvas" xmlns:mo="http://schemas.microsoft.com/office/mac/office/2008/main" xmlns:mc="http://schemas.openxmlformats.org/markup-compatibility/2006" xmlns:mv="urn:schemas-microsoft-com:mac:vml" xmlns:o="urn:schemas-microsoft-com:office:office" xmlns:r="http://schemas.openxmlformats.org/officeDocument/2006/relationships" xmlns:m="http://schemas.openxmlformats.org/officeDocument/2006/math" xmlns:v="urn:schemas-microsoft-com:vml" xmlns:wp14="http://schemas.microsoft.com/office/word/2010/wordprocessingDrawing" xmlns:wp="http://schemas.openxmlformats.org/drawingml/2006/wordprocessingDrawing" xmlns:w10="urn:schemas-microsoft-com:office:word" xmlns:w="http://schemas.openxmlformats.org/wordprocessingml/2006/main" xmlns:w14="http://schemas.microsoft.com/office/word/2010/wordml" xmlns:w15="http://schemas.microsoft.com/office/word/2012/wordml" xmlns:wpg="http://schemas.microsoft.com/office/word/2010/wordprocessingGroup" xmlns:wpi="http://schemas.microsoft.com/office/word/2010/wordprocessingInk" xmlns:wne="http://schemas.microsoft.com/office/word/2006/wordml" xmlns:wps="http://schemas.microsoft.com/office/word/2010/wordprocessingShape" mc:Ignorable="w14 w15 wp14">
+  <w:abstractNum w:abstractNumId="0">
     <w:nsid w:val="FFFFFF7C"/>
     <w:multiLevelType w:val="singleLevel"/>
     <w:tmpl w:val="DE4A5F24"/>
@@ -5025,7 +5096,7 @@
       </w:pPr>
     </w:lvl>
   </w:abstractNum>
-  <w:abstractNum w:abstractNumId="1" w15:restartNumberingAfterBreak="0">
+  <w:abstractNum w:abstractNumId="1">
     <w:nsid w:val="FFFFFF7D"/>
     <w:multiLevelType w:val="singleLevel"/>
     <w:tmpl w:val="51EE7382"/>
@@ -5042,7 +5113,7 @@
       </w:pPr>
     </w:lvl>
   </w:abstractNum>
-  <w:abstractNum w:abstractNumId="2" w15:restartNumberingAfterBreak="0">
+  <w:abstractNum w:abstractNumId="2">
     <w:nsid w:val="FFFFFF7E"/>
     <w:multiLevelType w:val="singleLevel"/>
     <w:tmpl w:val="02084108"/>
@@ -5059,7 +5130,7 @@
       </w:pPr>
     </w:lvl>
   </w:abstractNum>
-  <w:abstractNum w:abstractNumId="3" w15:restartNumberingAfterBreak="0">
+  <w:abstractNum w:abstractNumId="3">
     <w:nsid w:val="FFFFFF7F"/>
     <w:multiLevelType w:val="singleLevel"/>
     <w:tmpl w:val="8F32F8B6"/>
@@ -5076,7 +5147,7 @@
       </w:pPr>
     </w:lvl>
   </w:abstractNum>
-  <w:abstractNum w:abstractNumId="4" w15:restartNumberingAfterBreak="0">
+  <w:abstractNum w:abstractNumId="4">
     <w:nsid w:val="FFFFFF80"/>
     <w:multiLevelType w:val="singleLevel"/>
     <w:tmpl w:val="420C28F0"/>
@@ -5097,7 +5168,7 @@
       </w:rPr>
     </w:lvl>
   </w:abstractNum>
-  <w:abstractNum w:abstractNumId="5" w15:restartNumberingAfterBreak="0">
+  <w:abstractNum w:abstractNumId="5">
     <w:nsid w:val="FFFFFF81"/>
     <w:multiLevelType w:val="singleLevel"/>
     <w:tmpl w:val="B24EE49A"/>
@@ -5118,7 +5189,7 @@
       </w:rPr>
     </w:lvl>
   </w:abstractNum>
-  <w:abstractNum w:abstractNumId="6" w15:restartNumberingAfterBreak="0">
+  <w:abstractNum w:abstractNumId="6">
     <w:nsid w:val="FFFFFF82"/>
     <w:multiLevelType w:val="singleLevel"/>
     <w:tmpl w:val="C31E0340"/>
@@ -5139,7 +5210,7 @@
       </w:rPr>
     </w:lvl>
   </w:abstractNum>
-  <w:abstractNum w:abstractNumId="7" w15:restartNumberingAfterBreak="0">
+  <w:abstractNum w:abstractNumId="7">
     <w:nsid w:val="FFFFFF83"/>
     <w:multiLevelType w:val="singleLevel"/>
     <w:tmpl w:val="364686D8"/>
@@ -5160,7 +5231,7 @@
       </w:rPr>
     </w:lvl>
   </w:abstractNum>
-  <w:abstractNum w:abstractNumId="8" w15:restartNumberingAfterBreak="0">
+  <w:abstractNum w:abstractNumId="8">
     <w:nsid w:val="FFFFFF88"/>
     <w:multiLevelType w:val="singleLevel"/>
     <w:tmpl w:val="5D9ED756"/>
@@ -5177,7 +5248,7 @@
       </w:pPr>
     </w:lvl>
   </w:abstractNum>
-  <w:abstractNum w:abstractNumId="9" w15:restartNumberingAfterBreak="0">
+  <w:abstractNum w:abstractNumId="9">
     <w:nsid w:val="FFFFFF89"/>
     <w:multiLevelType w:val="singleLevel"/>
     <w:tmpl w:val="33BADBA0"/>
@@ -5198,7 +5269,7 @@
       </w:rPr>
     </w:lvl>
   </w:abstractNum>
-  <w:abstractNum w:abstractNumId="10" w15:restartNumberingAfterBreak="0">
+  <w:abstractNum w:abstractNumId="10">
     <w:nsid w:val="0AEE7AC1"/>
     <w:multiLevelType w:val="multilevel"/>
     <w:tmpl w:val="EFDC717A"/>
@@ -5319,7 +5390,7 @@
       </w:pPr>
     </w:lvl>
   </w:abstractNum>
-  <w:abstractNum w:abstractNumId="11" w15:restartNumberingAfterBreak="0">
+  <w:abstractNum w:abstractNumId="11">
     <w:nsid w:val="10CA5743"/>
     <w:multiLevelType w:val="hybridMultilevel"/>
     <w:tmpl w:val="B6D48C76"/>
@@ -5432,7 +5503,7 @@
       </w:rPr>
     </w:lvl>
   </w:abstractNum>
-  <w:abstractNum w:abstractNumId="12" w15:restartNumberingAfterBreak="0">
+  <w:abstractNum w:abstractNumId="12">
     <w:nsid w:val="12D40AD2"/>
     <w:multiLevelType w:val="multilevel"/>
     <w:tmpl w:val="E73218A8"/>
@@ -5553,7 +5624,7 @@
       </w:pPr>
     </w:lvl>
   </w:abstractNum>
-  <w:abstractNum w:abstractNumId="13" w15:restartNumberingAfterBreak="0">
+  <w:abstractNum w:abstractNumId="13">
     <w:nsid w:val="152F513A"/>
     <w:multiLevelType w:val="multilevel"/>
     <w:tmpl w:val="E6FA8320"/>
@@ -5690,7 +5761,7 @@
       </w:rPr>
     </w:lvl>
   </w:abstractNum>
-  <w:abstractNum w:abstractNumId="14" w15:restartNumberingAfterBreak="0">
+  <w:abstractNum w:abstractNumId="14">
     <w:nsid w:val="188E2BED"/>
     <w:multiLevelType w:val="hybridMultilevel"/>
     <w:tmpl w:val="53241D16"/>
@@ -5811,7 +5882,7 @@
       </w:pPr>
     </w:lvl>
   </w:abstractNum>
-  <w:abstractNum w:abstractNumId="15" w15:restartNumberingAfterBreak="0">
+  <w:abstractNum w:abstractNumId="15">
     <w:nsid w:val="18E77F37"/>
     <w:multiLevelType w:val="hybridMultilevel"/>
     <w:tmpl w:val="DA104994"/>
@@ -5924,7 +5995,7 @@
       </w:rPr>
     </w:lvl>
   </w:abstractNum>
-  <w:abstractNum w:abstractNumId="16" w15:restartNumberingAfterBreak="0">
+  <w:abstractNum w:abstractNumId="16">
     <w:nsid w:val="199F1A53"/>
     <w:multiLevelType w:val="multilevel"/>
     <w:tmpl w:val="76003A9A"/>
@@ -6045,7 +6116,7 @@
       </w:pPr>
     </w:lvl>
   </w:abstractNum>
-  <w:abstractNum w:abstractNumId="17" w15:restartNumberingAfterBreak="0">
+  <w:abstractNum w:abstractNumId="17">
     <w:nsid w:val="1DB1457B"/>
     <w:multiLevelType w:val="multilevel"/>
     <w:tmpl w:val="0807001D"/>
@@ -6158,7 +6229,7 @@
       </w:pPr>
     </w:lvl>
   </w:abstractNum>
-  <w:abstractNum w:abstractNumId="18" w15:restartNumberingAfterBreak="0">
+  <w:abstractNum w:abstractNumId="18">
     <w:nsid w:val="1DD52398"/>
     <w:multiLevelType w:val="multilevel"/>
     <w:tmpl w:val="0807001D"/>
@@ -6271,7 +6342,7 @@
       </w:pPr>
     </w:lvl>
   </w:abstractNum>
-  <w:abstractNum w:abstractNumId="19" w15:restartNumberingAfterBreak="0">
+  <w:abstractNum w:abstractNumId="19">
     <w:nsid w:val="253A6286"/>
     <w:multiLevelType w:val="hybridMultilevel"/>
     <w:tmpl w:val="ED66FC9A"/>
@@ -6384,7 +6455,7 @@
       </w:rPr>
     </w:lvl>
   </w:abstractNum>
-  <w:abstractNum w:abstractNumId="20" w15:restartNumberingAfterBreak="0">
+  <w:abstractNum w:abstractNumId="20">
     <w:nsid w:val="26747815"/>
     <w:multiLevelType w:val="multilevel"/>
     <w:tmpl w:val="0807001D"/>
@@ -6497,7 +6568,7 @@
       </w:pPr>
     </w:lvl>
   </w:abstractNum>
-  <w:abstractNum w:abstractNumId="21" w15:restartNumberingAfterBreak="0">
+  <w:abstractNum w:abstractNumId="21">
     <w:nsid w:val="27A80646"/>
     <w:multiLevelType w:val="multilevel"/>
     <w:tmpl w:val="C2884D06"/>
@@ -6636,7 +6707,7 @@
       </w:rPr>
     </w:lvl>
   </w:abstractNum>
-  <w:abstractNum w:abstractNumId="22" w15:restartNumberingAfterBreak="0">
+  <w:abstractNum w:abstractNumId="22">
     <w:nsid w:val="2BF87341"/>
     <w:multiLevelType w:val="multilevel"/>
     <w:tmpl w:val="83F0EDE8"/>
@@ -6776,7 +6847,7 @@
       </w:rPr>
     </w:lvl>
   </w:abstractNum>
-  <w:abstractNum w:abstractNumId="23" w15:restartNumberingAfterBreak="0">
+  <w:abstractNum w:abstractNumId="23">
     <w:nsid w:val="35507CD4"/>
     <w:multiLevelType w:val="hybridMultilevel"/>
     <w:tmpl w:val="8C0080D2"/>
@@ -6888,7 +6959,7 @@
       </w:rPr>
     </w:lvl>
   </w:abstractNum>
-  <w:abstractNum w:abstractNumId="24" w15:restartNumberingAfterBreak="0">
+  <w:abstractNum w:abstractNumId="24">
     <w:nsid w:val="39135B2B"/>
     <w:multiLevelType w:val="multilevel"/>
     <w:tmpl w:val="0807001D"/>
@@ -7001,7 +7072,7 @@
       </w:pPr>
     </w:lvl>
   </w:abstractNum>
-  <w:abstractNum w:abstractNumId="25" w15:restartNumberingAfterBreak="0">
+  <w:abstractNum w:abstractNumId="25">
     <w:nsid w:val="3C3F7338"/>
     <w:multiLevelType w:val="multilevel"/>
     <w:tmpl w:val="7682CBCE"/>
@@ -7138,7 +7209,7 @@
       </w:rPr>
     </w:lvl>
   </w:abstractNum>
-  <w:abstractNum w:abstractNumId="26" w15:restartNumberingAfterBreak="0">
+  <w:abstractNum w:abstractNumId="26">
     <w:nsid w:val="3F363305"/>
     <w:multiLevelType w:val="multilevel"/>
     <w:tmpl w:val="727C6224"/>
@@ -7275,7 +7346,7 @@
       </w:rPr>
     </w:lvl>
   </w:abstractNum>
-  <w:abstractNum w:abstractNumId="27" w15:restartNumberingAfterBreak="0">
+  <w:abstractNum w:abstractNumId="27">
     <w:nsid w:val="40780DDA"/>
     <w:multiLevelType w:val="multilevel"/>
     <w:tmpl w:val="129061F0"/>
@@ -7412,7 +7483,7 @@
       </w:rPr>
     </w:lvl>
   </w:abstractNum>
-  <w:abstractNum w:abstractNumId="28" w15:restartNumberingAfterBreak="0">
+  <w:abstractNum w:abstractNumId="28">
     <w:nsid w:val="44A37512"/>
     <w:multiLevelType w:val="hybridMultilevel"/>
     <w:tmpl w:val="0C4297D8"/>
@@ -7525,7 +7596,7 @@
       </w:rPr>
     </w:lvl>
   </w:abstractNum>
-  <w:abstractNum w:abstractNumId="29" w15:restartNumberingAfterBreak="0">
+  <w:abstractNum w:abstractNumId="29">
     <w:nsid w:val="497C53A1"/>
     <w:multiLevelType w:val="multilevel"/>
     <w:tmpl w:val="B23E78CC"/>
@@ -7646,7 +7717,7 @@
       </w:pPr>
     </w:lvl>
   </w:abstractNum>
-  <w:abstractNum w:abstractNumId="30" w15:restartNumberingAfterBreak="0">
+  <w:abstractNum w:abstractNumId="30">
     <w:nsid w:val="4BDA1F90"/>
     <w:multiLevelType w:val="multilevel"/>
     <w:tmpl w:val="0807001D"/>
@@ -7759,7 +7830,7 @@
       </w:pPr>
     </w:lvl>
   </w:abstractNum>
-  <w:abstractNum w:abstractNumId="31" w15:restartNumberingAfterBreak="0">
+  <w:abstractNum w:abstractNumId="31">
     <w:nsid w:val="5B9E7569"/>
     <w:multiLevelType w:val="hybridMultilevel"/>
     <w:tmpl w:val="56D6B474"/>
@@ -7872,7 +7943,7 @@
       </w:rPr>
     </w:lvl>
   </w:abstractNum>
-  <w:abstractNum w:abstractNumId="32" w15:restartNumberingAfterBreak="0">
+  <w:abstractNum w:abstractNumId="32">
     <w:nsid w:val="5C921071"/>
     <w:multiLevelType w:val="hybridMultilevel"/>
     <w:tmpl w:val="E7AC531C"/>
@@ -7964,7 +8035,7 @@
       </w:pPr>
     </w:lvl>
   </w:abstractNum>
-  <w:abstractNum w:abstractNumId="33" w15:restartNumberingAfterBreak="0">
+  <w:abstractNum w:abstractNumId="33">
     <w:nsid w:val="617E5CEA"/>
     <w:multiLevelType w:val="multilevel"/>
     <w:tmpl w:val="C4928BA0"/>
@@ -8104,7 +8175,7 @@
       </w:rPr>
     </w:lvl>
   </w:abstractNum>
-  <w:abstractNum w:abstractNumId="34" w15:restartNumberingAfterBreak="0">
+  <w:abstractNum w:abstractNumId="34">
     <w:nsid w:val="63FE647F"/>
     <w:multiLevelType w:val="multilevel"/>
     <w:tmpl w:val="B8F2C990"/>
@@ -8225,7 +8296,7 @@
       </w:pPr>
     </w:lvl>
   </w:abstractNum>
-  <w:abstractNum w:abstractNumId="35" w15:restartNumberingAfterBreak="0">
+  <w:abstractNum w:abstractNumId="35">
     <w:nsid w:val="68282258"/>
     <w:multiLevelType w:val="multilevel"/>
     <w:tmpl w:val="0807001F"/>
@@ -8338,7 +8409,7 @@
       </w:pPr>
     </w:lvl>
   </w:abstractNum>
-  <w:abstractNum w:abstractNumId="36" w15:restartNumberingAfterBreak="0">
+  <w:abstractNum w:abstractNumId="36">
     <w:nsid w:val="7BA82AF0"/>
     <w:multiLevelType w:val="multilevel"/>
     <w:tmpl w:val="0807001D"/>
@@ -8451,7 +8522,7 @@
       </w:pPr>
     </w:lvl>
   </w:abstractNum>
-  <w:abstractNum w:abstractNumId="37" w15:restartNumberingAfterBreak="0">
+  <w:abstractNum w:abstractNumId="37">
     <w:nsid w:val="7FBD4339"/>
     <w:multiLevelType w:val="multilevel"/>
     <w:tmpl w:val="0807001D"/>
@@ -8682,7 +8753,7 @@
 </file>
 
 <file path=word/styles.xml><?xml version="1.0" encoding="utf-8"?>
-<w:styles xmlns:mc="http://schemas.openxmlformats.org/markup-compatibility/2006" xmlns:r="http://schemas.openxmlformats.org/officeDocument/2006/relationships" xmlns:w="http://schemas.openxmlformats.org/wordprocessingml/2006/main" xmlns:w14="http://schemas.microsoft.com/office/word/2010/wordml" xmlns:w15="http://schemas.microsoft.com/office/word/2012/wordml" xmlns:w16se="http://schemas.microsoft.com/office/word/2015/wordml/symex" mc:Ignorable="w14 w15 w16se">
+<w:styles xmlns:mc="http://schemas.openxmlformats.org/markup-compatibility/2006" xmlns:r="http://schemas.openxmlformats.org/officeDocument/2006/relationships" xmlns:w="http://schemas.openxmlformats.org/wordprocessingml/2006/main" xmlns:w14="http://schemas.microsoft.com/office/word/2010/wordml" xmlns:w15="http://schemas.microsoft.com/office/word/2012/wordml" mc:Ignorable="w14 w15">
   <w:docDefaults>
     <w:rPrDefault>
       <w:rPr>
@@ -8692,7 +8763,7 @@
     </w:rPrDefault>
     <w:pPrDefault/>
   </w:docDefaults>
-  <w:latentStyles w:defLockedState="0" w:defUIPriority="99" w:defSemiHidden="0" w:defUnhideWhenUsed="0" w:defQFormat="0" w:count="375">
+  <w:latentStyles w:defLockedState="0" w:defUIPriority="99" w:defSemiHidden="0" w:defUnhideWhenUsed="0" w:defQFormat="0" w:count="382">
     <w:lsdException w:name="Normal" w:uiPriority="0" w:qFormat="1"/>
     <w:lsdException w:name="heading 1" w:uiPriority="9" w:qFormat="1"/>
     <w:lsdException w:name="heading 2" w:uiPriority="9" w:qFormat="1"/>
@@ -8798,6 +8869,7 @@
     <w:lsdException w:name="HTML Sample" w:semiHidden="1" w:unhideWhenUsed="1"/>
     <w:lsdException w:name="HTML Typewriter" w:semiHidden="1" w:unhideWhenUsed="1"/>
     <w:lsdException w:name="HTML Variable" w:semiHidden="1" w:unhideWhenUsed="1"/>
+    <w:lsdException w:name="Normal Table" w:semiHidden="1" w:unhideWhenUsed="1"/>
     <w:lsdException w:name="annotation subject" w:semiHidden="1" w:unhideWhenUsed="1"/>
     <w:lsdException w:name="No List" w:semiHidden="1" w:unhideWhenUsed="1"/>
     <w:lsdException w:name="Outline List 1" w:semiHidden="1" w:unhideWhenUsed="1"/>
@@ -8841,8 +8913,10 @@
     <w:lsdException w:name="Table Elegant" w:semiHidden="1" w:unhideWhenUsed="1"/>
     <w:lsdException w:name="Table Professional" w:semiHidden="1" w:unhideWhenUsed="1"/>
     <w:lsdException w:name="Table Subtle 1" w:semiHidden="1" w:unhideWhenUsed="1"/>
+    <w:lsdException w:name="Table Subtle 2" w:semiHidden="1" w:unhideWhenUsed="1"/>
     <w:lsdException w:name="Table Web 1" w:semiHidden="1" w:unhideWhenUsed="1"/>
     <w:lsdException w:name="Table Web 2" w:semiHidden="1" w:unhideWhenUsed="1"/>
+    <w:lsdException w:name="Table Web 3" w:semiHidden="1" w:unhideWhenUsed="1"/>
     <w:lsdException w:name="Balloon Text" w:semiHidden="1" w:unhideWhenUsed="1"/>
     <w:lsdException w:name="Table Grid" w:uiPriority="59"/>
     <w:lsdException w:name="Table Theme" w:semiHidden="1" w:unhideWhenUsed="1"/>
@@ -9063,8 +9137,6 @@
     <w:lsdException w:name="List Table 7 Colorful Accent 6" w:uiPriority="52"/>
     <w:lsdException w:name="Mention" w:semiHidden="1" w:unhideWhenUsed="1"/>
     <w:lsdException w:name="Smart Hyperlink" w:semiHidden="1" w:unhideWhenUsed="1"/>
-    <w:lsdException w:name="Hashtag" w:semiHidden="1" w:unhideWhenUsed="1"/>
-    <w:lsdException w:name="Unresolved Mention" w:semiHidden="1" w:unhideWhenUsed="1"/>
   </w:latentStyles>
   <w:style w:type="paragraph" w:default="1" w:styleId="Normal">
     <w:name w:val="Normal"/>
@@ -9349,8 +9421,11 @@
       <w:sz w:val="19"/>
     </w:rPr>
     <w:tblPr>
+      <w:tblInd w:w="0" w:type="dxa"/>
       <w:tblCellMar>
+        <w:top w:w="0" w:type="dxa"/>
         <w:left w:w="0" w:type="dxa"/>
+        <w:bottom w:w="0" w:type="dxa"/>
         <w:right w:w="0" w:type="dxa"/>
       </w:tblCellMar>
     </w:tblPr>
@@ -9788,6 +9863,7 @@
     <w:tblPr>
       <w:tblStyleRowBandSize w:val="1"/>
       <w:tblStyleColBandSize w:val="1"/>
+      <w:tblInd w:w="0" w:type="dxa"/>
       <w:tblBorders>
         <w:top w:val="single" w:sz="4" w:space="0" w:color="999999"/>
         <w:left w:val="single" w:sz="4" w:space="0" w:color="999999"/>
@@ -9796,6 +9872,12 @@
         <w:insideH w:val="single" w:sz="4" w:space="0" w:color="999999"/>
         <w:insideV w:val="single" w:sz="4" w:space="0" w:color="999999"/>
       </w:tblBorders>
+      <w:tblCellMar>
+        <w:top w:w="0" w:type="dxa"/>
+        <w:left w:w="108" w:type="dxa"/>
+        <w:bottom w:w="0" w:type="dxa"/>
+        <w:right w:w="108" w:type="dxa"/>
+      </w:tblCellMar>
     </w:tblPr>
     <w:tblStylePr w:type="firstRow">
       <w:rPr>
@@ -9857,6 +9939,7 @@
     <w:tblPr>
       <w:tblStyleRowBandSize w:val="1"/>
       <w:tblStyleColBandSize w:val="1"/>
+      <w:tblInd w:w="0" w:type="dxa"/>
       <w:tblBorders>
         <w:top w:val="single" w:sz="4" w:space="0" w:color="FFFFFF"/>
         <w:left w:val="single" w:sz="4" w:space="0" w:color="FFFFFF"/>
@@ -9865,6 +9948,12 @@
         <w:insideH w:val="single" w:sz="4" w:space="0" w:color="FFFFFF"/>
         <w:insideV w:val="single" w:sz="4" w:space="0" w:color="FFFFFF"/>
       </w:tblBorders>
+      <w:tblCellMar>
+        <w:top w:w="0" w:type="dxa"/>
+        <w:left w:w="108" w:type="dxa"/>
+        <w:bottom w:w="0" w:type="dxa"/>
+        <w:right w:w="108" w:type="dxa"/>
+      </w:tblCellMar>
     </w:tblPr>
     <w:tcPr>
       <w:shd w:val="clear" w:color="auto" w:fill="EDEDED"/>
@@ -9960,6 +10049,7 @@
     <w:tblPr>
       <w:tblStyleRowBandSize w:val="1"/>
       <w:tblStyleColBandSize w:val="1"/>
+      <w:tblInd w:w="0" w:type="dxa"/>
       <w:tblBorders>
         <w:top w:val="single" w:sz="8" w:space="0" w:color="BBBBBB"/>
         <w:left w:val="single" w:sz="8" w:space="0" w:color="BBBBBB"/>
@@ -9967,6 +10057,12 @@
         <w:right w:val="single" w:sz="8" w:space="0" w:color="BBBBBB"/>
         <w:insideH w:val="single" w:sz="8" w:space="0" w:color="BBBBBB"/>
       </w:tblBorders>
+      <w:tblCellMar>
+        <w:top w:w="0" w:type="dxa"/>
+        <w:left w:w="108" w:type="dxa"/>
+        <w:bottom w:w="0" w:type="dxa"/>
+        <w:right w:w="108" w:type="dxa"/>
+      </w:tblCellMar>
     </w:tblPr>
     <w:tblStylePr w:type="firstRow">
       <w:pPr>
@@ -10056,6 +10152,7 @@
     <w:tblPr>
       <w:tblStyleRowBandSize w:val="1"/>
       <w:tblStyleColBandSize w:val="1"/>
+      <w:tblInd w:w="0" w:type="dxa"/>
       <w:tblBorders>
         <w:top w:val="single" w:sz="4" w:space="0" w:color="9CC2E5"/>
         <w:left w:val="single" w:sz="4" w:space="0" w:color="9CC2E5"/>
@@ -10064,6 +10161,12 @@
         <w:insideH w:val="single" w:sz="4" w:space="0" w:color="9CC2E5"/>
         <w:insideV w:val="single" w:sz="4" w:space="0" w:color="9CC2E5"/>
       </w:tblBorders>
+      <w:tblCellMar>
+        <w:top w:w="0" w:type="dxa"/>
+        <w:left w:w="108" w:type="dxa"/>
+        <w:bottom w:w="0" w:type="dxa"/>
+        <w:right w:w="108" w:type="dxa"/>
+      </w:tblCellMar>
     </w:tblPr>
     <w:tblStylePr w:type="firstRow">
       <w:rPr>
@@ -10488,7 +10591,7 @@
 </file>
 
 <file path=customXml/itemProps1.xml><?xml version="1.0" encoding="utf-8"?>
-<ds:datastoreItem xmlns:ds="http://schemas.openxmlformats.org/officeDocument/2006/customXml" ds:itemID="{58CA236B-060F-4C4A-865E-174420BB1192}">
+<ds:datastoreItem xmlns:ds="http://schemas.openxmlformats.org/officeDocument/2006/customXml" ds:itemID="{E67585A2-38E3-8A4A-893E-C963B68823F9}">
   <ds:schemaRefs>
     <ds:schemaRef ds:uri="http://schemas.openxmlformats.org/officeDocument/2006/bibliography"/>
   </ds:schemaRefs>
